--- a/Documents/Qt report.docx
+++ b/Documents/Qt report.docx
@@ -88,7 +88,7 @@
                     <pic:cNvPicPr/>
                   </pic:nvPicPr>
                   <pic:blipFill>
-                    <a:blip r:embed="rId4" cstate="print">
+                    <a:blip r:embed="rId6" cstate="print">
                       <a:extLst>
                         <a:ext uri="{28A0092B-C50C-407E-A947-70E740481C1C}">
                           <a14:useLocalDpi xmlns:a14="http://schemas.microsoft.com/office/drawing/2010/main" val="0"/>
@@ -141,7 +141,13 @@
           </w:tcPr>
           <w:p>
             <w:r>
-              <w:t xml:space="preserve">Module Code:                                 </w:t>
+              <w:t xml:space="preserve">Module Code:  </w:t>
+            </w:r>
+            <w:r>
+              <w:t>SOFT336SL</w:t>
+            </w:r>
+            <w:r>
+              <w:t xml:space="preserve">                               </w:t>
             </w:r>
           </w:p>
         </w:tc>
@@ -152,7 +158,10 @@
           </w:tcPr>
           <w:p>
             <w:r>
-              <w:t xml:space="preserve">Module Name:      </w:t>
+              <w:t xml:space="preserve">Module Name:  </w:t>
+            </w:r>
+            <w:r>
+              <w:t>Cross Platform Application Development in C++</w:t>
             </w:r>
           </w:p>
         </w:tc>
@@ -166,6 +175,12 @@
           <w:p>
             <w:r>
               <w:t>Coursework Title:</w:t>
+            </w:r>
+            <w:r>
+              <w:t xml:space="preserve"> </w:t>
+            </w:r>
+            <w:r>
+              <w:t>………………………………</w:t>
             </w:r>
           </w:p>
           <w:p/>
@@ -184,6 +199,9 @@
             <w:r>
               <w:t>Deadline Date:</w:t>
             </w:r>
+            <w:r>
+              <w:t xml:space="preserve"> 7 January 2021</w:t>
+            </w:r>
           </w:p>
           <w:p/>
         </w:tc>
@@ -198,6 +216,9 @@
             <w:r>
               <w:t>Member of staff responsible for coursework:</w:t>
             </w:r>
+            <w:r>
+              <w:t xml:space="preserve"> Marius Varga</w:t>
+            </w:r>
           </w:p>
           <w:p/>
         </w:tc>
@@ -211,6 +232,9 @@
           <w:p>
             <w:r>
               <w:t xml:space="preserve">Programme: </w:t>
+            </w:r>
+            <w:r>
+              <w:t>BSc (Hons) Software Engineering (4872)</w:t>
             </w:r>
           </w:p>
           <w:p/>
@@ -251,7 +275,7 @@
               </w:rPr>
               <w:t xml:space="preserve">University Academic Regulations are available under Rules and Regulations on the University website </w:t>
             </w:r>
-            <w:hyperlink r:id="rId5" w:history="1">
+            <w:hyperlink r:id="rId7" w:history="1">
               <w:r>
                 <w:rPr>
                   <w:rStyle w:val="Hyperlink"/>
@@ -604,6 +628,2562 @@
         </w:tc>
       </w:tr>
     </w:tbl>
+    <w:sdt>
+      <w:sdtPr>
+        <w:rPr>
+          <w:rFonts w:asciiTheme="minorHAnsi" w:eastAsiaTheme="minorHAnsi" w:hAnsiTheme="minorHAnsi" w:cstheme="minorBidi"/>
+          <w:color w:val="auto"/>
+          <w:sz w:val="22"/>
+          <w:szCs w:val="22"/>
+        </w:rPr>
+        <w:id w:val="-1925637405"/>
+        <w:docPartObj>
+          <w:docPartGallery w:val="Table of Contents"/>
+          <w:docPartUnique/>
+        </w:docPartObj>
+      </w:sdtPr>
+      <w:sdtEndPr>
+        <w:rPr>
+          <w:b/>
+          <w:bCs/>
+          <w:noProof/>
+        </w:rPr>
+      </w:sdtEndPr>
+      <w:sdtContent>
+        <w:p>
+          <w:pPr>
+            <w:pStyle w:val="TOCHeading"/>
+            <w:numPr>
+              <w:ilvl w:val="0"/>
+              <w:numId w:val="0"/>
+            </w:numPr>
+          </w:pPr>
+          <w:r>
+            <w:t>Table of Contents</w:t>
+          </w:r>
+        </w:p>
+        <w:p>
+          <w:pPr>
+            <w:pStyle w:val="TOC1"/>
+            <w:tabs>
+              <w:tab w:val="right" w:leader="dot" w:pos="10456"/>
+            </w:tabs>
+            <w:rPr>
+              <w:rFonts w:eastAsiaTheme="minorEastAsia"/>
+              <w:noProof/>
+            </w:rPr>
+          </w:pPr>
+          <w:r>
+            <w:fldChar w:fldCharType="begin"/>
+          </w:r>
+          <w:r>
+            <w:instrText xml:space="preserve"> TOC \o "1-3" \h \z \u </w:instrText>
+          </w:r>
+          <w:r>
+            <w:fldChar w:fldCharType="separate"/>
+          </w:r>
+          <w:hyperlink w:anchor="_Toc59566113" w:history="1">
+            <w:r>
+              <w:rPr>
+                <w:rStyle w:val="Hyperlink"/>
+                <w:noProof/>
+              </w:rPr>
+              <w:t>1. Introduction</w:t>
+            </w:r>
+            <w:r>
+              <w:rPr>
+                <w:noProof/>
+                <w:webHidden/>
+              </w:rPr>
+              <w:tab/>
+            </w:r>
+            <w:r>
+              <w:rPr>
+                <w:noProof/>
+                <w:webHidden/>
+              </w:rPr>
+              <w:fldChar w:fldCharType="begin"/>
+            </w:r>
+            <w:r>
+              <w:rPr>
+                <w:noProof/>
+                <w:webHidden/>
+              </w:rPr>
+              <w:instrText xml:space="preserve"> PAGEREF _Toc59566113 \h </w:instrText>
+            </w:r>
+            <w:r>
+              <w:rPr>
+                <w:noProof/>
+                <w:webHidden/>
+              </w:rPr>
+            </w:r>
+            <w:r>
+              <w:rPr>
+                <w:noProof/>
+                <w:webHidden/>
+              </w:rPr>
+              <w:fldChar w:fldCharType="separate"/>
+            </w:r>
+            <w:r>
+              <w:rPr>
+                <w:noProof/>
+                <w:webHidden/>
+              </w:rPr>
+              <w:t>3</w:t>
+            </w:r>
+            <w:r>
+              <w:rPr>
+                <w:noProof/>
+                <w:webHidden/>
+              </w:rPr>
+              <w:fldChar w:fldCharType="end"/>
+            </w:r>
+          </w:hyperlink>
+        </w:p>
+        <w:p>
+          <w:pPr>
+            <w:pStyle w:val="TOC2"/>
+            <w:tabs>
+              <w:tab w:val="right" w:leader="dot" w:pos="10456"/>
+            </w:tabs>
+            <w:rPr>
+              <w:rFonts w:eastAsiaTheme="minorEastAsia"/>
+              <w:noProof/>
+            </w:rPr>
+          </w:pPr>
+          <w:hyperlink w:anchor="_Toc59566114" w:history="1">
+            <w:r>
+              <w:rPr>
+                <w:rStyle w:val="Hyperlink"/>
+                <w:noProof/>
+              </w:rPr>
+              <w:t>1.1 Brief</w:t>
+            </w:r>
+            <w:r>
+              <w:rPr>
+                <w:noProof/>
+                <w:webHidden/>
+              </w:rPr>
+              <w:tab/>
+            </w:r>
+            <w:r>
+              <w:rPr>
+                <w:noProof/>
+                <w:webHidden/>
+              </w:rPr>
+              <w:fldChar w:fldCharType="begin"/>
+            </w:r>
+            <w:r>
+              <w:rPr>
+                <w:noProof/>
+                <w:webHidden/>
+              </w:rPr>
+              <w:instrText xml:space="preserve"> PAGEREF _Toc59566114 \h </w:instrText>
+            </w:r>
+            <w:r>
+              <w:rPr>
+                <w:noProof/>
+                <w:webHidden/>
+              </w:rPr>
+            </w:r>
+            <w:r>
+              <w:rPr>
+                <w:noProof/>
+                <w:webHidden/>
+              </w:rPr>
+              <w:fldChar w:fldCharType="separate"/>
+            </w:r>
+            <w:r>
+              <w:rPr>
+                <w:noProof/>
+                <w:webHidden/>
+              </w:rPr>
+              <w:t>3</w:t>
+            </w:r>
+            <w:r>
+              <w:rPr>
+                <w:noProof/>
+                <w:webHidden/>
+              </w:rPr>
+              <w:fldChar w:fldCharType="end"/>
+            </w:r>
+          </w:hyperlink>
+        </w:p>
+        <w:p>
+          <w:pPr>
+            <w:pStyle w:val="TOC1"/>
+            <w:tabs>
+              <w:tab w:val="right" w:leader="dot" w:pos="10456"/>
+            </w:tabs>
+            <w:rPr>
+              <w:rFonts w:eastAsiaTheme="minorEastAsia"/>
+              <w:noProof/>
+            </w:rPr>
+          </w:pPr>
+          <w:hyperlink w:anchor="_Toc59566115" w:history="1">
+            <w:r>
+              <w:rPr>
+                <w:rStyle w:val="Hyperlink"/>
+                <w:noProof/>
+              </w:rPr>
+              <w:t>2. Project Objectives</w:t>
+            </w:r>
+            <w:r>
+              <w:rPr>
+                <w:noProof/>
+                <w:webHidden/>
+              </w:rPr>
+              <w:tab/>
+            </w:r>
+            <w:r>
+              <w:rPr>
+                <w:noProof/>
+                <w:webHidden/>
+              </w:rPr>
+              <w:fldChar w:fldCharType="begin"/>
+            </w:r>
+            <w:r>
+              <w:rPr>
+                <w:noProof/>
+                <w:webHidden/>
+              </w:rPr>
+              <w:instrText xml:space="preserve"> PAGEREF _Toc59566115 \h </w:instrText>
+            </w:r>
+            <w:r>
+              <w:rPr>
+                <w:noProof/>
+                <w:webHidden/>
+              </w:rPr>
+            </w:r>
+            <w:r>
+              <w:rPr>
+                <w:noProof/>
+                <w:webHidden/>
+              </w:rPr>
+              <w:fldChar w:fldCharType="separate"/>
+            </w:r>
+            <w:r>
+              <w:rPr>
+                <w:noProof/>
+                <w:webHidden/>
+              </w:rPr>
+              <w:t>3</w:t>
+            </w:r>
+            <w:r>
+              <w:rPr>
+                <w:noProof/>
+                <w:webHidden/>
+              </w:rPr>
+              <w:fldChar w:fldCharType="end"/>
+            </w:r>
+          </w:hyperlink>
+        </w:p>
+        <w:p>
+          <w:pPr>
+            <w:pStyle w:val="TOC1"/>
+            <w:tabs>
+              <w:tab w:val="right" w:leader="dot" w:pos="10456"/>
+            </w:tabs>
+            <w:rPr>
+              <w:rFonts w:eastAsiaTheme="minorEastAsia"/>
+              <w:noProof/>
+            </w:rPr>
+          </w:pPr>
+          <w:hyperlink w:anchor="_Toc59566116" w:history="1">
+            <w:r>
+              <w:rPr>
+                <w:rStyle w:val="Hyperlink"/>
+                <w:noProof/>
+              </w:rPr>
+              <w:t>3. Initial Scope</w:t>
+            </w:r>
+            <w:r>
+              <w:rPr>
+                <w:noProof/>
+                <w:webHidden/>
+              </w:rPr>
+              <w:tab/>
+            </w:r>
+            <w:r>
+              <w:rPr>
+                <w:noProof/>
+                <w:webHidden/>
+              </w:rPr>
+              <w:fldChar w:fldCharType="begin"/>
+            </w:r>
+            <w:r>
+              <w:rPr>
+                <w:noProof/>
+                <w:webHidden/>
+              </w:rPr>
+              <w:instrText xml:space="preserve"> PAGEREF _Toc59566116 \h </w:instrText>
+            </w:r>
+            <w:r>
+              <w:rPr>
+                <w:noProof/>
+                <w:webHidden/>
+              </w:rPr>
+            </w:r>
+            <w:r>
+              <w:rPr>
+                <w:noProof/>
+                <w:webHidden/>
+              </w:rPr>
+              <w:fldChar w:fldCharType="separate"/>
+            </w:r>
+            <w:r>
+              <w:rPr>
+                <w:noProof/>
+                <w:webHidden/>
+              </w:rPr>
+              <w:t>3</w:t>
+            </w:r>
+            <w:r>
+              <w:rPr>
+                <w:noProof/>
+                <w:webHidden/>
+              </w:rPr>
+              <w:fldChar w:fldCharType="end"/>
+            </w:r>
+          </w:hyperlink>
+        </w:p>
+        <w:p>
+          <w:pPr>
+            <w:pStyle w:val="TOC2"/>
+            <w:tabs>
+              <w:tab w:val="right" w:leader="dot" w:pos="10456"/>
+            </w:tabs>
+            <w:rPr>
+              <w:rFonts w:eastAsiaTheme="minorEastAsia"/>
+              <w:noProof/>
+            </w:rPr>
+          </w:pPr>
+          <w:hyperlink w:anchor="_Toc59566117" w:history="1">
+            <w:r>
+              <w:rPr>
+                <w:rStyle w:val="Hyperlink"/>
+                <w:noProof/>
+              </w:rPr>
+              <w:t>3.1 Functional requirements</w:t>
+            </w:r>
+            <w:r>
+              <w:rPr>
+                <w:noProof/>
+                <w:webHidden/>
+              </w:rPr>
+              <w:tab/>
+            </w:r>
+            <w:r>
+              <w:rPr>
+                <w:noProof/>
+                <w:webHidden/>
+              </w:rPr>
+              <w:fldChar w:fldCharType="begin"/>
+            </w:r>
+            <w:r>
+              <w:rPr>
+                <w:noProof/>
+                <w:webHidden/>
+              </w:rPr>
+              <w:instrText xml:space="preserve"> PAGEREF _Toc59566117 \h </w:instrText>
+            </w:r>
+            <w:r>
+              <w:rPr>
+                <w:noProof/>
+                <w:webHidden/>
+              </w:rPr>
+            </w:r>
+            <w:r>
+              <w:rPr>
+                <w:noProof/>
+                <w:webHidden/>
+              </w:rPr>
+              <w:fldChar w:fldCharType="separate"/>
+            </w:r>
+            <w:r>
+              <w:rPr>
+                <w:noProof/>
+                <w:webHidden/>
+              </w:rPr>
+              <w:t>3</w:t>
+            </w:r>
+            <w:r>
+              <w:rPr>
+                <w:noProof/>
+                <w:webHidden/>
+              </w:rPr>
+              <w:fldChar w:fldCharType="end"/>
+            </w:r>
+          </w:hyperlink>
+        </w:p>
+        <w:p>
+          <w:pPr>
+            <w:pStyle w:val="TOC2"/>
+            <w:tabs>
+              <w:tab w:val="right" w:leader="dot" w:pos="10456"/>
+            </w:tabs>
+            <w:rPr>
+              <w:rFonts w:eastAsiaTheme="minorEastAsia"/>
+              <w:noProof/>
+            </w:rPr>
+          </w:pPr>
+          <w:hyperlink w:anchor="_Toc59566118" w:history="1">
+            <w:r>
+              <w:rPr>
+                <w:rStyle w:val="Hyperlink"/>
+                <w:noProof/>
+              </w:rPr>
+              <w:t>3.2 Non-functional requirements</w:t>
+            </w:r>
+            <w:r>
+              <w:rPr>
+                <w:noProof/>
+                <w:webHidden/>
+              </w:rPr>
+              <w:tab/>
+            </w:r>
+            <w:r>
+              <w:rPr>
+                <w:noProof/>
+                <w:webHidden/>
+              </w:rPr>
+              <w:fldChar w:fldCharType="begin"/>
+            </w:r>
+            <w:r>
+              <w:rPr>
+                <w:noProof/>
+                <w:webHidden/>
+              </w:rPr>
+              <w:instrText xml:space="preserve"> PAGEREF _Toc59566118 \h </w:instrText>
+            </w:r>
+            <w:r>
+              <w:rPr>
+                <w:noProof/>
+                <w:webHidden/>
+              </w:rPr>
+            </w:r>
+            <w:r>
+              <w:rPr>
+                <w:noProof/>
+                <w:webHidden/>
+              </w:rPr>
+              <w:fldChar w:fldCharType="separate"/>
+            </w:r>
+            <w:r>
+              <w:rPr>
+                <w:noProof/>
+                <w:webHidden/>
+              </w:rPr>
+              <w:t>3</w:t>
+            </w:r>
+            <w:r>
+              <w:rPr>
+                <w:noProof/>
+                <w:webHidden/>
+              </w:rPr>
+              <w:fldChar w:fldCharType="end"/>
+            </w:r>
+          </w:hyperlink>
+        </w:p>
+        <w:p>
+          <w:pPr>
+            <w:pStyle w:val="TOC2"/>
+            <w:tabs>
+              <w:tab w:val="right" w:leader="dot" w:pos="10456"/>
+            </w:tabs>
+            <w:rPr>
+              <w:rFonts w:eastAsiaTheme="minorEastAsia"/>
+              <w:noProof/>
+            </w:rPr>
+          </w:pPr>
+          <w:hyperlink w:anchor="_Toc59566119" w:history="1">
+            <w:r>
+              <w:rPr>
+                <w:rStyle w:val="Hyperlink"/>
+                <w:noProof/>
+              </w:rPr>
+              <w:t>3.3 Initial Project Scope</w:t>
+            </w:r>
+            <w:r>
+              <w:rPr>
+                <w:noProof/>
+                <w:webHidden/>
+              </w:rPr>
+              <w:tab/>
+            </w:r>
+            <w:r>
+              <w:rPr>
+                <w:noProof/>
+                <w:webHidden/>
+              </w:rPr>
+              <w:fldChar w:fldCharType="begin"/>
+            </w:r>
+            <w:r>
+              <w:rPr>
+                <w:noProof/>
+                <w:webHidden/>
+              </w:rPr>
+              <w:instrText xml:space="preserve"> PAGEREF _Toc59566119 \h </w:instrText>
+            </w:r>
+            <w:r>
+              <w:rPr>
+                <w:noProof/>
+                <w:webHidden/>
+              </w:rPr>
+            </w:r>
+            <w:r>
+              <w:rPr>
+                <w:noProof/>
+                <w:webHidden/>
+              </w:rPr>
+              <w:fldChar w:fldCharType="separate"/>
+            </w:r>
+            <w:r>
+              <w:rPr>
+                <w:noProof/>
+                <w:webHidden/>
+              </w:rPr>
+              <w:t>3</w:t>
+            </w:r>
+            <w:r>
+              <w:rPr>
+                <w:noProof/>
+                <w:webHidden/>
+              </w:rPr>
+              <w:fldChar w:fldCharType="end"/>
+            </w:r>
+          </w:hyperlink>
+        </w:p>
+        <w:p>
+          <w:pPr>
+            <w:pStyle w:val="TOC1"/>
+            <w:tabs>
+              <w:tab w:val="right" w:leader="dot" w:pos="10456"/>
+            </w:tabs>
+            <w:rPr>
+              <w:rFonts w:eastAsiaTheme="minorEastAsia"/>
+              <w:noProof/>
+            </w:rPr>
+          </w:pPr>
+          <w:hyperlink w:anchor="_Toc59566120" w:history="1">
+            <w:r>
+              <w:rPr>
+                <w:rStyle w:val="Hyperlink"/>
+                <w:noProof/>
+              </w:rPr>
+              <w:t>4. Initial Risk List</w:t>
+            </w:r>
+            <w:r>
+              <w:rPr>
+                <w:noProof/>
+                <w:webHidden/>
+              </w:rPr>
+              <w:tab/>
+            </w:r>
+            <w:r>
+              <w:rPr>
+                <w:noProof/>
+                <w:webHidden/>
+              </w:rPr>
+              <w:fldChar w:fldCharType="begin"/>
+            </w:r>
+            <w:r>
+              <w:rPr>
+                <w:noProof/>
+                <w:webHidden/>
+              </w:rPr>
+              <w:instrText xml:space="preserve"> PAGEREF _Toc59566120 \h </w:instrText>
+            </w:r>
+            <w:r>
+              <w:rPr>
+                <w:noProof/>
+                <w:webHidden/>
+              </w:rPr>
+            </w:r>
+            <w:r>
+              <w:rPr>
+                <w:noProof/>
+                <w:webHidden/>
+              </w:rPr>
+              <w:fldChar w:fldCharType="separate"/>
+            </w:r>
+            <w:r>
+              <w:rPr>
+                <w:noProof/>
+                <w:webHidden/>
+              </w:rPr>
+              <w:t>3</w:t>
+            </w:r>
+            <w:r>
+              <w:rPr>
+                <w:noProof/>
+                <w:webHidden/>
+              </w:rPr>
+              <w:fldChar w:fldCharType="end"/>
+            </w:r>
+          </w:hyperlink>
+        </w:p>
+        <w:p>
+          <w:pPr>
+            <w:pStyle w:val="TOC1"/>
+            <w:tabs>
+              <w:tab w:val="right" w:leader="dot" w:pos="10456"/>
+            </w:tabs>
+            <w:rPr>
+              <w:rFonts w:eastAsiaTheme="minorEastAsia"/>
+              <w:noProof/>
+            </w:rPr>
+          </w:pPr>
+          <w:hyperlink w:anchor="_Toc59566121" w:history="1">
+            <w:r>
+              <w:rPr>
+                <w:rStyle w:val="Hyperlink"/>
+                <w:noProof/>
+              </w:rPr>
+              <w:t>5. Initial Quality Plan</w:t>
+            </w:r>
+            <w:r>
+              <w:rPr>
+                <w:noProof/>
+                <w:webHidden/>
+              </w:rPr>
+              <w:tab/>
+            </w:r>
+            <w:r>
+              <w:rPr>
+                <w:noProof/>
+                <w:webHidden/>
+              </w:rPr>
+              <w:fldChar w:fldCharType="begin"/>
+            </w:r>
+            <w:r>
+              <w:rPr>
+                <w:noProof/>
+                <w:webHidden/>
+              </w:rPr>
+              <w:instrText xml:space="preserve"> PAGEREF _Toc59566121 \h </w:instrText>
+            </w:r>
+            <w:r>
+              <w:rPr>
+                <w:noProof/>
+                <w:webHidden/>
+              </w:rPr>
+            </w:r>
+            <w:r>
+              <w:rPr>
+                <w:noProof/>
+                <w:webHidden/>
+              </w:rPr>
+              <w:fldChar w:fldCharType="separate"/>
+            </w:r>
+            <w:r>
+              <w:rPr>
+                <w:noProof/>
+                <w:webHidden/>
+              </w:rPr>
+              <w:t>4</w:t>
+            </w:r>
+            <w:r>
+              <w:rPr>
+                <w:noProof/>
+                <w:webHidden/>
+              </w:rPr>
+              <w:fldChar w:fldCharType="end"/>
+            </w:r>
+          </w:hyperlink>
+        </w:p>
+        <w:p>
+          <w:pPr>
+            <w:pStyle w:val="TOC1"/>
+            <w:tabs>
+              <w:tab w:val="right" w:leader="dot" w:pos="10456"/>
+            </w:tabs>
+            <w:rPr>
+              <w:rFonts w:eastAsiaTheme="minorEastAsia"/>
+              <w:noProof/>
+            </w:rPr>
+          </w:pPr>
+          <w:hyperlink w:anchor="_Toc59566122" w:history="1">
+            <w:r>
+              <w:rPr>
+                <w:rStyle w:val="Hyperlink"/>
+                <w:noProof/>
+              </w:rPr>
+              <w:t>6. Designs</w:t>
+            </w:r>
+            <w:r>
+              <w:rPr>
+                <w:noProof/>
+                <w:webHidden/>
+              </w:rPr>
+              <w:tab/>
+            </w:r>
+            <w:r>
+              <w:rPr>
+                <w:noProof/>
+                <w:webHidden/>
+              </w:rPr>
+              <w:fldChar w:fldCharType="begin"/>
+            </w:r>
+            <w:r>
+              <w:rPr>
+                <w:noProof/>
+                <w:webHidden/>
+              </w:rPr>
+              <w:instrText xml:space="preserve"> PAGEREF _Toc59566122 \h </w:instrText>
+            </w:r>
+            <w:r>
+              <w:rPr>
+                <w:noProof/>
+                <w:webHidden/>
+              </w:rPr>
+            </w:r>
+            <w:r>
+              <w:rPr>
+                <w:noProof/>
+                <w:webHidden/>
+              </w:rPr>
+              <w:fldChar w:fldCharType="separate"/>
+            </w:r>
+            <w:r>
+              <w:rPr>
+                <w:noProof/>
+                <w:webHidden/>
+              </w:rPr>
+              <w:t>4</w:t>
+            </w:r>
+            <w:r>
+              <w:rPr>
+                <w:noProof/>
+                <w:webHidden/>
+              </w:rPr>
+              <w:fldChar w:fldCharType="end"/>
+            </w:r>
+          </w:hyperlink>
+        </w:p>
+        <w:p>
+          <w:pPr>
+            <w:pStyle w:val="TOC2"/>
+            <w:tabs>
+              <w:tab w:val="right" w:leader="dot" w:pos="10456"/>
+            </w:tabs>
+            <w:rPr>
+              <w:rFonts w:eastAsiaTheme="minorEastAsia"/>
+              <w:noProof/>
+            </w:rPr>
+          </w:pPr>
+          <w:hyperlink w:anchor="_Toc59566123" w:history="1">
+            <w:r>
+              <w:rPr>
+                <w:rStyle w:val="Hyperlink"/>
+                <w:noProof/>
+              </w:rPr>
+              <w:t>6.1 Low level designs of the project</w:t>
+            </w:r>
+            <w:r>
+              <w:rPr>
+                <w:noProof/>
+                <w:webHidden/>
+              </w:rPr>
+              <w:tab/>
+            </w:r>
+            <w:r>
+              <w:rPr>
+                <w:noProof/>
+                <w:webHidden/>
+              </w:rPr>
+              <w:fldChar w:fldCharType="begin"/>
+            </w:r>
+            <w:r>
+              <w:rPr>
+                <w:noProof/>
+                <w:webHidden/>
+              </w:rPr>
+              <w:instrText xml:space="preserve"> PAGEREF _Toc59566123 \h </w:instrText>
+            </w:r>
+            <w:r>
+              <w:rPr>
+                <w:noProof/>
+                <w:webHidden/>
+              </w:rPr>
+            </w:r>
+            <w:r>
+              <w:rPr>
+                <w:noProof/>
+                <w:webHidden/>
+              </w:rPr>
+              <w:fldChar w:fldCharType="separate"/>
+            </w:r>
+            <w:r>
+              <w:rPr>
+                <w:noProof/>
+                <w:webHidden/>
+              </w:rPr>
+              <w:t>4</w:t>
+            </w:r>
+            <w:r>
+              <w:rPr>
+                <w:noProof/>
+                <w:webHidden/>
+              </w:rPr>
+              <w:fldChar w:fldCharType="end"/>
+            </w:r>
+          </w:hyperlink>
+        </w:p>
+        <w:p>
+          <w:pPr>
+            <w:pStyle w:val="TOC2"/>
+            <w:tabs>
+              <w:tab w:val="right" w:leader="dot" w:pos="10456"/>
+            </w:tabs>
+            <w:rPr>
+              <w:rFonts w:eastAsiaTheme="minorEastAsia"/>
+              <w:noProof/>
+            </w:rPr>
+          </w:pPr>
+          <w:hyperlink w:anchor="_Toc59566124" w:history="1">
+            <w:r>
+              <w:rPr>
+                <w:rStyle w:val="Hyperlink"/>
+                <w:noProof/>
+              </w:rPr>
+              <w:t>6.2 Screenshots of the system</w:t>
+            </w:r>
+            <w:r>
+              <w:rPr>
+                <w:noProof/>
+                <w:webHidden/>
+              </w:rPr>
+              <w:tab/>
+            </w:r>
+            <w:r>
+              <w:rPr>
+                <w:noProof/>
+                <w:webHidden/>
+              </w:rPr>
+              <w:fldChar w:fldCharType="begin"/>
+            </w:r>
+            <w:r>
+              <w:rPr>
+                <w:noProof/>
+                <w:webHidden/>
+              </w:rPr>
+              <w:instrText xml:space="preserve"> PAGEREF _Toc59566124 \h </w:instrText>
+            </w:r>
+            <w:r>
+              <w:rPr>
+                <w:noProof/>
+                <w:webHidden/>
+              </w:rPr>
+            </w:r>
+            <w:r>
+              <w:rPr>
+                <w:noProof/>
+                <w:webHidden/>
+              </w:rPr>
+              <w:fldChar w:fldCharType="separate"/>
+            </w:r>
+            <w:r>
+              <w:rPr>
+                <w:noProof/>
+                <w:webHidden/>
+              </w:rPr>
+              <w:t>4</w:t>
+            </w:r>
+            <w:r>
+              <w:rPr>
+                <w:noProof/>
+                <w:webHidden/>
+              </w:rPr>
+              <w:fldChar w:fldCharType="end"/>
+            </w:r>
+          </w:hyperlink>
+        </w:p>
+        <w:p>
+          <w:pPr>
+            <w:pStyle w:val="TOC1"/>
+            <w:tabs>
+              <w:tab w:val="right" w:leader="dot" w:pos="10456"/>
+            </w:tabs>
+            <w:rPr>
+              <w:rFonts w:eastAsiaTheme="minorEastAsia"/>
+              <w:noProof/>
+            </w:rPr>
+          </w:pPr>
+          <w:hyperlink w:anchor="_Toc59566125" w:history="1">
+            <w:r>
+              <w:rPr>
+                <w:rStyle w:val="Hyperlink"/>
+                <w:noProof/>
+              </w:rPr>
+              <w:t>7. Technical Documentation</w:t>
+            </w:r>
+            <w:r>
+              <w:rPr>
+                <w:noProof/>
+                <w:webHidden/>
+              </w:rPr>
+              <w:tab/>
+            </w:r>
+            <w:r>
+              <w:rPr>
+                <w:noProof/>
+                <w:webHidden/>
+              </w:rPr>
+              <w:fldChar w:fldCharType="begin"/>
+            </w:r>
+            <w:r>
+              <w:rPr>
+                <w:noProof/>
+                <w:webHidden/>
+              </w:rPr>
+              <w:instrText xml:space="preserve"> PAGEREF _Toc59566125 \h </w:instrText>
+            </w:r>
+            <w:r>
+              <w:rPr>
+                <w:noProof/>
+                <w:webHidden/>
+              </w:rPr>
+            </w:r>
+            <w:r>
+              <w:rPr>
+                <w:noProof/>
+                <w:webHidden/>
+              </w:rPr>
+              <w:fldChar w:fldCharType="separate"/>
+            </w:r>
+            <w:r>
+              <w:rPr>
+                <w:noProof/>
+                <w:webHidden/>
+              </w:rPr>
+              <w:t>4</w:t>
+            </w:r>
+            <w:r>
+              <w:rPr>
+                <w:noProof/>
+                <w:webHidden/>
+              </w:rPr>
+              <w:fldChar w:fldCharType="end"/>
+            </w:r>
+          </w:hyperlink>
+        </w:p>
+        <w:p>
+          <w:pPr>
+            <w:pStyle w:val="TOC2"/>
+            <w:tabs>
+              <w:tab w:val="right" w:leader="dot" w:pos="10456"/>
+            </w:tabs>
+            <w:rPr>
+              <w:rFonts w:eastAsiaTheme="minorEastAsia"/>
+              <w:noProof/>
+            </w:rPr>
+          </w:pPr>
+          <w:hyperlink w:anchor="_Toc59566126" w:history="1">
+            <w:r>
+              <w:rPr>
+                <w:rStyle w:val="Hyperlink"/>
+                <w:noProof/>
+              </w:rPr>
+              <w:t>7.1 Installation</w:t>
+            </w:r>
+            <w:r>
+              <w:rPr>
+                <w:noProof/>
+                <w:webHidden/>
+              </w:rPr>
+              <w:tab/>
+            </w:r>
+            <w:r>
+              <w:rPr>
+                <w:noProof/>
+                <w:webHidden/>
+              </w:rPr>
+              <w:fldChar w:fldCharType="begin"/>
+            </w:r>
+            <w:r>
+              <w:rPr>
+                <w:noProof/>
+                <w:webHidden/>
+              </w:rPr>
+              <w:instrText xml:space="preserve"> PAGEREF _Toc59566126 \h </w:instrText>
+            </w:r>
+            <w:r>
+              <w:rPr>
+                <w:noProof/>
+                <w:webHidden/>
+              </w:rPr>
+            </w:r>
+            <w:r>
+              <w:rPr>
+                <w:noProof/>
+                <w:webHidden/>
+              </w:rPr>
+              <w:fldChar w:fldCharType="separate"/>
+            </w:r>
+            <w:r>
+              <w:rPr>
+                <w:noProof/>
+                <w:webHidden/>
+              </w:rPr>
+              <w:t>4</w:t>
+            </w:r>
+            <w:r>
+              <w:rPr>
+                <w:noProof/>
+                <w:webHidden/>
+              </w:rPr>
+              <w:fldChar w:fldCharType="end"/>
+            </w:r>
+          </w:hyperlink>
+        </w:p>
+        <w:p>
+          <w:pPr>
+            <w:pStyle w:val="TOC2"/>
+            <w:tabs>
+              <w:tab w:val="right" w:leader="dot" w:pos="10456"/>
+            </w:tabs>
+            <w:rPr>
+              <w:rFonts w:eastAsiaTheme="minorEastAsia"/>
+              <w:noProof/>
+            </w:rPr>
+          </w:pPr>
+          <w:hyperlink w:anchor="_Toc59566127" w:history="1">
+            <w:r>
+              <w:rPr>
+                <w:rStyle w:val="Hyperlink"/>
+                <w:noProof/>
+              </w:rPr>
+              <w:t>7.2 Additional details</w:t>
+            </w:r>
+            <w:r>
+              <w:rPr>
+                <w:noProof/>
+                <w:webHidden/>
+              </w:rPr>
+              <w:tab/>
+            </w:r>
+            <w:r>
+              <w:rPr>
+                <w:noProof/>
+                <w:webHidden/>
+              </w:rPr>
+              <w:fldChar w:fldCharType="begin"/>
+            </w:r>
+            <w:r>
+              <w:rPr>
+                <w:noProof/>
+                <w:webHidden/>
+              </w:rPr>
+              <w:instrText xml:space="preserve"> PAGEREF _Toc59566127 \h </w:instrText>
+            </w:r>
+            <w:r>
+              <w:rPr>
+                <w:noProof/>
+                <w:webHidden/>
+              </w:rPr>
+            </w:r>
+            <w:r>
+              <w:rPr>
+                <w:noProof/>
+                <w:webHidden/>
+              </w:rPr>
+              <w:fldChar w:fldCharType="separate"/>
+            </w:r>
+            <w:r>
+              <w:rPr>
+                <w:noProof/>
+                <w:webHidden/>
+              </w:rPr>
+              <w:t>4</w:t>
+            </w:r>
+            <w:r>
+              <w:rPr>
+                <w:noProof/>
+                <w:webHidden/>
+              </w:rPr>
+              <w:fldChar w:fldCharType="end"/>
+            </w:r>
+          </w:hyperlink>
+        </w:p>
+        <w:p>
+          <w:pPr>
+            <w:pStyle w:val="TOC1"/>
+            <w:tabs>
+              <w:tab w:val="right" w:leader="dot" w:pos="10456"/>
+            </w:tabs>
+            <w:rPr>
+              <w:rFonts w:eastAsiaTheme="minorEastAsia"/>
+              <w:noProof/>
+            </w:rPr>
+          </w:pPr>
+          <w:hyperlink w:anchor="_Toc59566128" w:history="1">
+            <w:r>
+              <w:rPr>
+                <w:rStyle w:val="Hyperlink"/>
+                <w:noProof/>
+              </w:rPr>
+              <w:t>8. User Documentation</w:t>
+            </w:r>
+            <w:r>
+              <w:rPr>
+                <w:noProof/>
+                <w:webHidden/>
+              </w:rPr>
+              <w:tab/>
+            </w:r>
+            <w:r>
+              <w:rPr>
+                <w:noProof/>
+                <w:webHidden/>
+              </w:rPr>
+              <w:fldChar w:fldCharType="begin"/>
+            </w:r>
+            <w:r>
+              <w:rPr>
+                <w:noProof/>
+                <w:webHidden/>
+              </w:rPr>
+              <w:instrText xml:space="preserve"> PAGEREF _Toc59566128 \h </w:instrText>
+            </w:r>
+            <w:r>
+              <w:rPr>
+                <w:noProof/>
+                <w:webHidden/>
+              </w:rPr>
+            </w:r>
+            <w:r>
+              <w:rPr>
+                <w:noProof/>
+                <w:webHidden/>
+              </w:rPr>
+              <w:fldChar w:fldCharType="separate"/>
+            </w:r>
+            <w:r>
+              <w:rPr>
+                <w:noProof/>
+                <w:webHidden/>
+              </w:rPr>
+              <w:t>4</w:t>
+            </w:r>
+            <w:r>
+              <w:rPr>
+                <w:noProof/>
+                <w:webHidden/>
+              </w:rPr>
+              <w:fldChar w:fldCharType="end"/>
+            </w:r>
+          </w:hyperlink>
+        </w:p>
+        <w:p>
+          <w:pPr>
+            <w:pStyle w:val="TOC1"/>
+            <w:tabs>
+              <w:tab w:val="right" w:leader="dot" w:pos="10456"/>
+            </w:tabs>
+            <w:rPr>
+              <w:rFonts w:eastAsiaTheme="minorEastAsia"/>
+              <w:noProof/>
+            </w:rPr>
+          </w:pPr>
+          <w:hyperlink w:anchor="_Toc59566129" w:history="1">
+            <w:r>
+              <w:rPr>
+                <w:rStyle w:val="Hyperlink"/>
+                <w:noProof/>
+              </w:rPr>
+              <w:t>9. Testing</w:t>
+            </w:r>
+            <w:r>
+              <w:rPr>
+                <w:noProof/>
+                <w:webHidden/>
+              </w:rPr>
+              <w:tab/>
+            </w:r>
+            <w:r>
+              <w:rPr>
+                <w:noProof/>
+                <w:webHidden/>
+              </w:rPr>
+              <w:fldChar w:fldCharType="begin"/>
+            </w:r>
+            <w:r>
+              <w:rPr>
+                <w:noProof/>
+                <w:webHidden/>
+              </w:rPr>
+              <w:instrText xml:space="preserve"> PAGEREF _Toc59566129 \h </w:instrText>
+            </w:r>
+            <w:r>
+              <w:rPr>
+                <w:noProof/>
+                <w:webHidden/>
+              </w:rPr>
+            </w:r>
+            <w:r>
+              <w:rPr>
+                <w:noProof/>
+                <w:webHidden/>
+              </w:rPr>
+              <w:fldChar w:fldCharType="separate"/>
+            </w:r>
+            <w:r>
+              <w:rPr>
+                <w:noProof/>
+                <w:webHidden/>
+              </w:rPr>
+              <w:t>4</w:t>
+            </w:r>
+            <w:r>
+              <w:rPr>
+                <w:noProof/>
+                <w:webHidden/>
+              </w:rPr>
+              <w:fldChar w:fldCharType="end"/>
+            </w:r>
+          </w:hyperlink>
+        </w:p>
+        <w:p>
+          <w:pPr>
+            <w:pStyle w:val="TOC1"/>
+            <w:tabs>
+              <w:tab w:val="right" w:leader="dot" w:pos="10456"/>
+            </w:tabs>
+            <w:rPr>
+              <w:rFonts w:eastAsiaTheme="minorEastAsia"/>
+              <w:noProof/>
+            </w:rPr>
+          </w:pPr>
+          <w:hyperlink w:anchor="_Toc59566130" w:history="1">
+            <w:r>
+              <w:rPr>
+                <w:rStyle w:val="Hyperlink"/>
+                <w:noProof/>
+              </w:rPr>
+              <w:t>10. References</w:t>
+            </w:r>
+            <w:r>
+              <w:rPr>
+                <w:noProof/>
+                <w:webHidden/>
+              </w:rPr>
+              <w:tab/>
+            </w:r>
+            <w:r>
+              <w:rPr>
+                <w:noProof/>
+                <w:webHidden/>
+              </w:rPr>
+              <w:fldChar w:fldCharType="begin"/>
+            </w:r>
+            <w:r>
+              <w:rPr>
+                <w:noProof/>
+                <w:webHidden/>
+              </w:rPr>
+              <w:instrText xml:space="preserve"> PAGEREF _Toc59566130 \h </w:instrText>
+            </w:r>
+            <w:r>
+              <w:rPr>
+                <w:noProof/>
+                <w:webHidden/>
+              </w:rPr>
+            </w:r>
+            <w:r>
+              <w:rPr>
+                <w:noProof/>
+                <w:webHidden/>
+              </w:rPr>
+              <w:fldChar w:fldCharType="separate"/>
+            </w:r>
+            <w:r>
+              <w:rPr>
+                <w:noProof/>
+                <w:webHidden/>
+              </w:rPr>
+              <w:t>4</w:t>
+            </w:r>
+            <w:r>
+              <w:rPr>
+                <w:noProof/>
+                <w:webHidden/>
+              </w:rPr>
+              <w:fldChar w:fldCharType="end"/>
+            </w:r>
+          </w:hyperlink>
+        </w:p>
+        <w:p>
+          <w:r>
+            <w:rPr>
+              <w:b/>
+              <w:bCs/>
+              <w:noProof/>
+            </w:rPr>
+            <w:fldChar w:fldCharType="end"/>
+          </w:r>
+        </w:p>
+      </w:sdtContent>
+    </w:sdt>
+    <w:p/>
+    <w:p/>
+    <w:p/>
+    <w:p/>
+    <w:p/>
+    <w:p/>
+    <w:p/>
+    <w:p/>
+    <w:p/>
+    <w:p/>
+    <w:p/>
+    <w:p/>
+    <w:p/>
+    <w:p/>
+    <w:p>
+      <w:r>
+        <w:br w:type="page"/>
+      </w:r>
+    </w:p>
+    <w:p>
+      <w:pPr>
+        <w:pStyle w:val="Heading1"/>
+        <w:numPr>
+          <w:ilvl w:val="0"/>
+          <w:numId w:val="0"/>
+        </w:numPr>
+        <w:rPr>
+          <w:color w:val="auto"/>
+        </w:rPr>
+      </w:pPr>
+      <w:bookmarkStart w:id="0" w:name="_Toc59566113"/>
+      <w:r>
+        <w:rPr>
+          <w:color w:val="auto"/>
+        </w:rPr>
+        <w:lastRenderedPageBreak/>
+        <w:t>1. Introduction</w:t>
+      </w:r>
+      <w:bookmarkEnd w:id="0"/>
+    </w:p>
+    <w:p>
+      <w:pPr>
+        <w:pStyle w:val="Heading2"/>
+        <w:numPr>
+          <w:ilvl w:val="0"/>
+          <w:numId w:val="0"/>
+        </w:numPr>
+        <w:rPr>
+          <w:color w:val="auto"/>
+        </w:rPr>
+      </w:pPr>
+      <w:bookmarkStart w:id="1" w:name="_Toc59566114"/>
+      <w:r>
+        <w:rPr>
+          <w:color w:val="auto"/>
+        </w:rPr>
+        <w:t>1.1 Brief</w:t>
+      </w:r>
+      <w:bookmarkEnd w:id="1"/>
+    </w:p>
+    <w:p>
+      <w:r>
+        <w:t xml:space="preserve">The project is to develop a </w:t>
+      </w:r>
+      <w:r>
+        <w:t xml:space="preserve">media </w:t>
+      </w:r>
+      <w:r>
+        <w:t>player</w:t>
+      </w:r>
+      <w:r>
+        <w:t xml:space="preserve"> application with cross platform capabilities. This will be a desktop application and will be developed for Windows, Linux, </w:t>
+      </w:r>
+      <w:r>
+        <w:t xml:space="preserve">Mac, </w:t>
+      </w:r>
+      <w:r>
+        <w:t xml:space="preserve">or any other computer operating software. The application task will be to allow the users </w:t>
+      </w:r>
+      <w:r>
+        <w:t>to play videos and listen to audio in an easy manner</w:t>
+      </w:r>
+      <w:r>
+        <w:t>. The application is developed using the Qt framework and makes use of C++ language</w:t>
+      </w:r>
+      <w:r>
+        <w:t xml:space="preserve"> to provide a quality cross platform application.</w:t>
+      </w:r>
+    </w:p>
+    <w:p>
+      <w:pPr>
+        <w:pStyle w:val="Heading1"/>
+        <w:numPr>
+          <w:ilvl w:val="0"/>
+          <w:numId w:val="0"/>
+        </w:numPr>
+        <w:rPr>
+          <w:color w:val="auto"/>
+        </w:rPr>
+      </w:pPr>
+      <w:bookmarkStart w:id="2" w:name="_Toc59566115"/>
+      <w:r>
+        <w:rPr>
+          <w:color w:val="auto"/>
+        </w:rPr>
+        <w:t>2. Project Objectives</w:t>
+      </w:r>
+      <w:bookmarkEnd w:id="2"/>
+    </w:p>
+    <w:p>
+      <w:r>
+        <w:t>To identify the project objectives, we first need to identify what the customers are expecting from a media player and the take the feasible ideas and implement it on the project in order to solve the customers problem and at the same time satisfy them with the product. In this project t</w:t>
+      </w:r>
+      <w:r>
+        <w:t xml:space="preserve">here are multiple objectives that </w:t>
+      </w:r>
+      <w:r>
+        <w:t>I am</w:t>
+      </w:r>
+      <w:r>
+        <w:t xml:space="preserve"> hoping to achieve but at the end the main goal is to provide a</w:t>
+      </w:r>
+      <w:r>
+        <w:t>n</w:t>
+      </w:r>
+      <w:r>
+        <w:t xml:space="preserve"> easy to use but effective media player for the user.</w:t>
+      </w:r>
+    </w:p>
+    <w:p>
+      <w:pPr>
+        <w:pStyle w:val="Heading1"/>
+        <w:numPr>
+          <w:ilvl w:val="0"/>
+          <w:numId w:val="0"/>
+        </w:numPr>
+        <w:rPr>
+          <w:color w:val="auto"/>
+        </w:rPr>
+      </w:pPr>
+      <w:bookmarkStart w:id="3" w:name="_Toc59566116"/>
+      <w:r>
+        <w:rPr>
+          <w:color w:val="auto"/>
+        </w:rPr>
+        <w:t>3. Initial Scope</w:t>
+      </w:r>
+      <w:bookmarkEnd w:id="3"/>
+    </w:p>
+    <w:p>
+      <w:pPr>
+        <w:pStyle w:val="Heading2"/>
+        <w:numPr>
+          <w:ilvl w:val="0"/>
+          <w:numId w:val="0"/>
+        </w:numPr>
+        <w:rPr>
+          <w:color w:val="auto"/>
+        </w:rPr>
+      </w:pPr>
+      <w:bookmarkStart w:id="4" w:name="_Toc59566117"/>
+      <w:r>
+        <w:rPr>
+          <w:color w:val="auto"/>
+        </w:rPr>
+        <w:t>3.1 Functional requirements</w:t>
+      </w:r>
+      <w:bookmarkEnd w:id="4"/>
+    </w:p>
+    <w:p>
+      <w:pPr>
+        <w:pStyle w:val="ListParagraph"/>
+        <w:numPr>
+          <w:ilvl w:val="0"/>
+          <w:numId w:val="5"/>
+        </w:numPr>
+      </w:pPr>
+      <w:r>
+        <w:t>It should be a cross platform application</w:t>
+      </w:r>
+    </w:p>
+    <w:p>
+      <w:pPr>
+        <w:pStyle w:val="ListParagraph"/>
+        <w:numPr>
+          <w:ilvl w:val="0"/>
+          <w:numId w:val="5"/>
+        </w:numPr>
+        <w:spacing w:after="160" w:line="259" w:lineRule="auto"/>
+        <w:jc w:val="both"/>
+        <w:rPr>
+          <w:szCs w:val="24"/>
+        </w:rPr>
+      </w:pPr>
+      <w:r>
+        <w:rPr>
+          <w:szCs w:val="24"/>
+        </w:rPr>
+        <w:t xml:space="preserve">The users should be able to play videos </w:t>
+      </w:r>
+    </w:p>
+    <w:p>
+      <w:pPr>
+        <w:pStyle w:val="ListParagraph"/>
+        <w:numPr>
+          <w:ilvl w:val="0"/>
+          <w:numId w:val="5"/>
+        </w:numPr>
+        <w:spacing w:after="160" w:line="259" w:lineRule="auto"/>
+        <w:jc w:val="both"/>
+        <w:rPr>
+          <w:szCs w:val="24"/>
+        </w:rPr>
+      </w:pPr>
+      <w:r>
+        <w:rPr>
+          <w:szCs w:val="24"/>
+        </w:rPr>
+        <w:t>The users should be able to play audio</w:t>
+      </w:r>
+    </w:p>
+    <w:p>
+      <w:pPr>
+        <w:pStyle w:val="ListParagraph"/>
+        <w:numPr>
+          <w:ilvl w:val="0"/>
+          <w:numId w:val="5"/>
+        </w:numPr>
+        <w:spacing w:after="160" w:line="259" w:lineRule="auto"/>
+        <w:jc w:val="both"/>
+        <w:rPr>
+          <w:szCs w:val="24"/>
+        </w:rPr>
+      </w:pPr>
+      <w:r>
+        <w:rPr>
+          <w:szCs w:val="24"/>
+        </w:rPr>
+        <w:t>The user should be able to skip the audio or video</w:t>
+      </w:r>
+    </w:p>
+    <w:p>
+      <w:pPr>
+        <w:pStyle w:val="ListParagraph"/>
+        <w:numPr>
+          <w:ilvl w:val="0"/>
+          <w:numId w:val="5"/>
+        </w:numPr>
+        <w:spacing w:after="160" w:line="259" w:lineRule="auto"/>
+        <w:jc w:val="both"/>
+        <w:rPr>
+          <w:szCs w:val="24"/>
+        </w:rPr>
+      </w:pPr>
+      <w:r>
+        <w:rPr>
+          <w:szCs w:val="24"/>
+        </w:rPr>
+        <w:t>They should be able to pause and play the audio and videos</w:t>
+      </w:r>
+    </w:p>
+    <w:p>
+      <w:pPr>
+        <w:pStyle w:val="ListParagraph"/>
+        <w:numPr>
+          <w:ilvl w:val="0"/>
+          <w:numId w:val="5"/>
+        </w:numPr>
+        <w:spacing w:after="160" w:line="259" w:lineRule="auto"/>
+        <w:jc w:val="both"/>
+        <w:rPr>
+          <w:szCs w:val="24"/>
+        </w:rPr>
+      </w:pPr>
+      <w:r>
+        <w:rPr>
+          <w:szCs w:val="24"/>
+        </w:rPr>
+        <w:t xml:space="preserve"> The user should be able to control the volume of the audio and video</w:t>
+      </w:r>
+    </w:p>
+    <w:p>
+      <w:pPr>
+        <w:pStyle w:val="Heading2"/>
+        <w:numPr>
+          <w:ilvl w:val="0"/>
+          <w:numId w:val="0"/>
+        </w:numPr>
+        <w:rPr>
+          <w:color w:val="auto"/>
+        </w:rPr>
+      </w:pPr>
+      <w:bookmarkStart w:id="5" w:name="_Toc59566118"/>
+      <w:r>
+        <w:rPr>
+          <w:color w:val="auto"/>
+        </w:rPr>
+        <w:t>3.2 Non-functional requirements</w:t>
+      </w:r>
+      <w:bookmarkEnd w:id="5"/>
+    </w:p>
+    <w:p>
+      <w:pPr>
+        <w:pStyle w:val="ListParagraph"/>
+        <w:numPr>
+          <w:ilvl w:val="0"/>
+          <w:numId w:val="6"/>
+        </w:numPr>
+      </w:pPr>
+      <w:r>
+        <w:t>The application should be user friendly</w:t>
+      </w:r>
+    </w:p>
+    <w:p>
+      <w:pPr>
+        <w:pStyle w:val="ListParagraph"/>
+        <w:numPr>
+          <w:ilvl w:val="0"/>
+          <w:numId w:val="6"/>
+        </w:numPr>
+      </w:pPr>
+      <w:r>
+        <w:t>The application should not take a large amount of memory to function</w:t>
+      </w:r>
+    </w:p>
+    <w:p>
+      <w:pPr>
+        <w:pStyle w:val="ListParagraph"/>
+        <w:numPr>
+          <w:ilvl w:val="0"/>
+          <w:numId w:val="6"/>
+        </w:numPr>
+      </w:pPr>
+      <w:r>
+        <w:t>The application should allow users to enter full screen</w:t>
+      </w:r>
+    </w:p>
+    <w:p>
+      <w:pPr>
+        <w:pStyle w:val="Heading2"/>
+        <w:numPr>
+          <w:ilvl w:val="0"/>
+          <w:numId w:val="0"/>
+        </w:numPr>
+        <w:rPr>
+          <w:color w:val="auto"/>
+        </w:rPr>
+      </w:pPr>
+      <w:bookmarkStart w:id="6" w:name="_Toc59566119"/>
+      <w:r>
+        <w:rPr>
+          <w:color w:val="auto"/>
+        </w:rPr>
+        <w:t xml:space="preserve">3.3 </w:t>
+      </w:r>
+      <w:r>
+        <w:rPr>
+          <w:color w:val="auto"/>
+        </w:rPr>
+        <w:t xml:space="preserve">Initial </w:t>
+      </w:r>
+      <w:r>
+        <w:rPr>
+          <w:color w:val="auto"/>
+        </w:rPr>
+        <w:t>Project Scope</w:t>
+      </w:r>
+      <w:bookmarkEnd w:id="6"/>
+      <w:r>
+        <w:rPr>
+          <w:color w:val="auto"/>
+        </w:rPr>
+        <w:t xml:space="preserve"> </w:t>
+      </w:r>
+    </w:p>
+    <w:p>
+      <w:pPr>
+        <w:pStyle w:val="ListParagraph"/>
+        <w:numPr>
+          <w:ilvl w:val="0"/>
+          <w:numId w:val="7"/>
+        </w:numPr>
+      </w:pPr>
+      <w:r>
+        <w:t>Identify the funct</w:t>
+      </w:r>
+      <w:r>
+        <w:t>ionalities</w:t>
+      </w:r>
+      <w:r>
+        <w:t xml:space="preserve"> that a media player contains</w:t>
+      </w:r>
+    </w:p>
+    <w:p>
+      <w:pPr>
+        <w:pStyle w:val="ListParagraph"/>
+        <w:numPr>
+          <w:ilvl w:val="0"/>
+          <w:numId w:val="7"/>
+        </w:numPr>
+      </w:pPr>
+      <w:r>
+        <w:t>Identify the functionalities that are required by users</w:t>
+      </w:r>
+    </w:p>
+    <w:p>
+      <w:pPr>
+        <w:pStyle w:val="ListParagraph"/>
+        <w:numPr>
+          <w:ilvl w:val="0"/>
+          <w:numId w:val="7"/>
+        </w:numPr>
+      </w:pPr>
+      <w:r>
+        <w:t xml:space="preserve">Create an initial design for the application </w:t>
+      </w:r>
+    </w:p>
+    <w:p>
+      <w:pPr>
+        <w:pStyle w:val="ListParagraph"/>
+        <w:numPr>
+          <w:ilvl w:val="0"/>
+          <w:numId w:val="7"/>
+        </w:numPr>
+      </w:pPr>
+      <w:r>
+        <w:t>The proposed system will allow:</w:t>
+      </w:r>
+    </w:p>
+    <w:p>
+      <w:pPr>
+        <w:pStyle w:val="ListParagraph"/>
+        <w:numPr>
+          <w:ilvl w:val="0"/>
+          <w:numId w:val="9"/>
+        </w:numPr>
+      </w:pPr>
+      <w:r>
+        <w:t>Users to watch videos from any folder in their computer</w:t>
+      </w:r>
+    </w:p>
+    <w:p>
+      <w:pPr>
+        <w:pStyle w:val="ListParagraph"/>
+        <w:numPr>
+          <w:ilvl w:val="0"/>
+          <w:numId w:val="9"/>
+        </w:numPr>
+      </w:pPr>
+      <w:r>
+        <w:t>Users to listen to audio from any folder in their computer</w:t>
+      </w:r>
+    </w:p>
+    <w:p>
+      <w:pPr>
+        <w:pStyle w:val="ListParagraph"/>
+        <w:numPr>
+          <w:ilvl w:val="0"/>
+          <w:numId w:val="9"/>
+        </w:numPr>
+      </w:pPr>
+      <w:r>
+        <w:t xml:space="preserve">Users to pause and play videos and audios </w:t>
+      </w:r>
+    </w:p>
+    <w:p>
+      <w:pPr>
+        <w:pStyle w:val="ListParagraph"/>
+        <w:numPr>
+          <w:ilvl w:val="0"/>
+          <w:numId w:val="9"/>
+        </w:numPr>
+      </w:pPr>
+      <w:r>
+        <w:t>Allows users to reduce and increase volume</w:t>
+      </w:r>
+    </w:p>
+    <w:p>
+      <w:pPr>
+        <w:pStyle w:val="ListParagraph"/>
+        <w:numPr>
+          <w:ilvl w:val="0"/>
+          <w:numId w:val="9"/>
+        </w:numPr>
+      </w:pPr>
+      <w:r>
+        <w:t>Allow users to skip forward and backward in th</w:t>
+      </w:r>
+      <w:r>
+        <w:t>eir</w:t>
+      </w:r>
+      <w:r>
+        <w:t xml:space="preserve"> audio or video</w:t>
+      </w:r>
+    </w:p>
+    <w:p>
+      <w:pPr>
+        <w:pStyle w:val="ListParagraph"/>
+        <w:numPr>
+          <w:ilvl w:val="0"/>
+          <w:numId w:val="7"/>
+        </w:numPr>
+      </w:pPr>
+      <w:r>
+        <w:t>The application will be a desktop application and will be cross platform</w:t>
+      </w:r>
+      <w:r>
+        <w:t xml:space="preserve"> application</w:t>
+      </w:r>
+      <w:r>
+        <w:t>.</w:t>
+      </w:r>
+    </w:p>
+    <w:p>
+      <w:pPr>
+        <w:pStyle w:val="Heading1"/>
+        <w:numPr>
+          <w:ilvl w:val="0"/>
+          <w:numId w:val="0"/>
+        </w:numPr>
+        <w:rPr>
+          <w:color w:val="auto"/>
+        </w:rPr>
+      </w:pPr>
+      <w:bookmarkStart w:id="7" w:name="_Toc59566120"/>
+      <w:r>
+        <w:rPr>
+          <w:color w:val="auto"/>
+        </w:rPr>
+        <w:t>4. Initial Risk List</w:t>
+      </w:r>
+      <w:bookmarkEnd w:id="7"/>
+    </w:p>
+    <w:p>
+      <w:r>
+        <w:t xml:space="preserve">In every project there are risk, some of the risk may be internal and some may be external, but it is important to manage these risks because when the risk </w:t>
+      </w:r>
+      <w:r>
+        <w:t>occurs,</w:t>
+      </w:r>
+      <w:r>
+        <w:t xml:space="preserve"> we know exactly what to do and how to do it. If there is no proper risk management, there is a high chance that the project might even fail.</w:t>
+      </w:r>
+      <w:r>
+        <w:t xml:space="preserve"> These are the risk for this project and how they should be managed alone with the chance of each risk occurring:</w:t>
+      </w:r>
+    </w:p>
+    <w:tbl>
+      <w:tblPr>
+        <w:tblStyle w:val="TableGrid"/>
+        <w:tblW w:w="0" w:type="auto"/>
+        <w:tblLook w:val="04A0" w:firstRow="1" w:lastRow="0" w:firstColumn="1" w:lastColumn="0" w:noHBand="0" w:noVBand="1"/>
+      </w:tblPr>
+      <w:tblGrid>
+        <w:gridCol w:w="2335"/>
+        <w:gridCol w:w="2790"/>
+        <w:gridCol w:w="5331"/>
+      </w:tblGrid>
+      <w:tr>
+        <w:tc>
+          <w:tcPr>
+            <w:tcW w:w="10456" w:type="dxa"/>
+            <w:gridSpan w:val="3"/>
+          </w:tcPr>
+          <w:p>
+            <w:pPr>
+              <w:jc w:val="center"/>
+              <w:rPr>
+                <w:rFonts w:ascii="Times New Roman" w:hAnsi="Times New Roman" w:cs="Times New Roman"/>
+                <w:b/>
+                <w:bCs/>
+                <w:sz w:val="28"/>
+                <w:szCs w:val="28"/>
+              </w:rPr>
+            </w:pPr>
+            <w:r>
+              <w:rPr>
+                <w:rFonts w:ascii="Times New Roman" w:hAnsi="Times New Roman" w:cs="Times New Roman"/>
+                <w:b/>
+                <w:bCs/>
+                <w:sz w:val="28"/>
+                <w:szCs w:val="28"/>
+              </w:rPr>
+              <w:t>Risk Plan</w:t>
+            </w:r>
+          </w:p>
+        </w:tc>
+      </w:tr>
+      <w:tr>
+        <w:tc>
+          <w:tcPr>
+            <w:tcW w:w="2335" w:type="dxa"/>
+          </w:tcPr>
+          <w:p>
+            <w:pPr>
+              <w:rPr>
+                <w:b/>
+                <w:bCs/>
+              </w:rPr>
+            </w:pPr>
+            <w:r>
+              <w:rPr>
+                <w:b/>
+                <w:bCs/>
+              </w:rPr>
+              <w:t>Risk</w:t>
+            </w:r>
+          </w:p>
+        </w:tc>
+        <w:tc>
+          <w:tcPr>
+            <w:tcW w:w="2790" w:type="dxa"/>
+          </w:tcPr>
+          <w:p>
+            <w:pPr>
+              <w:rPr>
+                <w:b/>
+                <w:bCs/>
+              </w:rPr>
+            </w:pPr>
+            <w:r>
+              <w:rPr>
+                <w:b/>
+                <w:bCs/>
+              </w:rPr>
+              <w:t xml:space="preserve">Probability of Occurrence </w:t>
+            </w:r>
+          </w:p>
+        </w:tc>
+        <w:tc>
+          <w:tcPr>
+            <w:tcW w:w="5331" w:type="dxa"/>
+          </w:tcPr>
+          <w:p>
+            <w:pPr>
+              <w:rPr>
+                <w:b/>
+                <w:bCs/>
+              </w:rPr>
+            </w:pPr>
+            <w:r>
+              <w:rPr>
+                <w:b/>
+                <w:bCs/>
+              </w:rPr>
+              <w:t xml:space="preserve">Management Strategy </w:t>
+            </w:r>
+          </w:p>
+        </w:tc>
+      </w:tr>
+      <w:tr>
+        <w:tc>
+          <w:tcPr>
+            <w:tcW w:w="2335" w:type="dxa"/>
+          </w:tcPr>
+          <w:p>
+            <w:r>
+              <w:t xml:space="preserve">Schedule Overrun </w:t>
+            </w:r>
+          </w:p>
+        </w:tc>
+        <w:tc>
+          <w:tcPr>
+            <w:tcW w:w="2790" w:type="dxa"/>
+          </w:tcPr>
+          <w:p>
+            <w:r>
+              <w:t>High</w:t>
+            </w:r>
+          </w:p>
+        </w:tc>
+        <w:tc>
+          <w:tcPr>
+            <w:tcW w:w="5331" w:type="dxa"/>
+          </w:tcPr>
+          <w:p>
+            <w:r>
+              <w:t xml:space="preserve">To ensure that my schedule isn’t </w:t>
+            </w:r>
+            <w:r>
+              <w:t>overrun</w:t>
+            </w:r>
+            <w:r>
+              <w:t xml:space="preserve"> with work a clear plan is made on which part should be done </w:t>
+            </w:r>
+            <w:r>
+              <w:lastRenderedPageBreak/>
+              <w:t>and precautions are also planned if I miss a deadline of a particular part of the system</w:t>
+            </w:r>
+            <w:r>
+              <w:t>.</w:t>
+            </w:r>
+          </w:p>
+        </w:tc>
+      </w:tr>
+      <w:tr>
+        <w:tc>
+          <w:tcPr>
+            <w:tcW w:w="2335" w:type="dxa"/>
+          </w:tcPr>
+          <w:p>
+            <w:r>
+              <w:lastRenderedPageBreak/>
+              <w:t>Technical Difficulties</w:t>
+            </w:r>
+          </w:p>
+        </w:tc>
+        <w:tc>
+          <w:tcPr>
+            <w:tcW w:w="2790" w:type="dxa"/>
+          </w:tcPr>
+          <w:p>
+            <w:r>
+              <w:t>Moderate</w:t>
+            </w:r>
+          </w:p>
+        </w:tc>
+        <w:tc>
+          <w:tcPr>
+            <w:tcW w:w="5331" w:type="dxa"/>
+          </w:tcPr>
+          <w:p>
+            <w:r>
+              <w:t>To minimize the technical difficulties of a project a GitHub repository is kept so that even if the computer crashes or does not function the work done on the project would not be lost.</w:t>
+            </w:r>
+          </w:p>
+        </w:tc>
+      </w:tr>
+      <w:tr>
+        <w:tc>
+          <w:tcPr>
+            <w:tcW w:w="2335" w:type="dxa"/>
+          </w:tcPr>
+          <w:p>
+            <w:r>
+              <w:t>Scope creep</w:t>
+            </w:r>
+          </w:p>
+        </w:tc>
+        <w:tc>
+          <w:tcPr>
+            <w:tcW w:w="2790" w:type="dxa"/>
+          </w:tcPr>
+          <w:p>
+            <w:r>
+              <w:t>Moderate</w:t>
+            </w:r>
+          </w:p>
+        </w:tc>
+        <w:tc>
+          <w:tcPr>
+            <w:tcW w:w="5331" w:type="dxa"/>
+          </w:tcPr>
+          <w:p>
+            <w:r>
+              <w:t>To avoid scope creep a proper scope for the project is made and will be strictly followed to avoid scope creep. Any function that is not there in the scope would be added only when all the task in the scope is done and has more time to spare.</w:t>
+            </w:r>
+          </w:p>
+        </w:tc>
+      </w:tr>
+      <w:tr>
+        <w:tc>
+          <w:tcPr>
+            <w:tcW w:w="2335" w:type="dxa"/>
+          </w:tcPr>
+          <w:p>
+            <w:r>
+              <w:t>User Acceptance</w:t>
+            </w:r>
+          </w:p>
+        </w:tc>
+        <w:tc>
+          <w:tcPr>
+            <w:tcW w:w="2790" w:type="dxa"/>
+          </w:tcPr>
+          <w:p>
+            <w:r>
+              <w:t>Low</w:t>
+            </w:r>
+          </w:p>
+        </w:tc>
+        <w:tc>
+          <w:tcPr>
+            <w:tcW w:w="5331" w:type="dxa"/>
+          </w:tcPr>
+          <w:p>
+            <w:r>
+              <w:t xml:space="preserve">A substantial amount of research was done on the area of the project to identify what the user like and what they want </w:t>
+            </w:r>
+            <w:r>
+              <w:t>to</w:t>
+            </w:r>
+            <w:r>
+              <w:t xml:space="preserve"> ensure that the user accepts the application</w:t>
+            </w:r>
+            <w:r>
+              <w:t>.</w:t>
+            </w:r>
+          </w:p>
+        </w:tc>
+      </w:tr>
+    </w:tbl>
+    <w:p/>
+    <w:p>
+      <w:pPr>
+        <w:pStyle w:val="Heading1"/>
+        <w:numPr>
+          <w:ilvl w:val="0"/>
+          <w:numId w:val="0"/>
+        </w:numPr>
+        <w:rPr>
+          <w:color w:val="auto"/>
+        </w:rPr>
+      </w:pPr>
+      <w:bookmarkStart w:id="8" w:name="_Toc59566121"/>
+      <w:r>
+        <w:rPr>
+          <w:color w:val="auto"/>
+        </w:rPr>
+        <w:t>5. Initial Quality Plan</w:t>
+      </w:r>
+      <w:bookmarkEnd w:id="8"/>
+    </w:p>
+    <w:p>
+      <w:r>
+        <w:t xml:space="preserve">In any given project quality is something that should be maintained through the process of the project and within the product itself. When a customer uses a product one of the key things that they check for is the quality of the product so not having a good quality product may even cause the entire project to fail. So quality is one of the key things that should be managed in a product. So, </w:t>
+      </w:r>
+      <w:r>
+        <w:t xml:space="preserve">during </w:t>
+      </w:r>
+      <w:r>
+        <w:t>this project</w:t>
+      </w:r>
+      <w:r>
+        <w:t xml:space="preserve"> </w:t>
+      </w:r>
+      <w:r>
+        <w:t>the following quality checks where done to maintain quality and to make this project a success.</w:t>
+      </w:r>
+    </w:p>
+    <w:tbl>
+      <w:tblPr>
+        <w:tblStyle w:val="TableGrid"/>
+        <w:tblW w:w="10484" w:type="dxa"/>
+        <w:tblLook w:val="04A0" w:firstRow="1" w:lastRow="0" w:firstColumn="1" w:lastColumn="0" w:noHBand="0" w:noVBand="1"/>
+      </w:tblPr>
+      <w:tblGrid>
+        <w:gridCol w:w="2965"/>
+        <w:gridCol w:w="7519"/>
+      </w:tblGrid>
+      <w:tr>
+        <w:trPr>
+          <w:trHeight w:val="498"/>
+        </w:trPr>
+        <w:tc>
+          <w:tcPr>
+            <w:tcW w:w="10484" w:type="dxa"/>
+            <w:gridSpan w:val="2"/>
+          </w:tcPr>
+          <w:p>
+            <w:pPr>
+              <w:jc w:val="center"/>
+              <w:rPr>
+                <w:b/>
+                <w:bCs/>
+                <w:sz w:val="28"/>
+                <w:szCs w:val="28"/>
+              </w:rPr>
+            </w:pPr>
+            <w:r>
+              <w:rPr>
+                <w:b/>
+                <w:bCs/>
+                <w:sz w:val="28"/>
+                <w:szCs w:val="28"/>
+              </w:rPr>
+              <w:t>Quality Plans</w:t>
+            </w:r>
+          </w:p>
+        </w:tc>
+      </w:tr>
+      <w:tr>
+        <w:trPr>
+          <w:trHeight w:val="445"/>
+        </w:trPr>
+        <w:tc>
+          <w:tcPr>
+            <w:tcW w:w="2965" w:type="dxa"/>
+          </w:tcPr>
+          <w:p>
+            <w:pPr>
+              <w:rPr>
+                <w:b/>
+                <w:bCs/>
+              </w:rPr>
+            </w:pPr>
+            <w:r>
+              <w:rPr>
+                <w:b/>
+                <w:bCs/>
+              </w:rPr>
+              <w:t>Quality Check</w:t>
+            </w:r>
+          </w:p>
+        </w:tc>
+        <w:tc>
+          <w:tcPr>
+            <w:tcW w:w="7519" w:type="dxa"/>
+          </w:tcPr>
+          <w:p>
+            <w:pPr>
+              <w:rPr>
+                <w:b/>
+                <w:bCs/>
+              </w:rPr>
+            </w:pPr>
+            <w:r>
+              <w:rPr>
+                <w:b/>
+                <w:bCs/>
+              </w:rPr>
+              <w:t xml:space="preserve">Management Strategy </w:t>
+            </w:r>
+          </w:p>
+        </w:tc>
+      </w:tr>
+      <w:tr>
+        <w:trPr>
+          <w:trHeight w:val="427"/>
+        </w:trPr>
+        <w:tc>
+          <w:tcPr>
+            <w:tcW w:w="2965" w:type="dxa"/>
+          </w:tcPr>
+          <w:p>
+            <w:r>
+              <w:t>Major deliverables</w:t>
+            </w:r>
+          </w:p>
+        </w:tc>
+        <w:tc>
+          <w:tcPr>
+            <w:tcW w:w="7519" w:type="dxa"/>
+          </w:tcPr>
+          <w:p>
+            <w:r>
+              <w:t>To ensure that the main requirements are met a plan was made in the planning s</w:t>
+            </w:r>
+            <w:r>
+              <w:t>t</w:t>
+            </w:r>
+            <w:r>
+              <w:t>age on the work pro</w:t>
+            </w:r>
+            <w:r>
+              <w:t>cess</w:t>
+            </w:r>
+            <w:r>
+              <w:t xml:space="preserve"> to ensure that t</w:t>
+            </w:r>
+            <w:r>
+              <w:t>he main requirements</w:t>
+            </w:r>
+            <w:r>
+              <w:t xml:space="preserve"> are not </w:t>
+            </w:r>
+            <w:r>
+              <w:t>rushed,</w:t>
+            </w:r>
+            <w:r>
+              <w:t xml:space="preserve"> and they maintain quality</w:t>
+            </w:r>
+            <w:r>
+              <w:t>.</w:t>
+            </w:r>
+          </w:p>
+        </w:tc>
+      </w:tr>
+      <w:tr>
+        <w:trPr>
+          <w:trHeight w:val="427"/>
+        </w:trPr>
+        <w:tc>
+          <w:tcPr>
+            <w:tcW w:w="2965" w:type="dxa"/>
+          </w:tcPr>
+          <w:p>
+            <w:r>
+              <w:t>Quality control activities</w:t>
+            </w:r>
+          </w:p>
+        </w:tc>
+        <w:tc>
+          <w:tcPr>
+            <w:tcW w:w="7519" w:type="dxa"/>
+          </w:tcPr>
+          <w:p>
+            <w:r>
+              <w:t>During the project quality control activities will be done to ensure that a quality standard is maintained. One activity that will be done is getting user reviews on the application</w:t>
+            </w:r>
+          </w:p>
+        </w:tc>
+      </w:tr>
+      <w:tr>
+        <w:trPr>
+          <w:trHeight w:val="427"/>
+        </w:trPr>
+        <w:tc>
+          <w:tcPr>
+            <w:tcW w:w="2965" w:type="dxa"/>
+          </w:tcPr>
+          <w:p>
+            <w:r>
+              <w:t xml:space="preserve">Feasibility study </w:t>
+            </w:r>
+          </w:p>
+        </w:tc>
+        <w:tc>
+          <w:tcPr>
+            <w:tcW w:w="7519" w:type="dxa"/>
+          </w:tcPr>
+          <w:p>
+            <w:r>
+              <w:t xml:space="preserve">A feasibility study was done to ensure what is planned could be done within the </w:t>
+            </w:r>
+            <w:r>
+              <w:t>time and with the resources available.</w:t>
+            </w:r>
+          </w:p>
+        </w:tc>
+      </w:tr>
+    </w:tbl>
+    <w:p/>
+    <w:p>
+      <w:pPr>
+        <w:pStyle w:val="Heading1"/>
+        <w:numPr>
+          <w:ilvl w:val="0"/>
+          <w:numId w:val="0"/>
+        </w:numPr>
+        <w:rPr>
+          <w:color w:val="auto"/>
+        </w:rPr>
+      </w:pPr>
+      <w:bookmarkStart w:id="9" w:name="_Toc59566122"/>
+      <w:r>
+        <w:rPr>
+          <w:color w:val="auto"/>
+        </w:rPr>
+        <w:t>6. Designs</w:t>
+      </w:r>
+      <w:bookmarkEnd w:id="9"/>
+      <w:r>
+        <w:rPr>
+          <w:color w:val="auto"/>
+        </w:rPr>
+        <w:t xml:space="preserve">  </w:t>
+      </w:r>
+    </w:p>
+    <w:p>
+      <w:pPr>
+        <w:pStyle w:val="Heading2"/>
+        <w:numPr>
+          <w:ilvl w:val="0"/>
+          <w:numId w:val="0"/>
+        </w:numPr>
+        <w:rPr>
+          <w:color w:val="auto"/>
+        </w:rPr>
+      </w:pPr>
+      <w:bookmarkStart w:id="10" w:name="_Toc59566123"/>
+      <w:r>
+        <w:rPr>
+          <w:color w:val="auto"/>
+        </w:rPr>
+        <w:t>6.1 Low level designs of the project</w:t>
+      </w:r>
+      <w:bookmarkEnd w:id="10"/>
+    </w:p>
+    <w:p/>
+    <w:p>
+      <w:pPr>
+        <w:pStyle w:val="Heading2"/>
+        <w:numPr>
+          <w:ilvl w:val="0"/>
+          <w:numId w:val="0"/>
+        </w:numPr>
+        <w:rPr>
+          <w:color w:val="auto"/>
+        </w:rPr>
+      </w:pPr>
+      <w:bookmarkStart w:id="11" w:name="_Toc59566124"/>
+      <w:r>
+        <w:rPr>
+          <w:color w:val="auto"/>
+        </w:rPr>
+        <w:t>6.2 Screenshots of the system</w:t>
+      </w:r>
+      <w:bookmarkEnd w:id="11"/>
+    </w:p>
+    <w:p/>
+    <w:p>
+      <w:pPr>
+        <w:pStyle w:val="Heading1"/>
+        <w:numPr>
+          <w:ilvl w:val="0"/>
+          <w:numId w:val="0"/>
+        </w:numPr>
+        <w:rPr>
+          <w:color w:val="auto"/>
+        </w:rPr>
+      </w:pPr>
+      <w:bookmarkStart w:id="12" w:name="_Toc59566125"/>
+      <w:r>
+        <w:rPr>
+          <w:color w:val="auto"/>
+        </w:rPr>
+        <w:t>7. Technical Documentation</w:t>
+      </w:r>
+      <w:bookmarkEnd w:id="12"/>
+    </w:p>
+    <w:p>
+      <w:pPr>
+        <w:pStyle w:val="Heading2"/>
+        <w:numPr>
+          <w:ilvl w:val="0"/>
+          <w:numId w:val="0"/>
+        </w:numPr>
+        <w:rPr>
+          <w:color w:val="auto"/>
+        </w:rPr>
+      </w:pPr>
+      <w:bookmarkStart w:id="13" w:name="_Toc59566126"/>
+      <w:r>
+        <w:rPr>
+          <w:color w:val="auto"/>
+        </w:rPr>
+        <w:t>7.1 Installation</w:t>
+      </w:r>
+      <w:bookmarkEnd w:id="13"/>
+      <w:r>
+        <w:rPr>
+          <w:color w:val="auto"/>
+        </w:rPr>
+        <w:t xml:space="preserve"> </w:t>
+      </w:r>
+    </w:p>
+    <w:p/>
+    <w:p>
+      <w:pPr>
+        <w:pStyle w:val="Heading2"/>
+        <w:numPr>
+          <w:ilvl w:val="0"/>
+          <w:numId w:val="0"/>
+        </w:numPr>
+        <w:rPr>
+          <w:color w:val="auto"/>
+        </w:rPr>
+      </w:pPr>
+      <w:bookmarkStart w:id="14" w:name="_Toc59566127"/>
+      <w:r>
+        <w:rPr>
+          <w:color w:val="auto"/>
+        </w:rPr>
+        <w:t>7.2 Additional details</w:t>
+      </w:r>
+      <w:bookmarkEnd w:id="14"/>
+      <w:r>
+        <w:rPr>
+          <w:color w:val="auto"/>
+        </w:rPr>
+        <w:t xml:space="preserve"> </w:t>
+      </w:r>
+    </w:p>
+    <w:p/>
+    <w:p>
+      <w:pPr>
+        <w:pStyle w:val="Heading1"/>
+        <w:numPr>
+          <w:ilvl w:val="0"/>
+          <w:numId w:val="0"/>
+        </w:numPr>
+        <w:rPr>
+          <w:color w:val="auto"/>
+        </w:rPr>
+      </w:pPr>
+      <w:bookmarkStart w:id="15" w:name="_Toc59566128"/>
+      <w:r>
+        <w:rPr>
+          <w:color w:val="auto"/>
+        </w:rPr>
+        <w:t>8. User Documentation</w:t>
+      </w:r>
+      <w:bookmarkEnd w:id="15"/>
+    </w:p>
+    <w:p>
+      <w:pPr>
+        <w:rPr>
+          <w:color w:val="000000" w:themeColor="text1"/>
+        </w:rPr>
+      </w:pPr>
+    </w:p>
+    <w:p>
+      <w:pPr>
+        <w:pStyle w:val="Heading1"/>
+        <w:numPr>
+          <w:ilvl w:val="0"/>
+          <w:numId w:val="0"/>
+        </w:numPr>
+        <w:rPr>
+          <w:color w:val="000000" w:themeColor="text1"/>
+        </w:rPr>
+      </w:pPr>
+      <w:bookmarkStart w:id="16" w:name="_Toc59566129"/>
+      <w:r>
+        <w:rPr>
+          <w:color w:val="000000" w:themeColor="text1"/>
+        </w:rPr>
+        <w:lastRenderedPageBreak/>
+        <w:t>9</w:t>
+      </w:r>
+      <w:r>
+        <w:rPr>
+          <w:color w:val="000000" w:themeColor="text1"/>
+        </w:rPr>
+        <w:t>. Testing</w:t>
+      </w:r>
+      <w:bookmarkEnd w:id="16"/>
+    </w:p>
+    <w:p/>
+    <w:p>
+      <w:pPr>
+        <w:pStyle w:val="Heading1"/>
+        <w:numPr>
+          <w:ilvl w:val="0"/>
+          <w:numId w:val="0"/>
+        </w:numPr>
+        <w:rPr>
+          <w:color w:val="auto"/>
+        </w:rPr>
+      </w:pPr>
+      <w:bookmarkStart w:id="17" w:name="_Toc59566130"/>
+      <w:r>
+        <w:rPr>
+          <w:color w:val="auto"/>
+        </w:rPr>
+        <w:t>10</w:t>
+      </w:r>
+      <w:r>
+        <w:rPr>
+          <w:color w:val="auto"/>
+        </w:rPr>
+        <w:t>. References</w:t>
+      </w:r>
+      <w:bookmarkEnd w:id="17"/>
+    </w:p>
+    <w:p/>
+    <w:p/>
+    <w:p/>
     <w:p/>
     <w:sectPr>
       <w:pgSz w:w="11906" w:h="16838"/>
@@ -613,6 +3193,1054 @@
     </w:sectPr>
   </w:body>
 </w:document>
+</file>
+
+<file path=word/numbering.xml><?xml version="1.0" encoding="utf-8"?>
+<w:numbering xmlns:wpc="http://schemas.microsoft.com/office/word/2010/wordprocessingCanvas" xmlns:cx="http://schemas.microsoft.com/office/drawing/2014/chartex" xmlns:cx1="http://schemas.microsoft.com/office/drawing/2015/9/8/chartex" xmlns:cx2="http://schemas.microsoft.com/office/drawing/2015/10/21/chartex" xmlns:cx3="http://schemas.microsoft.com/office/drawing/2016/5/9/chartex" xmlns:cx4="http://schemas.microsoft.com/office/drawing/2016/5/10/chartex" xmlns:cx5="http://schemas.microsoft.com/office/drawing/2016/5/11/chartex" xmlns:cx6="http://schemas.microsoft.com/office/drawing/2016/5/12/chartex" xmlns:cx7="http://schemas.microsoft.com/office/drawing/2016/5/13/chartex" xmlns:cx8="http://schemas.microsoft.com/office/drawing/2016/5/14/chartex" xmlns:mc="http://schemas.openxmlformats.org/markup-compatibility/2006" xmlns:aink="http://schemas.microsoft.com/office/drawing/2016/ink" xmlns:am3d="http://schemas.microsoft.com/office/drawing/2017/model3d" xmlns:o="urn:schemas-microsoft-com:office:office" xmlns:r="http://schemas.openxmlformats.org/officeDocument/2006/relationships" xmlns:m="http://schemas.openxmlformats.org/officeDocument/2006/math" xmlns:v="urn:schemas-microsoft-com:vml" xmlns:wp14="http://schemas.microsoft.com/office/word/2010/wordprocessingDrawing" xmlns:wp="http://schemas.openxmlformats.org/drawingml/2006/wordprocessingDrawing" xmlns:w10="urn:schemas-microsoft-com:office:word" xmlns:w="http://schemas.openxmlformats.org/wordprocessingml/2006/main" xmlns:w14="http://schemas.microsoft.com/office/word/2010/wordml" xmlns:w15="http://schemas.microsoft.com/office/word/2012/wordml" xmlns:w16cex="http://schemas.microsoft.com/office/word/2018/wordml/cex" xmlns:w16cid="http://schemas.microsoft.com/office/word/2016/wordml/cid" xmlns:w16="http://schemas.microsoft.com/office/word/2018/wordml" xmlns:w16se="http://schemas.microsoft.com/office/word/2015/wordml/symex" xmlns:wpg="http://schemas.microsoft.com/office/word/2010/wordprocessingGroup" xmlns:wpi="http://schemas.microsoft.com/office/word/2010/wordprocessingInk" xmlns:wne="http://schemas.microsoft.com/office/word/2006/wordml" xmlns:wps="http://schemas.microsoft.com/office/word/2010/wordprocessingShape" mc:Ignorable="w14 w15 w16se w16cid w16 w16cex wp14">
+  <w:abstractNum w:abstractNumId="0" w15:restartNumberingAfterBreak="0">
+    <w:nsid w:val="002C4E64"/>
+    <w:multiLevelType w:val="multilevel"/>
+    <w:tmpl w:val="0409001F"/>
+    <w:lvl w:ilvl="0">
+      <w:start w:val="1"/>
+      <w:numFmt w:val="decimal"/>
+      <w:lvlText w:val="%1."/>
+      <w:lvlJc w:val="left"/>
+      <w:pPr>
+        <w:ind w:left="360" w:hanging="360"/>
+      </w:pPr>
+    </w:lvl>
+    <w:lvl w:ilvl="1">
+      <w:start w:val="1"/>
+      <w:numFmt w:val="decimal"/>
+      <w:lvlText w:val="%1.%2."/>
+      <w:lvlJc w:val="left"/>
+      <w:pPr>
+        <w:ind w:left="792" w:hanging="432"/>
+      </w:pPr>
+    </w:lvl>
+    <w:lvl w:ilvl="2">
+      <w:start w:val="1"/>
+      <w:numFmt w:val="decimal"/>
+      <w:lvlText w:val="%1.%2.%3."/>
+      <w:lvlJc w:val="left"/>
+      <w:pPr>
+        <w:ind w:left="1224" w:hanging="504"/>
+      </w:pPr>
+    </w:lvl>
+    <w:lvl w:ilvl="3">
+      <w:start w:val="1"/>
+      <w:numFmt w:val="decimal"/>
+      <w:lvlText w:val="%1.%2.%3.%4."/>
+      <w:lvlJc w:val="left"/>
+      <w:pPr>
+        <w:ind w:left="1728" w:hanging="648"/>
+      </w:pPr>
+    </w:lvl>
+    <w:lvl w:ilvl="4">
+      <w:start w:val="1"/>
+      <w:numFmt w:val="decimal"/>
+      <w:lvlText w:val="%1.%2.%3.%4.%5."/>
+      <w:lvlJc w:val="left"/>
+      <w:pPr>
+        <w:ind w:left="2232" w:hanging="792"/>
+      </w:pPr>
+    </w:lvl>
+    <w:lvl w:ilvl="5">
+      <w:start w:val="1"/>
+      <w:numFmt w:val="decimal"/>
+      <w:lvlText w:val="%1.%2.%3.%4.%5.%6."/>
+      <w:lvlJc w:val="left"/>
+      <w:pPr>
+        <w:ind w:left="2736" w:hanging="936"/>
+      </w:pPr>
+    </w:lvl>
+    <w:lvl w:ilvl="6">
+      <w:start w:val="1"/>
+      <w:numFmt w:val="decimal"/>
+      <w:lvlText w:val="%1.%2.%3.%4.%5.%6.%7."/>
+      <w:lvlJc w:val="left"/>
+      <w:pPr>
+        <w:ind w:left="3240" w:hanging="1080"/>
+      </w:pPr>
+    </w:lvl>
+    <w:lvl w:ilvl="7">
+      <w:start w:val="1"/>
+      <w:numFmt w:val="decimal"/>
+      <w:lvlText w:val="%1.%2.%3.%4.%5.%6.%7.%8."/>
+      <w:lvlJc w:val="left"/>
+      <w:pPr>
+        <w:ind w:left="3744" w:hanging="1224"/>
+      </w:pPr>
+    </w:lvl>
+    <w:lvl w:ilvl="8">
+      <w:start w:val="1"/>
+      <w:numFmt w:val="decimal"/>
+      <w:lvlText w:val="%1.%2.%3.%4.%5.%6.%7.%8.%9."/>
+      <w:lvlJc w:val="left"/>
+      <w:pPr>
+        <w:ind w:left="4320" w:hanging="1440"/>
+      </w:pPr>
+    </w:lvl>
+  </w:abstractNum>
+  <w:abstractNum w:abstractNumId="1" w15:restartNumberingAfterBreak="0">
+    <w:nsid w:val="00FE4BB5"/>
+    <w:multiLevelType w:val="hybridMultilevel"/>
+    <w:tmpl w:val="AD841708"/>
+    <w:lvl w:ilvl="0" w:tplc="0409000F">
+      <w:start w:val="1"/>
+      <w:numFmt w:val="decimal"/>
+      <w:lvlText w:val="%1."/>
+      <w:lvlJc w:val="left"/>
+      <w:pPr>
+        <w:ind w:left="720" w:hanging="360"/>
+      </w:pPr>
+    </w:lvl>
+    <w:lvl w:ilvl="1" w:tplc="04090019" w:tentative="1">
+      <w:start w:val="1"/>
+      <w:numFmt w:val="lowerLetter"/>
+      <w:lvlText w:val="%2."/>
+      <w:lvlJc w:val="left"/>
+      <w:pPr>
+        <w:ind w:left="1440" w:hanging="360"/>
+      </w:pPr>
+    </w:lvl>
+    <w:lvl w:ilvl="2" w:tplc="0409001B" w:tentative="1">
+      <w:start w:val="1"/>
+      <w:numFmt w:val="lowerRoman"/>
+      <w:lvlText w:val="%3."/>
+      <w:lvlJc w:val="right"/>
+      <w:pPr>
+        <w:ind w:left="2160" w:hanging="180"/>
+      </w:pPr>
+    </w:lvl>
+    <w:lvl w:ilvl="3" w:tplc="0409000F" w:tentative="1">
+      <w:start w:val="1"/>
+      <w:numFmt w:val="decimal"/>
+      <w:lvlText w:val="%4."/>
+      <w:lvlJc w:val="left"/>
+      <w:pPr>
+        <w:ind w:left="2880" w:hanging="360"/>
+      </w:pPr>
+    </w:lvl>
+    <w:lvl w:ilvl="4" w:tplc="04090019" w:tentative="1">
+      <w:start w:val="1"/>
+      <w:numFmt w:val="lowerLetter"/>
+      <w:lvlText w:val="%5."/>
+      <w:lvlJc w:val="left"/>
+      <w:pPr>
+        <w:ind w:left="3600" w:hanging="360"/>
+      </w:pPr>
+    </w:lvl>
+    <w:lvl w:ilvl="5" w:tplc="0409001B" w:tentative="1">
+      <w:start w:val="1"/>
+      <w:numFmt w:val="lowerRoman"/>
+      <w:lvlText w:val="%6."/>
+      <w:lvlJc w:val="right"/>
+      <w:pPr>
+        <w:ind w:left="4320" w:hanging="180"/>
+      </w:pPr>
+    </w:lvl>
+    <w:lvl w:ilvl="6" w:tplc="0409000F" w:tentative="1">
+      <w:start w:val="1"/>
+      <w:numFmt w:val="decimal"/>
+      <w:lvlText w:val="%7."/>
+      <w:lvlJc w:val="left"/>
+      <w:pPr>
+        <w:ind w:left="5040" w:hanging="360"/>
+      </w:pPr>
+    </w:lvl>
+    <w:lvl w:ilvl="7" w:tplc="04090019" w:tentative="1">
+      <w:start w:val="1"/>
+      <w:numFmt w:val="lowerLetter"/>
+      <w:lvlText w:val="%8."/>
+      <w:lvlJc w:val="left"/>
+      <w:pPr>
+        <w:ind w:left="5760" w:hanging="360"/>
+      </w:pPr>
+    </w:lvl>
+    <w:lvl w:ilvl="8" w:tplc="0409001B" w:tentative="1">
+      <w:start w:val="1"/>
+      <w:numFmt w:val="lowerRoman"/>
+      <w:lvlText w:val="%9."/>
+      <w:lvlJc w:val="right"/>
+      <w:pPr>
+        <w:ind w:left="6480" w:hanging="180"/>
+      </w:pPr>
+    </w:lvl>
+  </w:abstractNum>
+  <w:abstractNum w:abstractNumId="2" w15:restartNumberingAfterBreak="0">
+    <w:nsid w:val="11B33158"/>
+    <w:multiLevelType w:val="multilevel"/>
+    <w:tmpl w:val="04090023"/>
+    <w:lvl w:ilvl="0">
+      <w:start w:val="1"/>
+      <w:numFmt w:val="upperRoman"/>
+      <w:pStyle w:val="Heading1"/>
+      <w:lvlText w:val="Article %1."/>
+      <w:lvlJc w:val="left"/>
+      <w:pPr>
+        <w:ind w:left="0" w:firstLine="0"/>
+      </w:pPr>
+    </w:lvl>
+    <w:lvl w:ilvl="1">
+      <w:start w:val="1"/>
+      <w:numFmt w:val="decimalZero"/>
+      <w:pStyle w:val="Heading2"/>
+      <w:isLgl/>
+      <w:lvlText w:val="Section %1.%2"/>
+      <w:lvlJc w:val="left"/>
+      <w:pPr>
+        <w:ind w:left="0" w:firstLine="0"/>
+      </w:pPr>
+    </w:lvl>
+    <w:lvl w:ilvl="2">
+      <w:start w:val="1"/>
+      <w:numFmt w:val="lowerLetter"/>
+      <w:pStyle w:val="Heading3"/>
+      <w:lvlText w:val="(%3)"/>
+      <w:lvlJc w:val="left"/>
+      <w:pPr>
+        <w:ind w:left="720" w:hanging="432"/>
+      </w:pPr>
+    </w:lvl>
+    <w:lvl w:ilvl="3">
+      <w:start w:val="1"/>
+      <w:numFmt w:val="lowerRoman"/>
+      <w:pStyle w:val="Heading4"/>
+      <w:lvlText w:val="(%4)"/>
+      <w:lvlJc w:val="right"/>
+      <w:pPr>
+        <w:ind w:left="864" w:hanging="144"/>
+      </w:pPr>
+    </w:lvl>
+    <w:lvl w:ilvl="4">
+      <w:start w:val="1"/>
+      <w:numFmt w:val="decimal"/>
+      <w:pStyle w:val="Heading5"/>
+      <w:lvlText w:val="%5)"/>
+      <w:lvlJc w:val="left"/>
+      <w:pPr>
+        <w:ind w:left="1008" w:hanging="432"/>
+      </w:pPr>
+    </w:lvl>
+    <w:lvl w:ilvl="5">
+      <w:start w:val="1"/>
+      <w:numFmt w:val="lowerLetter"/>
+      <w:pStyle w:val="Heading6"/>
+      <w:lvlText w:val="%6)"/>
+      <w:lvlJc w:val="left"/>
+      <w:pPr>
+        <w:ind w:left="1152" w:hanging="432"/>
+      </w:pPr>
+    </w:lvl>
+    <w:lvl w:ilvl="6">
+      <w:start w:val="1"/>
+      <w:numFmt w:val="lowerRoman"/>
+      <w:pStyle w:val="Heading7"/>
+      <w:lvlText w:val="%7)"/>
+      <w:lvlJc w:val="right"/>
+      <w:pPr>
+        <w:ind w:left="1296" w:hanging="288"/>
+      </w:pPr>
+    </w:lvl>
+    <w:lvl w:ilvl="7">
+      <w:start w:val="1"/>
+      <w:numFmt w:val="lowerLetter"/>
+      <w:pStyle w:val="Heading8"/>
+      <w:lvlText w:val="%8."/>
+      <w:lvlJc w:val="left"/>
+      <w:pPr>
+        <w:ind w:left="1440" w:hanging="432"/>
+      </w:pPr>
+    </w:lvl>
+    <w:lvl w:ilvl="8">
+      <w:start w:val="1"/>
+      <w:numFmt w:val="lowerRoman"/>
+      <w:pStyle w:val="Heading9"/>
+      <w:lvlText w:val="%9."/>
+      <w:lvlJc w:val="right"/>
+      <w:pPr>
+        <w:ind w:left="1584" w:hanging="144"/>
+      </w:pPr>
+    </w:lvl>
+  </w:abstractNum>
+  <w:abstractNum w:abstractNumId="3" w15:restartNumberingAfterBreak="0">
+    <w:nsid w:val="14A371A1"/>
+    <w:multiLevelType w:val="hybridMultilevel"/>
+    <w:tmpl w:val="F370A610"/>
+    <w:lvl w:ilvl="0" w:tplc="0409000F">
+      <w:start w:val="1"/>
+      <w:numFmt w:val="decimal"/>
+      <w:lvlText w:val="%1."/>
+      <w:lvlJc w:val="left"/>
+      <w:pPr>
+        <w:ind w:left="720" w:hanging="360"/>
+      </w:pPr>
+    </w:lvl>
+    <w:lvl w:ilvl="1" w:tplc="04090019" w:tentative="1">
+      <w:start w:val="1"/>
+      <w:numFmt w:val="lowerLetter"/>
+      <w:lvlText w:val="%2."/>
+      <w:lvlJc w:val="left"/>
+      <w:pPr>
+        <w:ind w:left="1440" w:hanging="360"/>
+      </w:pPr>
+    </w:lvl>
+    <w:lvl w:ilvl="2" w:tplc="0409001B" w:tentative="1">
+      <w:start w:val="1"/>
+      <w:numFmt w:val="lowerRoman"/>
+      <w:lvlText w:val="%3."/>
+      <w:lvlJc w:val="right"/>
+      <w:pPr>
+        <w:ind w:left="2160" w:hanging="180"/>
+      </w:pPr>
+    </w:lvl>
+    <w:lvl w:ilvl="3" w:tplc="0409000F" w:tentative="1">
+      <w:start w:val="1"/>
+      <w:numFmt w:val="decimal"/>
+      <w:lvlText w:val="%4."/>
+      <w:lvlJc w:val="left"/>
+      <w:pPr>
+        <w:ind w:left="2880" w:hanging="360"/>
+      </w:pPr>
+    </w:lvl>
+    <w:lvl w:ilvl="4" w:tplc="04090019" w:tentative="1">
+      <w:start w:val="1"/>
+      <w:numFmt w:val="lowerLetter"/>
+      <w:lvlText w:val="%5."/>
+      <w:lvlJc w:val="left"/>
+      <w:pPr>
+        <w:ind w:left="3600" w:hanging="360"/>
+      </w:pPr>
+    </w:lvl>
+    <w:lvl w:ilvl="5" w:tplc="0409001B" w:tentative="1">
+      <w:start w:val="1"/>
+      <w:numFmt w:val="lowerRoman"/>
+      <w:lvlText w:val="%6."/>
+      <w:lvlJc w:val="right"/>
+      <w:pPr>
+        <w:ind w:left="4320" w:hanging="180"/>
+      </w:pPr>
+    </w:lvl>
+    <w:lvl w:ilvl="6" w:tplc="0409000F" w:tentative="1">
+      <w:start w:val="1"/>
+      <w:numFmt w:val="decimal"/>
+      <w:lvlText w:val="%7."/>
+      <w:lvlJc w:val="left"/>
+      <w:pPr>
+        <w:ind w:left="5040" w:hanging="360"/>
+      </w:pPr>
+    </w:lvl>
+    <w:lvl w:ilvl="7" w:tplc="04090019" w:tentative="1">
+      <w:start w:val="1"/>
+      <w:numFmt w:val="lowerLetter"/>
+      <w:lvlText w:val="%8."/>
+      <w:lvlJc w:val="left"/>
+      <w:pPr>
+        <w:ind w:left="5760" w:hanging="360"/>
+      </w:pPr>
+    </w:lvl>
+    <w:lvl w:ilvl="8" w:tplc="0409001B" w:tentative="1">
+      <w:start w:val="1"/>
+      <w:numFmt w:val="lowerRoman"/>
+      <w:lvlText w:val="%9."/>
+      <w:lvlJc w:val="right"/>
+      <w:pPr>
+        <w:ind w:left="6480" w:hanging="180"/>
+      </w:pPr>
+    </w:lvl>
+  </w:abstractNum>
+  <w:abstractNum w:abstractNumId="4" w15:restartNumberingAfterBreak="0">
+    <w:nsid w:val="17D333FB"/>
+    <w:multiLevelType w:val="hybridMultilevel"/>
+    <w:tmpl w:val="8DFA1D38"/>
+    <w:lvl w:ilvl="0" w:tplc="04090019">
+      <w:start w:val="1"/>
+      <w:numFmt w:val="lowerLetter"/>
+      <w:lvlText w:val="%1."/>
+      <w:lvlJc w:val="left"/>
+      <w:pPr>
+        <w:ind w:left="1440" w:hanging="360"/>
+      </w:pPr>
+    </w:lvl>
+    <w:lvl w:ilvl="1" w:tplc="04090019" w:tentative="1">
+      <w:start w:val="1"/>
+      <w:numFmt w:val="lowerLetter"/>
+      <w:lvlText w:val="%2."/>
+      <w:lvlJc w:val="left"/>
+      <w:pPr>
+        <w:ind w:left="2160" w:hanging="360"/>
+      </w:pPr>
+    </w:lvl>
+    <w:lvl w:ilvl="2" w:tplc="0409001B" w:tentative="1">
+      <w:start w:val="1"/>
+      <w:numFmt w:val="lowerRoman"/>
+      <w:lvlText w:val="%3."/>
+      <w:lvlJc w:val="right"/>
+      <w:pPr>
+        <w:ind w:left="2880" w:hanging="180"/>
+      </w:pPr>
+    </w:lvl>
+    <w:lvl w:ilvl="3" w:tplc="0409000F" w:tentative="1">
+      <w:start w:val="1"/>
+      <w:numFmt w:val="decimal"/>
+      <w:lvlText w:val="%4."/>
+      <w:lvlJc w:val="left"/>
+      <w:pPr>
+        <w:ind w:left="3600" w:hanging="360"/>
+      </w:pPr>
+    </w:lvl>
+    <w:lvl w:ilvl="4" w:tplc="04090019" w:tentative="1">
+      <w:start w:val="1"/>
+      <w:numFmt w:val="lowerLetter"/>
+      <w:lvlText w:val="%5."/>
+      <w:lvlJc w:val="left"/>
+      <w:pPr>
+        <w:ind w:left="4320" w:hanging="360"/>
+      </w:pPr>
+    </w:lvl>
+    <w:lvl w:ilvl="5" w:tplc="0409001B" w:tentative="1">
+      <w:start w:val="1"/>
+      <w:numFmt w:val="lowerRoman"/>
+      <w:lvlText w:val="%6."/>
+      <w:lvlJc w:val="right"/>
+      <w:pPr>
+        <w:ind w:left="5040" w:hanging="180"/>
+      </w:pPr>
+    </w:lvl>
+    <w:lvl w:ilvl="6" w:tplc="0409000F" w:tentative="1">
+      <w:start w:val="1"/>
+      <w:numFmt w:val="decimal"/>
+      <w:lvlText w:val="%7."/>
+      <w:lvlJc w:val="left"/>
+      <w:pPr>
+        <w:ind w:left="5760" w:hanging="360"/>
+      </w:pPr>
+    </w:lvl>
+    <w:lvl w:ilvl="7" w:tplc="04090019" w:tentative="1">
+      <w:start w:val="1"/>
+      <w:numFmt w:val="lowerLetter"/>
+      <w:lvlText w:val="%8."/>
+      <w:lvlJc w:val="left"/>
+      <w:pPr>
+        <w:ind w:left="6480" w:hanging="360"/>
+      </w:pPr>
+    </w:lvl>
+    <w:lvl w:ilvl="8" w:tplc="0409001B" w:tentative="1">
+      <w:start w:val="1"/>
+      <w:numFmt w:val="lowerRoman"/>
+      <w:lvlText w:val="%9."/>
+      <w:lvlJc w:val="right"/>
+      <w:pPr>
+        <w:ind w:left="7200" w:hanging="180"/>
+      </w:pPr>
+    </w:lvl>
+  </w:abstractNum>
+  <w:abstractNum w:abstractNumId="5" w15:restartNumberingAfterBreak="0">
+    <w:nsid w:val="1C4D6D39"/>
+    <w:multiLevelType w:val="hybridMultilevel"/>
+    <w:tmpl w:val="D9CC10AA"/>
+    <w:lvl w:ilvl="0" w:tplc="0409000F">
+      <w:start w:val="1"/>
+      <w:numFmt w:val="decimal"/>
+      <w:lvlText w:val="%1."/>
+      <w:lvlJc w:val="left"/>
+      <w:pPr>
+        <w:ind w:left="720" w:hanging="360"/>
+      </w:pPr>
+    </w:lvl>
+    <w:lvl w:ilvl="1" w:tplc="04090019" w:tentative="1">
+      <w:start w:val="1"/>
+      <w:numFmt w:val="lowerLetter"/>
+      <w:lvlText w:val="%2."/>
+      <w:lvlJc w:val="left"/>
+      <w:pPr>
+        <w:ind w:left="1440" w:hanging="360"/>
+      </w:pPr>
+    </w:lvl>
+    <w:lvl w:ilvl="2" w:tplc="0409001B" w:tentative="1">
+      <w:start w:val="1"/>
+      <w:numFmt w:val="lowerRoman"/>
+      <w:lvlText w:val="%3."/>
+      <w:lvlJc w:val="right"/>
+      <w:pPr>
+        <w:ind w:left="2160" w:hanging="180"/>
+      </w:pPr>
+    </w:lvl>
+    <w:lvl w:ilvl="3" w:tplc="0409000F" w:tentative="1">
+      <w:start w:val="1"/>
+      <w:numFmt w:val="decimal"/>
+      <w:lvlText w:val="%4."/>
+      <w:lvlJc w:val="left"/>
+      <w:pPr>
+        <w:ind w:left="2880" w:hanging="360"/>
+      </w:pPr>
+    </w:lvl>
+    <w:lvl w:ilvl="4" w:tplc="04090019" w:tentative="1">
+      <w:start w:val="1"/>
+      <w:numFmt w:val="lowerLetter"/>
+      <w:lvlText w:val="%5."/>
+      <w:lvlJc w:val="left"/>
+      <w:pPr>
+        <w:ind w:left="3600" w:hanging="360"/>
+      </w:pPr>
+    </w:lvl>
+    <w:lvl w:ilvl="5" w:tplc="0409001B" w:tentative="1">
+      <w:start w:val="1"/>
+      <w:numFmt w:val="lowerRoman"/>
+      <w:lvlText w:val="%6."/>
+      <w:lvlJc w:val="right"/>
+      <w:pPr>
+        <w:ind w:left="4320" w:hanging="180"/>
+      </w:pPr>
+    </w:lvl>
+    <w:lvl w:ilvl="6" w:tplc="0409000F" w:tentative="1">
+      <w:start w:val="1"/>
+      <w:numFmt w:val="decimal"/>
+      <w:lvlText w:val="%7."/>
+      <w:lvlJc w:val="left"/>
+      <w:pPr>
+        <w:ind w:left="5040" w:hanging="360"/>
+      </w:pPr>
+    </w:lvl>
+    <w:lvl w:ilvl="7" w:tplc="04090019" w:tentative="1">
+      <w:start w:val="1"/>
+      <w:numFmt w:val="lowerLetter"/>
+      <w:lvlText w:val="%8."/>
+      <w:lvlJc w:val="left"/>
+      <w:pPr>
+        <w:ind w:left="5760" w:hanging="360"/>
+      </w:pPr>
+    </w:lvl>
+    <w:lvl w:ilvl="8" w:tplc="0409001B" w:tentative="1">
+      <w:start w:val="1"/>
+      <w:numFmt w:val="lowerRoman"/>
+      <w:lvlText w:val="%9."/>
+      <w:lvlJc w:val="right"/>
+      <w:pPr>
+        <w:ind w:left="6480" w:hanging="180"/>
+      </w:pPr>
+    </w:lvl>
+  </w:abstractNum>
+  <w:abstractNum w:abstractNumId="6" w15:restartNumberingAfterBreak="0">
+    <w:nsid w:val="3B6D14D4"/>
+    <w:multiLevelType w:val="hybridMultilevel"/>
+    <w:tmpl w:val="9006A94C"/>
+    <w:lvl w:ilvl="0" w:tplc="0409000F">
+      <w:start w:val="1"/>
+      <w:numFmt w:val="decimal"/>
+      <w:lvlText w:val="%1."/>
+      <w:lvlJc w:val="left"/>
+      <w:pPr>
+        <w:ind w:left="720" w:hanging="360"/>
+      </w:pPr>
+    </w:lvl>
+    <w:lvl w:ilvl="1" w:tplc="04090019" w:tentative="1">
+      <w:start w:val="1"/>
+      <w:numFmt w:val="lowerLetter"/>
+      <w:lvlText w:val="%2."/>
+      <w:lvlJc w:val="left"/>
+      <w:pPr>
+        <w:ind w:left="1440" w:hanging="360"/>
+      </w:pPr>
+    </w:lvl>
+    <w:lvl w:ilvl="2" w:tplc="0409001B" w:tentative="1">
+      <w:start w:val="1"/>
+      <w:numFmt w:val="lowerRoman"/>
+      <w:lvlText w:val="%3."/>
+      <w:lvlJc w:val="right"/>
+      <w:pPr>
+        <w:ind w:left="2160" w:hanging="180"/>
+      </w:pPr>
+    </w:lvl>
+    <w:lvl w:ilvl="3" w:tplc="0409000F" w:tentative="1">
+      <w:start w:val="1"/>
+      <w:numFmt w:val="decimal"/>
+      <w:lvlText w:val="%4."/>
+      <w:lvlJc w:val="left"/>
+      <w:pPr>
+        <w:ind w:left="2880" w:hanging="360"/>
+      </w:pPr>
+    </w:lvl>
+    <w:lvl w:ilvl="4" w:tplc="04090019" w:tentative="1">
+      <w:start w:val="1"/>
+      <w:numFmt w:val="lowerLetter"/>
+      <w:lvlText w:val="%5."/>
+      <w:lvlJc w:val="left"/>
+      <w:pPr>
+        <w:ind w:left="3600" w:hanging="360"/>
+      </w:pPr>
+    </w:lvl>
+    <w:lvl w:ilvl="5" w:tplc="0409001B" w:tentative="1">
+      <w:start w:val="1"/>
+      <w:numFmt w:val="lowerRoman"/>
+      <w:lvlText w:val="%6."/>
+      <w:lvlJc w:val="right"/>
+      <w:pPr>
+        <w:ind w:left="4320" w:hanging="180"/>
+      </w:pPr>
+    </w:lvl>
+    <w:lvl w:ilvl="6" w:tplc="0409000F" w:tentative="1">
+      <w:start w:val="1"/>
+      <w:numFmt w:val="decimal"/>
+      <w:lvlText w:val="%7."/>
+      <w:lvlJc w:val="left"/>
+      <w:pPr>
+        <w:ind w:left="5040" w:hanging="360"/>
+      </w:pPr>
+    </w:lvl>
+    <w:lvl w:ilvl="7" w:tplc="04090019" w:tentative="1">
+      <w:start w:val="1"/>
+      <w:numFmt w:val="lowerLetter"/>
+      <w:lvlText w:val="%8."/>
+      <w:lvlJc w:val="left"/>
+      <w:pPr>
+        <w:ind w:left="5760" w:hanging="360"/>
+      </w:pPr>
+    </w:lvl>
+    <w:lvl w:ilvl="8" w:tplc="0409001B" w:tentative="1">
+      <w:start w:val="1"/>
+      <w:numFmt w:val="lowerRoman"/>
+      <w:lvlText w:val="%9."/>
+      <w:lvlJc w:val="right"/>
+      <w:pPr>
+        <w:ind w:left="6480" w:hanging="180"/>
+      </w:pPr>
+    </w:lvl>
+  </w:abstractNum>
+  <w:abstractNum w:abstractNumId="7" w15:restartNumberingAfterBreak="0">
+    <w:nsid w:val="586B52C3"/>
+    <w:multiLevelType w:val="multilevel"/>
+    <w:tmpl w:val="0409001F"/>
+    <w:lvl w:ilvl="0">
+      <w:start w:val="1"/>
+      <w:numFmt w:val="decimal"/>
+      <w:lvlText w:val="%1."/>
+      <w:lvlJc w:val="left"/>
+      <w:pPr>
+        <w:ind w:left="360" w:hanging="360"/>
+      </w:pPr>
+    </w:lvl>
+    <w:lvl w:ilvl="1">
+      <w:start w:val="1"/>
+      <w:numFmt w:val="decimal"/>
+      <w:lvlText w:val="%1.%2."/>
+      <w:lvlJc w:val="left"/>
+      <w:pPr>
+        <w:ind w:left="792" w:hanging="432"/>
+      </w:pPr>
+    </w:lvl>
+    <w:lvl w:ilvl="2">
+      <w:start w:val="1"/>
+      <w:numFmt w:val="decimal"/>
+      <w:lvlText w:val="%1.%2.%3."/>
+      <w:lvlJc w:val="left"/>
+      <w:pPr>
+        <w:ind w:left="1224" w:hanging="504"/>
+      </w:pPr>
+    </w:lvl>
+    <w:lvl w:ilvl="3">
+      <w:start w:val="1"/>
+      <w:numFmt w:val="decimal"/>
+      <w:lvlText w:val="%1.%2.%3.%4."/>
+      <w:lvlJc w:val="left"/>
+      <w:pPr>
+        <w:ind w:left="1728" w:hanging="648"/>
+      </w:pPr>
+    </w:lvl>
+    <w:lvl w:ilvl="4">
+      <w:start w:val="1"/>
+      <w:numFmt w:val="decimal"/>
+      <w:lvlText w:val="%1.%2.%3.%4.%5."/>
+      <w:lvlJc w:val="left"/>
+      <w:pPr>
+        <w:ind w:left="2232" w:hanging="792"/>
+      </w:pPr>
+    </w:lvl>
+    <w:lvl w:ilvl="5">
+      <w:start w:val="1"/>
+      <w:numFmt w:val="decimal"/>
+      <w:lvlText w:val="%1.%2.%3.%4.%5.%6."/>
+      <w:lvlJc w:val="left"/>
+      <w:pPr>
+        <w:ind w:left="2736" w:hanging="936"/>
+      </w:pPr>
+    </w:lvl>
+    <w:lvl w:ilvl="6">
+      <w:start w:val="1"/>
+      <w:numFmt w:val="decimal"/>
+      <w:lvlText w:val="%1.%2.%3.%4.%5.%6.%7."/>
+      <w:lvlJc w:val="left"/>
+      <w:pPr>
+        <w:ind w:left="3240" w:hanging="1080"/>
+      </w:pPr>
+    </w:lvl>
+    <w:lvl w:ilvl="7">
+      <w:start w:val="1"/>
+      <w:numFmt w:val="decimal"/>
+      <w:lvlText w:val="%1.%2.%3.%4.%5.%6.%7.%8."/>
+      <w:lvlJc w:val="left"/>
+      <w:pPr>
+        <w:ind w:left="3744" w:hanging="1224"/>
+      </w:pPr>
+    </w:lvl>
+    <w:lvl w:ilvl="8">
+      <w:start w:val="1"/>
+      <w:numFmt w:val="decimal"/>
+      <w:lvlText w:val="%1.%2.%3.%4.%5.%6.%7.%8.%9."/>
+      <w:lvlJc w:val="left"/>
+      <w:pPr>
+        <w:ind w:left="4320" w:hanging="1440"/>
+      </w:pPr>
+    </w:lvl>
+  </w:abstractNum>
+  <w:abstractNum w:abstractNumId="8" w15:restartNumberingAfterBreak="0">
+    <w:nsid w:val="5FDE14A2"/>
+    <w:multiLevelType w:val="hybridMultilevel"/>
+    <w:tmpl w:val="DD20D74A"/>
+    <w:lvl w:ilvl="0" w:tplc="04090001">
+      <w:start w:val="1"/>
+      <w:numFmt w:val="bullet"/>
+      <w:lvlText w:val=""/>
+      <w:lvlJc w:val="left"/>
+      <w:pPr>
+        <w:ind w:left="720" w:hanging="360"/>
+      </w:pPr>
+      <w:rPr>
+        <w:rFonts w:ascii="Symbol" w:hAnsi="Symbol" w:hint="default"/>
+      </w:rPr>
+    </w:lvl>
+    <w:lvl w:ilvl="1" w:tplc="04090003" w:tentative="1">
+      <w:start w:val="1"/>
+      <w:numFmt w:val="bullet"/>
+      <w:lvlText w:val="o"/>
+      <w:lvlJc w:val="left"/>
+      <w:pPr>
+        <w:ind w:left="1440" w:hanging="360"/>
+      </w:pPr>
+      <w:rPr>
+        <w:rFonts w:ascii="Courier New" w:hAnsi="Courier New" w:cs="Courier New" w:hint="default"/>
+      </w:rPr>
+    </w:lvl>
+    <w:lvl w:ilvl="2" w:tplc="04090005" w:tentative="1">
+      <w:start w:val="1"/>
+      <w:numFmt w:val="bullet"/>
+      <w:lvlText w:val=""/>
+      <w:lvlJc w:val="left"/>
+      <w:pPr>
+        <w:ind w:left="2160" w:hanging="360"/>
+      </w:pPr>
+      <w:rPr>
+        <w:rFonts w:ascii="Wingdings" w:hAnsi="Wingdings" w:hint="default"/>
+      </w:rPr>
+    </w:lvl>
+    <w:lvl w:ilvl="3" w:tplc="04090001" w:tentative="1">
+      <w:start w:val="1"/>
+      <w:numFmt w:val="bullet"/>
+      <w:lvlText w:val=""/>
+      <w:lvlJc w:val="left"/>
+      <w:pPr>
+        <w:ind w:left="2880" w:hanging="360"/>
+      </w:pPr>
+      <w:rPr>
+        <w:rFonts w:ascii="Symbol" w:hAnsi="Symbol" w:hint="default"/>
+      </w:rPr>
+    </w:lvl>
+    <w:lvl w:ilvl="4" w:tplc="04090003" w:tentative="1">
+      <w:start w:val="1"/>
+      <w:numFmt w:val="bullet"/>
+      <w:lvlText w:val="o"/>
+      <w:lvlJc w:val="left"/>
+      <w:pPr>
+        <w:ind w:left="3600" w:hanging="360"/>
+      </w:pPr>
+      <w:rPr>
+        <w:rFonts w:ascii="Courier New" w:hAnsi="Courier New" w:cs="Courier New" w:hint="default"/>
+      </w:rPr>
+    </w:lvl>
+    <w:lvl w:ilvl="5" w:tplc="04090005" w:tentative="1">
+      <w:start w:val="1"/>
+      <w:numFmt w:val="bullet"/>
+      <w:lvlText w:val=""/>
+      <w:lvlJc w:val="left"/>
+      <w:pPr>
+        <w:ind w:left="4320" w:hanging="360"/>
+      </w:pPr>
+      <w:rPr>
+        <w:rFonts w:ascii="Wingdings" w:hAnsi="Wingdings" w:hint="default"/>
+      </w:rPr>
+    </w:lvl>
+    <w:lvl w:ilvl="6" w:tplc="04090001" w:tentative="1">
+      <w:start w:val="1"/>
+      <w:numFmt w:val="bullet"/>
+      <w:lvlText w:val=""/>
+      <w:lvlJc w:val="left"/>
+      <w:pPr>
+        <w:ind w:left="5040" w:hanging="360"/>
+      </w:pPr>
+      <w:rPr>
+        <w:rFonts w:ascii="Symbol" w:hAnsi="Symbol" w:hint="default"/>
+      </w:rPr>
+    </w:lvl>
+    <w:lvl w:ilvl="7" w:tplc="04090003" w:tentative="1">
+      <w:start w:val="1"/>
+      <w:numFmt w:val="bullet"/>
+      <w:lvlText w:val="o"/>
+      <w:lvlJc w:val="left"/>
+      <w:pPr>
+        <w:ind w:left="5760" w:hanging="360"/>
+      </w:pPr>
+      <w:rPr>
+        <w:rFonts w:ascii="Courier New" w:hAnsi="Courier New" w:cs="Courier New" w:hint="default"/>
+      </w:rPr>
+    </w:lvl>
+    <w:lvl w:ilvl="8" w:tplc="04090005" w:tentative="1">
+      <w:start w:val="1"/>
+      <w:numFmt w:val="bullet"/>
+      <w:lvlText w:val=""/>
+      <w:lvlJc w:val="left"/>
+      <w:pPr>
+        <w:ind w:left="6480" w:hanging="360"/>
+      </w:pPr>
+      <w:rPr>
+        <w:rFonts w:ascii="Wingdings" w:hAnsi="Wingdings" w:hint="default"/>
+      </w:rPr>
+    </w:lvl>
+  </w:abstractNum>
+  <w:abstractNum w:abstractNumId="9" w15:restartNumberingAfterBreak="0">
+    <w:nsid w:val="62A52B7A"/>
+    <w:multiLevelType w:val="hybridMultilevel"/>
+    <w:tmpl w:val="E4B0EE70"/>
+    <w:lvl w:ilvl="0" w:tplc="04090019">
+      <w:start w:val="1"/>
+      <w:numFmt w:val="lowerLetter"/>
+      <w:lvlText w:val="%1."/>
+      <w:lvlJc w:val="left"/>
+      <w:pPr>
+        <w:ind w:left="1440" w:hanging="360"/>
+      </w:pPr>
+    </w:lvl>
+    <w:lvl w:ilvl="1" w:tplc="04090019" w:tentative="1">
+      <w:start w:val="1"/>
+      <w:numFmt w:val="lowerLetter"/>
+      <w:lvlText w:val="%2."/>
+      <w:lvlJc w:val="left"/>
+      <w:pPr>
+        <w:ind w:left="2160" w:hanging="360"/>
+      </w:pPr>
+    </w:lvl>
+    <w:lvl w:ilvl="2" w:tplc="0409001B" w:tentative="1">
+      <w:start w:val="1"/>
+      <w:numFmt w:val="lowerRoman"/>
+      <w:lvlText w:val="%3."/>
+      <w:lvlJc w:val="right"/>
+      <w:pPr>
+        <w:ind w:left="2880" w:hanging="180"/>
+      </w:pPr>
+    </w:lvl>
+    <w:lvl w:ilvl="3" w:tplc="0409000F" w:tentative="1">
+      <w:start w:val="1"/>
+      <w:numFmt w:val="decimal"/>
+      <w:lvlText w:val="%4."/>
+      <w:lvlJc w:val="left"/>
+      <w:pPr>
+        <w:ind w:left="3600" w:hanging="360"/>
+      </w:pPr>
+    </w:lvl>
+    <w:lvl w:ilvl="4" w:tplc="04090019" w:tentative="1">
+      <w:start w:val="1"/>
+      <w:numFmt w:val="lowerLetter"/>
+      <w:lvlText w:val="%5."/>
+      <w:lvlJc w:val="left"/>
+      <w:pPr>
+        <w:ind w:left="4320" w:hanging="360"/>
+      </w:pPr>
+    </w:lvl>
+    <w:lvl w:ilvl="5" w:tplc="0409001B" w:tentative="1">
+      <w:start w:val="1"/>
+      <w:numFmt w:val="lowerRoman"/>
+      <w:lvlText w:val="%6."/>
+      <w:lvlJc w:val="right"/>
+      <w:pPr>
+        <w:ind w:left="5040" w:hanging="180"/>
+      </w:pPr>
+    </w:lvl>
+    <w:lvl w:ilvl="6" w:tplc="0409000F" w:tentative="1">
+      <w:start w:val="1"/>
+      <w:numFmt w:val="decimal"/>
+      <w:lvlText w:val="%7."/>
+      <w:lvlJc w:val="left"/>
+      <w:pPr>
+        <w:ind w:left="5760" w:hanging="360"/>
+      </w:pPr>
+    </w:lvl>
+    <w:lvl w:ilvl="7" w:tplc="04090019" w:tentative="1">
+      <w:start w:val="1"/>
+      <w:numFmt w:val="lowerLetter"/>
+      <w:lvlText w:val="%8."/>
+      <w:lvlJc w:val="left"/>
+      <w:pPr>
+        <w:ind w:left="6480" w:hanging="360"/>
+      </w:pPr>
+    </w:lvl>
+    <w:lvl w:ilvl="8" w:tplc="0409001B" w:tentative="1">
+      <w:start w:val="1"/>
+      <w:numFmt w:val="lowerRoman"/>
+      <w:lvlText w:val="%9."/>
+      <w:lvlJc w:val="right"/>
+      <w:pPr>
+        <w:ind w:left="7200" w:hanging="180"/>
+      </w:pPr>
+    </w:lvl>
+  </w:abstractNum>
+  <w:abstractNum w:abstractNumId="10" w15:restartNumberingAfterBreak="0">
+    <w:nsid w:val="637D0A69"/>
+    <w:multiLevelType w:val="hybridMultilevel"/>
+    <w:tmpl w:val="FBB60724"/>
+    <w:lvl w:ilvl="0" w:tplc="04090001">
+      <w:start w:val="1"/>
+      <w:numFmt w:val="bullet"/>
+      <w:lvlText w:val=""/>
+      <w:lvlJc w:val="left"/>
+      <w:pPr>
+        <w:ind w:left="720" w:hanging="360"/>
+      </w:pPr>
+      <w:rPr>
+        <w:rFonts w:ascii="Symbol" w:hAnsi="Symbol" w:hint="default"/>
+      </w:rPr>
+    </w:lvl>
+    <w:lvl w:ilvl="1" w:tplc="04090003" w:tentative="1">
+      <w:start w:val="1"/>
+      <w:numFmt w:val="bullet"/>
+      <w:lvlText w:val="o"/>
+      <w:lvlJc w:val="left"/>
+      <w:pPr>
+        <w:ind w:left="1440" w:hanging="360"/>
+      </w:pPr>
+      <w:rPr>
+        <w:rFonts w:ascii="Courier New" w:hAnsi="Courier New" w:cs="Courier New" w:hint="default"/>
+      </w:rPr>
+    </w:lvl>
+    <w:lvl w:ilvl="2" w:tplc="04090005" w:tentative="1">
+      <w:start w:val="1"/>
+      <w:numFmt w:val="bullet"/>
+      <w:lvlText w:val=""/>
+      <w:lvlJc w:val="left"/>
+      <w:pPr>
+        <w:ind w:left="2160" w:hanging="360"/>
+      </w:pPr>
+      <w:rPr>
+        <w:rFonts w:ascii="Wingdings" w:hAnsi="Wingdings" w:hint="default"/>
+      </w:rPr>
+    </w:lvl>
+    <w:lvl w:ilvl="3" w:tplc="04090001" w:tentative="1">
+      <w:start w:val="1"/>
+      <w:numFmt w:val="bullet"/>
+      <w:lvlText w:val=""/>
+      <w:lvlJc w:val="left"/>
+      <w:pPr>
+        <w:ind w:left="2880" w:hanging="360"/>
+      </w:pPr>
+      <w:rPr>
+        <w:rFonts w:ascii="Symbol" w:hAnsi="Symbol" w:hint="default"/>
+      </w:rPr>
+    </w:lvl>
+    <w:lvl w:ilvl="4" w:tplc="04090003" w:tentative="1">
+      <w:start w:val="1"/>
+      <w:numFmt w:val="bullet"/>
+      <w:lvlText w:val="o"/>
+      <w:lvlJc w:val="left"/>
+      <w:pPr>
+        <w:ind w:left="3600" w:hanging="360"/>
+      </w:pPr>
+      <w:rPr>
+        <w:rFonts w:ascii="Courier New" w:hAnsi="Courier New" w:cs="Courier New" w:hint="default"/>
+      </w:rPr>
+    </w:lvl>
+    <w:lvl w:ilvl="5" w:tplc="04090005" w:tentative="1">
+      <w:start w:val="1"/>
+      <w:numFmt w:val="bullet"/>
+      <w:lvlText w:val=""/>
+      <w:lvlJc w:val="left"/>
+      <w:pPr>
+        <w:ind w:left="4320" w:hanging="360"/>
+      </w:pPr>
+      <w:rPr>
+        <w:rFonts w:ascii="Wingdings" w:hAnsi="Wingdings" w:hint="default"/>
+      </w:rPr>
+    </w:lvl>
+    <w:lvl w:ilvl="6" w:tplc="04090001" w:tentative="1">
+      <w:start w:val="1"/>
+      <w:numFmt w:val="bullet"/>
+      <w:lvlText w:val=""/>
+      <w:lvlJc w:val="left"/>
+      <w:pPr>
+        <w:ind w:left="5040" w:hanging="360"/>
+      </w:pPr>
+      <w:rPr>
+        <w:rFonts w:ascii="Symbol" w:hAnsi="Symbol" w:hint="default"/>
+      </w:rPr>
+    </w:lvl>
+    <w:lvl w:ilvl="7" w:tplc="04090003" w:tentative="1">
+      <w:start w:val="1"/>
+      <w:numFmt w:val="bullet"/>
+      <w:lvlText w:val="o"/>
+      <w:lvlJc w:val="left"/>
+      <w:pPr>
+        <w:ind w:left="5760" w:hanging="360"/>
+      </w:pPr>
+      <w:rPr>
+        <w:rFonts w:ascii="Courier New" w:hAnsi="Courier New" w:cs="Courier New" w:hint="default"/>
+      </w:rPr>
+    </w:lvl>
+    <w:lvl w:ilvl="8" w:tplc="04090005" w:tentative="1">
+      <w:start w:val="1"/>
+      <w:numFmt w:val="bullet"/>
+      <w:lvlText w:val=""/>
+      <w:lvlJc w:val="left"/>
+      <w:pPr>
+        <w:ind w:left="6480" w:hanging="360"/>
+      </w:pPr>
+      <w:rPr>
+        <w:rFonts w:ascii="Wingdings" w:hAnsi="Wingdings" w:hint="default"/>
+      </w:rPr>
+    </w:lvl>
+  </w:abstractNum>
+  <w:num w:numId="1">
+    <w:abstractNumId w:val="6"/>
+  </w:num>
+  <w:num w:numId="2">
+    <w:abstractNumId w:val="3"/>
+  </w:num>
+  <w:num w:numId="3">
+    <w:abstractNumId w:val="7"/>
+  </w:num>
+  <w:num w:numId="4">
+    <w:abstractNumId w:val="0"/>
+  </w:num>
+  <w:num w:numId="5">
+    <w:abstractNumId w:val="8"/>
+  </w:num>
+  <w:num w:numId="6">
+    <w:abstractNumId w:val="10"/>
+  </w:num>
+  <w:num w:numId="7">
+    <w:abstractNumId w:val="1"/>
+  </w:num>
+  <w:num w:numId="8">
+    <w:abstractNumId w:val="2"/>
+  </w:num>
+  <w:num w:numId="9">
+    <w:abstractNumId w:val="9"/>
+  </w:num>
+  <w:num w:numId="10">
+    <w:abstractNumId w:val="4"/>
+  </w:num>
+  <w:num w:numId="11">
+    <w:abstractNumId w:val="5"/>
+  </w:num>
+</w:numbering>
 </file>
 
 <file path=word/styles.xml><?xml version="1.0" encoding="utf-8"?>
@@ -718,7 +4346,7 @@
     <w:lsdException w:name="Body Text Indent 2" w:semiHidden="1" w:unhideWhenUsed="1"/>
     <w:lsdException w:name="Body Text Indent 3" w:semiHidden="1" w:unhideWhenUsed="1"/>
     <w:lsdException w:name="Block Text" w:semiHidden="1" w:unhideWhenUsed="1"/>
-    <w:lsdException w:name="Hyperlink" w:semiHidden="1" w:uiPriority="0" w:unhideWhenUsed="1"/>
+    <w:lsdException w:name="Hyperlink" w:semiHidden="1" w:unhideWhenUsed="1"/>
     <w:lsdException w:name="FollowedHyperlink" w:semiHidden="1" w:unhideWhenUsed="1"/>
     <w:lsdException w:name="Strong" w:uiPriority="22" w:qFormat="1"/>
     <w:lsdException w:name="Emphasis" w:uiPriority="20" w:qFormat="1"/>
@@ -1014,6 +4642,243 @@
     <w:name w:val="Normal"/>
     <w:qFormat/>
   </w:style>
+  <w:style w:type="paragraph" w:styleId="Heading1">
+    <w:name w:val="heading 1"/>
+    <w:basedOn w:val="Normal"/>
+    <w:next w:val="Normal"/>
+    <w:link w:val="Heading1Char"/>
+    <w:uiPriority w:val="9"/>
+    <w:qFormat/>
+    <w:rsid w:val="00A8368D"/>
+    <w:pPr>
+      <w:keepNext/>
+      <w:keepLines/>
+      <w:numPr>
+        <w:numId w:val="8"/>
+      </w:numPr>
+      <w:spacing w:before="240" w:after="0"/>
+      <w:outlineLvl w:val="0"/>
+    </w:pPr>
+    <w:rPr>
+      <w:rFonts w:asciiTheme="majorHAnsi" w:eastAsiaTheme="majorEastAsia" w:hAnsiTheme="majorHAnsi" w:cstheme="majorBidi"/>
+      <w:color w:val="2F5496" w:themeColor="accent1" w:themeShade="BF"/>
+      <w:sz w:val="32"/>
+      <w:szCs w:val="32"/>
+    </w:rPr>
+  </w:style>
+  <w:style w:type="paragraph" w:styleId="Heading2">
+    <w:name w:val="heading 2"/>
+    <w:basedOn w:val="Normal"/>
+    <w:next w:val="Normal"/>
+    <w:link w:val="Heading2Char"/>
+    <w:uiPriority w:val="9"/>
+    <w:unhideWhenUsed/>
+    <w:qFormat/>
+    <w:rsid w:val="00191CAA"/>
+    <w:pPr>
+      <w:keepNext/>
+      <w:keepLines/>
+      <w:numPr>
+        <w:ilvl w:val="1"/>
+        <w:numId w:val="8"/>
+      </w:numPr>
+      <w:spacing w:before="40" w:after="0"/>
+      <w:outlineLvl w:val="1"/>
+    </w:pPr>
+    <w:rPr>
+      <w:rFonts w:asciiTheme="majorHAnsi" w:eastAsiaTheme="majorEastAsia" w:hAnsiTheme="majorHAnsi" w:cstheme="majorBidi"/>
+      <w:color w:val="2F5496" w:themeColor="accent1" w:themeShade="BF"/>
+      <w:sz w:val="26"/>
+      <w:szCs w:val="26"/>
+    </w:rPr>
+  </w:style>
+  <w:style w:type="paragraph" w:styleId="Heading3">
+    <w:name w:val="heading 3"/>
+    <w:basedOn w:val="Normal"/>
+    <w:next w:val="Normal"/>
+    <w:link w:val="Heading3Char"/>
+    <w:uiPriority w:val="9"/>
+    <w:semiHidden/>
+    <w:unhideWhenUsed/>
+    <w:qFormat/>
+    <w:rsid w:val="00B8035C"/>
+    <w:pPr>
+      <w:keepNext/>
+      <w:keepLines/>
+      <w:numPr>
+        <w:ilvl w:val="2"/>
+        <w:numId w:val="8"/>
+      </w:numPr>
+      <w:spacing w:before="40" w:after="0"/>
+      <w:outlineLvl w:val="2"/>
+    </w:pPr>
+    <w:rPr>
+      <w:rFonts w:asciiTheme="majorHAnsi" w:eastAsiaTheme="majorEastAsia" w:hAnsiTheme="majorHAnsi" w:cstheme="majorBidi"/>
+      <w:color w:val="1F3763" w:themeColor="accent1" w:themeShade="7F"/>
+      <w:sz w:val="24"/>
+      <w:szCs w:val="24"/>
+    </w:rPr>
+  </w:style>
+  <w:style w:type="paragraph" w:styleId="Heading4">
+    <w:name w:val="heading 4"/>
+    <w:basedOn w:val="Normal"/>
+    <w:next w:val="Normal"/>
+    <w:link w:val="Heading4Char"/>
+    <w:uiPriority w:val="9"/>
+    <w:semiHidden/>
+    <w:unhideWhenUsed/>
+    <w:qFormat/>
+    <w:rsid w:val="00B8035C"/>
+    <w:pPr>
+      <w:keepNext/>
+      <w:keepLines/>
+      <w:numPr>
+        <w:ilvl w:val="3"/>
+        <w:numId w:val="8"/>
+      </w:numPr>
+      <w:spacing w:before="40" w:after="0"/>
+      <w:outlineLvl w:val="3"/>
+    </w:pPr>
+    <w:rPr>
+      <w:rFonts w:asciiTheme="majorHAnsi" w:eastAsiaTheme="majorEastAsia" w:hAnsiTheme="majorHAnsi" w:cstheme="majorBidi"/>
+      <w:i/>
+      <w:iCs/>
+      <w:color w:val="2F5496" w:themeColor="accent1" w:themeShade="BF"/>
+    </w:rPr>
+  </w:style>
+  <w:style w:type="paragraph" w:styleId="Heading5">
+    <w:name w:val="heading 5"/>
+    <w:basedOn w:val="Normal"/>
+    <w:next w:val="Normal"/>
+    <w:link w:val="Heading5Char"/>
+    <w:uiPriority w:val="9"/>
+    <w:semiHidden/>
+    <w:unhideWhenUsed/>
+    <w:qFormat/>
+    <w:rsid w:val="00B8035C"/>
+    <w:pPr>
+      <w:keepNext/>
+      <w:keepLines/>
+      <w:numPr>
+        <w:ilvl w:val="4"/>
+        <w:numId w:val="8"/>
+      </w:numPr>
+      <w:spacing w:before="40" w:after="0"/>
+      <w:outlineLvl w:val="4"/>
+    </w:pPr>
+    <w:rPr>
+      <w:rFonts w:asciiTheme="majorHAnsi" w:eastAsiaTheme="majorEastAsia" w:hAnsiTheme="majorHAnsi" w:cstheme="majorBidi"/>
+      <w:color w:val="2F5496" w:themeColor="accent1" w:themeShade="BF"/>
+    </w:rPr>
+  </w:style>
+  <w:style w:type="paragraph" w:styleId="Heading6">
+    <w:name w:val="heading 6"/>
+    <w:basedOn w:val="Normal"/>
+    <w:next w:val="Normal"/>
+    <w:link w:val="Heading6Char"/>
+    <w:uiPriority w:val="9"/>
+    <w:semiHidden/>
+    <w:unhideWhenUsed/>
+    <w:qFormat/>
+    <w:rsid w:val="00B8035C"/>
+    <w:pPr>
+      <w:keepNext/>
+      <w:keepLines/>
+      <w:numPr>
+        <w:ilvl w:val="5"/>
+        <w:numId w:val="8"/>
+      </w:numPr>
+      <w:spacing w:before="40" w:after="0"/>
+      <w:outlineLvl w:val="5"/>
+    </w:pPr>
+    <w:rPr>
+      <w:rFonts w:asciiTheme="majorHAnsi" w:eastAsiaTheme="majorEastAsia" w:hAnsiTheme="majorHAnsi" w:cstheme="majorBidi"/>
+      <w:color w:val="1F3763" w:themeColor="accent1" w:themeShade="7F"/>
+    </w:rPr>
+  </w:style>
+  <w:style w:type="paragraph" w:styleId="Heading7">
+    <w:name w:val="heading 7"/>
+    <w:basedOn w:val="Normal"/>
+    <w:next w:val="Normal"/>
+    <w:link w:val="Heading7Char"/>
+    <w:uiPriority w:val="9"/>
+    <w:semiHidden/>
+    <w:unhideWhenUsed/>
+    <w:qFormat/>
+    <w:rsid w:val="00B8035C"/>
+    <w:pPr>
+      <w:keepNext/>
+      <w:keepLines/>
+      <w:numPr>
+        <w:ilvl w:val="6"/>
+        <w:numId w:val="8"/>
+      </w:numPr>
+      <w:spacing w:before="40" w:after="0"/>
+      <w:outlineLvl w:val="6"/>
+    </w:pPr>
+    <w:rPr>
+      <w:rFonts w:asciiTheme="majorHAnsi" w:eastAsiaTheme="majorEastAsia" w:hAnsiTheme="majorHAnsi" w:cstheme="majorBidi"/>
+      <w:i/>
+      <w:iCs/>
+      <w:color w:val="1F3763" w:themeColor="accent1" w:themeShade="7F"/>
+    </w:rPr>
+  </w:style>
+  <w:style w:type="paragraph" w:styleId="Heading8">
+    <w:name w:val="heading 8"/>
+    <w:basedOn w:val="Normal"/>
+    <w:next w:val="Normal"/>
+    <w:link w:val="Heading8Char"/>
+    <w:uiPriority w:val="9"/>
+    <w:semiHidden/>
+    <w:unhideWhenUsed/>
+    <w:qFormat/>
+    <w:rsid w:val="00B8035C"/>
+    <w:pPr>
+      <w:keepNext/>
+      <w:keepLines/>
+      <w:numPr>
+        <w:ilvl w:val="7"/>
+        <w:numId w:val="8"/>
+      </w:numPr>
+      <w:spacing w:before="40" w:after="0"/>
+      <w:outlineLvl w:val="7"/>
+    </w:pPr>
+    <w:rPr>
+      <w:rFonts w:asciiTheme="majorHAnsi" w:eastAsiaTheme="majorEastAsia" w:hAnsiTheme="majorHAnsi" w:cstheme="majorBidi"/>
+      <w:color w:val="272727" w:themeColor="text1" w:themeTint="D8"/>
+      <w:sz w:val="21"/>
+      <w:szCs w:val="21"/>
+    </w:rPr>
+  </w:style>
+  <w:style w:type="paragraph" w:styleId="Heading9">
+    <w:name w:val="heading 9"/>
+    <w:basedOn w:val="Normal"/>
+    <w:next w:val="Normal"/>
+    <w:link w:val="Heading9Char"/>
+    <w:uiPriority w:val="9"/>
+    <w:semiHidden/>
+    <w:unhideWhenUsed/>
+    <w:qFormat/>
+    <w:rsid w:val="00B8035C"/>
+    <w:pPr>
+      <w:keepNext/>
+      <w:keepLines/>
+      <w:numPr>
+        <w:ilvl w:val="8"/>
+        <w:numId w:val="8"/>
+      </w:numPr>
+      <w:spacing w:before="40" w:after="0"/>
+      <w:outlineLvl w:val="8"/>
+    </w:pPr>
+    <w:rPr>
+      <w:rFonts w:asciiTheme="majorHAnsi" w:eastAsiaTheme="majorEastAsia" w:hAnsiTheme="majorHAnsi" w:cstheme="majorBidi"/>
+      <w:i/>
+      <w:iCs/>
+      <w:color w:val="272727" w:themeColor="text1" w:themeTint="D8"/>
+      <w:sz w:val="21"/>
+      <w:szCs w:val="21"/>
+    </w:rPr>
+  </w:style>
   <w:style w:type="character" w:default="1" w:styleId="DefaultParagraphFont">
     <w:name w:val="Default Paragraph Font"/>
     <w:uiPriority w:val="1"/>
@@ -1097,10 +4962,170 @@
   <w:style w:type="character" w:styleId="Hyperlink">
     <w:name w:val="Hyperlink"/>
     <w:basedOn w:val="DefaultParagraphFont"/>
+    <w:uiPriority w:val="99"/>
     <w:rsid w:val="00165483"/>
     <w:rPr>
       <w:color w:val="0000FF"/>
       <w:u w:val="single"/>
+    </w:rPr>
+  </w:style>
+  <w:style w:type="character" w:customStyle="1" w:styleId="Heading1Char">
+    <w:name w:val="Heading 1 Char"/>
+    <w:basedOn w:val="DefaultParagraphFont"/>
+    <w:link w:val="Heading1"/>
+    <w:uiPriority w:val="9"/>
+    <w:rsid w:val="00A8368D"/>
+    <w:rPr>
+      <w:rFonts w:asciiTheme="majorHAnsi" w:eastAsiaTheme="majorEastAsia" w:hAnsiTheme="majorHAnsi" w:cstheme="majorBidi"/>
+      <w:color w:val="2F5496" w:themeColor="accent1" w:themeShade="BF"/>
+      <w:sz w:val="32"/>
+      <w:szCs w:val="32"/>
+    </w:rPr>
+  </w:style>
+  <w:style w:type="paragraph" w:styleId="TOCHeading">
+    <w:name w:val="TOC Heading"/>
+    <w:basedOn w:val="Heading1"/>
+    <w:next w:val="Normal"/>
+    <w:uiPriority w:val="39"/>
+    <w:unhideWhenUsed/>
+    <w:qFormat/>
+    <w:rsid w:val="00A8368D"/>
+    <w:pPr>
+      <w:outlineLvl w:val="9"/>
+    </w:pPr>
+  </w:style>
+  <w:style w:type="paragraph" w:styleId="TOC1">
+    <w:name w:val="toc 1"/>
+    <w:basedOn w:val="Normal"/>
+    <w:next w:val="Normal"/>
+    <w:autoRedefine/>
+    <w:uiPriority w:val="39"/>
+    <w:unhideWhenUsed/>
+    <w:rsid w:val="00A8368D"/>
+    <w:pPr>
+      <w:spacing w:after="100"/>
+    </w:pPr>
+  </w:style>
+  <w:style w:type="character" w:customStyle="1" w:styleId="Heading2Char">
+    <w:name w:val="Heading 2 Char"/>
+    <w:basedOn w:val="DefaultParagraphFont"/>
+    <w:link w:val="Heading2"/>
+    <w:uiPriority w:val="9"/>
+    <w:rsid w:val="00191CAA"/>
+    <w:rPr>
+      <w:rFonts w:asciiTheme="majorHAnsi" w:eastAsiaTheme="majorEastAsia" w:hAnsiTheme="majorHAnsi" w:cstheme="majorBidi"/>
+      <w:color w:val="2F5496" w:themeColor="accent1" w:themeShade="BF"/>
+      <w:sz w:val="26"/>
+      <w:szCs w:val="26"/>
+    </w:rPr>
+  </w:style>
+  <w:style w:type="paragraph" w:styleId="TOC2">
+    <w:name w:val="toc 2"/>
+    <w:basedOn w:val="Normal"/>
+    <w:next w:val="Normal"/>
+    <w:autoRedefine/>
+    <w:uiPriority w:val="39"/>
+    <w:unhideWhenUsed/>
+    <w:rsid w:val="00191CAA"/>
+    <w:pPr>
+      <w:spacing w:after="100"/>
+      <w:ind w:left="220"/>
+    </w:pPr>
+  </w:style>
+  <w:style w:type="character" w:customStyle="1" w:styleId="Heading3Char">
+    <w:name w:val="Heading 3 Char"/>
+    <w:basedOn w:val="DefaultParagraphFont"/>
+    <w:link w:val="Heading3"/>
+    <w:uiPriority w:val="9"/>
+    <w:semiHidden/>
+    <w:rsid w:val="00B8035C"/>
+    <w:rPr>
+      <w:rFonts w:asciiTheme="majorHAnsi" w:eastAsiaTheme="majorEastAsia" w:hAnsiTheme="majorHAnsi" w:cstheme="majorBidi"/>
+      <w:color w:val="1F3763" w:themeColor="accent1" w:themeShade="7F"/>
+      <w:sz w:val="24"/>
+      <w:szCs w:val="24"/>
+    </w:rPr>
+  </w:style>
+  <w:style w:type="character" w:customStyle="1" w:styleId="Heading4Char">
+    <w:name w:val="Heading 4 Char"/>
+    <w:basedOn w:val="DefaultParagraphFont"/>
+    <w:link w:val="Heading4"/>
+    <w:uiPriority w:val="9"/>
+    <w:semiHidden/>
+    <w:rsid w:val="00B8035C"/>
+    <w:rPr>
+      <w:rFonts w:asciiTheme="majorHAnsi" w:eastAsiaTheme="majorEastAsia" w:hAnsiTheme="majorHAnsi" w:cstheme="majorBidi"/>
+      <w:i/>
+      <w:iCs/>
+      <w:color w:val="2F5496" w:themeColor="accent1" w:themeShade="BF"/>
+    </w:rPr>
+  </w:style>
+  <w:style w:type="character" w:customStyle="1" w:styleId="Heading5Char">
+    <w:name w:val="Heading 5 Char"/>
+    <w:basedOn w:val="DefaultParagraphFont"/>
+    <w:link w:val="Heading5"/>
+    <w:uiPriority w:val="9"/>
+    <w:semiHidden/>
+    <w:rsid w:val="00B8035C"/>
+    <w:rPr>
+      <w:rFonts w:asciiTheme="majorHAnsi" w:eastAsiaTheme="majorEastAsia" w:hAnsiTheme="majorHAnsi" w:cstheme="majorBidi"/>
+      <w:color w:val="2F5496" w:themeColor="accent1" w:themeShade="BF"/>
+    </w:rPr>
+  </w:style>
+  <w:style w:type="character" w:customStyle="1" w:styleId="Heading6Char">
+    <w:name w:val="Heading 6 Char"/>
+    <w:basedOn w:val="DefaultParagraphFont"/>
+    <w:link w:val="Heading6"/>
+    <w:uiPriority w:val="9"/>
+    <w:semiHidden/>
+    <w:rsid w:val="00B8035C"/>
+    <w:rPr>
+      <w:rFonts w:asciiTheme="majorHAnsi" w:eastAsiaTheme="majorEastAsia" w:hAnsiTheme="majorHAnsi" w:cstheme="majorBidi"/>
+      <w:color w:val="1F3763" w:themeColor="accent1" w:themeShade="7F"/>
+    </w:rPr>
+  </w:style>
+  <w:style w:type="character" w:customStyle="1" w:styleId="Heading7Char">
+    <w:name w:val="Heading 7 Char"/>
+    <w:basedOn w:val="DefaultParagraphFont"/>
+    <w:link w:val="Heading7"/>
+    <w:uiPriority w:val="9"/>
+    <w:semiHidden/>
+    <w:rsid w:val="00B8035C"/>
+    <w:rPr>
+      <w:rFonts w:asciiTheme="majorHAnsi" w:eastAsiaTheme="majorEastAsia" w:hAnsiTheme="majorHAnsi" w:cstheme="majorBidi"/>
+      <w:i/>
+      <w:iCs/>
+      <w:color w:val="1F3763" w:themeColor="accent1" w:themeShade="7F"/>
+    </w:rPr>
+  </w:style>
+  <w:style w:type="character" w:customStyle="1" w:styleId="Heading8Char">
+    <w:name w:val="Heading 8 Char"/>
+    <w:basedOn w:val="DefaultParagraphFont"/>
+    <w:link w:val="Heading8"/>
+    <w:uiPriority w:val="9"/>
+    <w:semiHidden/>
+    <w:rsid w:val="00B8035C"/>
+    <w:rPr>
+      <w:rFonts w:asciiTheme="majorHAnsi" w:eastAsiaTheme="majorEastAsia" w:hAnsiTheme="majorHAnsi" w:cstheme="majorBidi"/>
+      <w:color w:val="272727" w:themeColor="text1" w:themeTint="D8"/>
+      <w:sz w:val="21"/>
+      <w:szCs w:val="21"/>
+    </w:rPr>
+  </w:style>
+  <w:style w:type="character" w:customStyle="1" w:styleId="Heading9Char">
+    <w:name w:val="Heading 9 Char"/>
+    <w:basedOn w:val="DefaultParagraphFont"/>
+    <w:link w:val="Heading9"/>
+    <w:uiPriority w:val="9"/>
+    <w:semiHidden/>
+    <w:rsid w:val="00B8035C"/>
+    <w:rPr>
+      <w:rFonts w:asciiTheme="majorHAnsi" w:eastAsiaTheme="majorEastAsia" w:hAnsiTheme="majorHAnsi" w:cstheme="majorBidi"/>
+      <w:i/>
+      <w:iCs/>
+      <w:color w:val="272727" w:themeColor="text1" w:themeTint="D8"/>
+      <w:sz w:val="21"/>
+      <w:szCs w:val="21"/>
     </w:rPr>
   </w:style>
 </w:styles>
@@ -1399,4 +5424,16 @@
     </a:ext>
   </a:extLst>
 </a:theme>
+</file>
+
+<file path=customXml/item1.xml><?xml version="1.0" encoding="utf-8"?>
+<b:Sources xmlns:b="http://schemas.openxmlformats.org/officeDocument/2006/bibliography" xmlns="http://schemas.openxmlformats.org/officeDocument/2006/bibliography" SelectedStyle="\APASixthEditionOfficeOnline.xsl" StyleName="APA" Version="6"/>
+</file>
+
+<file path=customXml/itemProps1.xml><?xml version="1.0" encoding="utf-8"?>
+<ds:datastoreItem xmlns:ds="http://schemas.openxmlformats.org/officeDocument/2006/customXml" ds:itemID="{7FA92189-A59F-4711-AD53-4D8ACFA759C6}">
+  <ds:schemaRefs>
+    <ds:schemaRef ds:uri="http://schemas.openxmlformats.org/officeDocument/2006/bibliography"/>
+  </ds:schemaRefs>
+</ds:datastoreItem>
 </file>
--- a/Documents/Qt report.docx
+++ b/Documents/Qt report.docx
@@ -682,7 +682,7 @@
           <w:r>
             <w:fldChar w:fldCharType="separate"/>
           </w:r>
-          <w:hyperlink w:anchor="_Toc59566113" w:history="1">
+          <w:hyperlink w:anchor="_Toc60795994" w:history="1">
             <w:r>
               <w:rPr>
                 <w:rStyle w:val="Hyperlink"/>
@@ -709,7 +709,7 @@
                 <w:noProof/>
                 <w:webHidden/>
               </w:rPr>
-              <w:instrText xml:space="preserve"> PAGEREF _Toc59566113 \h </w:instrText>
+              <w:instrText xml:space="preserve"> PAGEREF _Toc60795994 \h </w:instrText>
             </w:r>
             <w:r>
               <w:rPr>
@@ -729,7 +729,7 @@
                 <w:noProof/>
                 <w:webHidden/>
               </w:rPr>
-              <w:t>3</w:t>
+              <w:t>4</w:t>
             </w:r>
             <w:r>
               <w:rPr>
@@ -751,7 +751,7 @@
               <w:noProof/>
             </w:rPr>
           </w:pPr>
-          <w:hyperlink w:anchor="_Toc59566114" w:history="1">
+          <w:hyperlink w:anchor="_Toc60795995" w:history="1">
             <w:r>
               <w:rPr>
                 <w:rStyle w:val="Hyperlink"/>
@@ -778,7 +778,7 @@
                 <w:noProof/>
                 <w:webHidden/>
               </w:rPr>
-              <w:instrText xml:space="preserve"> PAGEREF _Toc59566114 \h </w:instrText>
+              <w:instrText xml:space="preserve"> PAGEREF _Toc60795995 \h </w:instrText>
             </w:r>
             <w:r>
               <w:rPr>
@@ -798,7 +798,7 @@
                 <w:noProof/>
                 <w:webHidden/>
               </w:rPr>
-              <w:t>3</w:t>
+              <w:t>4</w:t>
             </w:r>
             <w:r>
               <w:rPr>
@@ -820,7 +820,7 @@
               <w:noProof/>
             </w:rPr>
           </w:pPr>
-          <w:hyperlink w:anchor="_Toc59566115" w:history="1">
+          <w:hyperlink w:anchor="_Toc60795996" w:history="1">
             <w:r>
               <w:rPr>
                 <w:rStyle w:val="Hyperlink"/>
@@ -847,7 +847,7 @@
                 <w:noProof/>
                 <w:webHidden/>
               </w:rPr>
-              <w:instrText xml:space="preserve"> PAGEREF _Toc59566115 \h </w:instrText>
+              <w:instrText xml:space="preserve"> PAGEREF _Toc60795996 \h </w:instrText>
             </w:r>
             <w:r>
               <w:rPr>
@@ -867,7 +867,7 @@
                 <w:noProof/>
                 <w:webHidden/>
               </w:rPr>
-              <w:t>3</w:t>
+              <w:t>4</w:t>
             </w:r>
             <w:r>
               <w:rPr>
@@ -889,7 +889,7 @@
               <w:noProof/>
             </w:rPr>
           </w:pPr>
-          <w:hyperlink w:anchor="_Toc59566116" w:history="1">
+          <w:hyperlink w:anchor="_Toc60795997" w:history="1">
             <w:r>
               <w:rPr>
                 <w:rStyle w:val="Hyperlink"/>
@@ -916,7 +916,7 @@
                 <w:noProof/>
                 <w:webHidden/>
               </w:rPr>
-              <w:instrText xml:space="preserve"> PAGEREF _Toc59566116 \h </w:instrText>
+              <w:instrText xml:space="preserve"> PAGEREF _Toc60795997 \h </w:instrText>
             </w:r>
             <w:r>
               <w:rPr>
@@ -936,7 +936,7 @@
                 <w:noProof/>
                 <w:webHidden/>
               </w:rPr>
-              <w:t>3</w:t>
+              <w:t>4</w:t>
             </w:r>
             <w:r>
               <w:rPr>
@@ -958,7 +958,7 @@
               <w:noProof/>
             </w:rPr>
           </w:pPr>
-          <w:hyperlink w:anchor="_Toc59566117" w:history="1">
+          <w:hyperlink w:anchor="_Toc60795998" w:history="1">
             <w:r>
               <w:rPr>
                 <w:rStyle w:val="Hyperlink"/>
@@ -985,7 +985,7 @@
                 <w:noProof/>
                 <w:webHidden/>
               </w:rPr>
-              <w:instrText xml:space="preserve"> PAGEREF _Toc59566117 \h </w:instrText>
+              <w:instrText xml:space="preserve"> PAGEREF _Toc60795998 \h </w:instrText>
             </w:r>
             <w:r>
               <w:rPr>
@@ -1005,7 +1005,7 @@
                 <w:noProof/>
                 <w:webHidden/>
               </w:rPr>
-              <w:t>3</w:t>
+              <w:t>4</w:t>
             </w:r>
             <w:r>
               <w:rPr>
@@ -1027,7 +1027,7 @@
               <w:noProof/>
             </w:rPr>
           </w:pPr>
-          <w:hyperlink w:anchor="_Toc59566118" w:history="1">
+          <w:hyperlink w:anchor="_Toc60795999" w:history="1">
             <w:r>
               <w:rPr>
                 <w:rStyle w:val="Hyperlink"/>
@@ -1054,7 +1054,7 @@
                 <w:noProof/>
                 <w:webHidden/>
               </w:rPr>
-              <w:instrText xml:space="preserve"> PAGEREF _Toc59566118 \h </w:instrText>
+              <w:instrText xml:space="preserve"> PAGEREF _Toc60795999 \h </w:instrText>
             </w:r>
             <w:r>
               <w:rPr>
@@ -1074,7 +1074,7 @@
                 <w:noProof/>
                 <w:webHidden/>
               </w:rPr>
-              <w:t>3</w:t>
+              <w:t>4</w:t>
             </w:r>
             <w:r>
               <w:rPr>
@@ -1096,7 +1096,7 @@
               <w:noProof/>
             </w:rPr>
           </w:pPr>
-          <w:hyperlink w:anchor="_Toc59566119" w:history="1">
+          <w:hyperlink w:anchor="_Toc60796000" w:history="1">
             <w:r>
               <w:rPr>
                 <w:rStyle w:val="Hyperlink"/>
@@ -1123,7 +1123,7 @@
                 <w:noProof/>
                 <w:webHidden/>
               </w:rPr>
-              <w:instrText xml:space="preserve"> PAGEREF _Toc59566119 \h </w:instrText>
+              <w:instrText xml:space="preserve"> PAGEREF _Toc60796000 \h </w:instrText>
             </w:r>
             <w:r>
               <w:rPr>
@@ -1143,7 +1143,7 @@
                 <w:noProof/>
                 <w:webHidden/>
               </w:rPr>
-              <w:t>3</w:t>
+              <w:t>4</w:t>
             </w:r>
             <w:r>
               <w:rPr>
@@ -1165,7 +1165,7 @@
               <w:noProof/>
             </w:rPr>
           </w:pPr>
-          <w:hyperlink w:anchor="_Toc59566120" w:history="1">
+          <w:hyperlink w:anchor="_Toc60796001" w:history="1">
             <w:r>
               <w:rPr>
                 <w:rStyle w:val="Hyperlink"/>
@@ -1192,7 +1192,7 @@
                 <w:noProof/>
                 <w:webHidden/>
               </w:rPr>
-              <w:instrText xml:space="preserve"> PAGEREF _Toc59566120 \h </w:instrText>
+              <w:instrText xml:space="preserve"> PAGEREF _Toc60796001 \h </w:instrText>
             </w:r>
             <w:r>
               <w:rPr>
@@ -1212,7 +1212,7 @@
                 <w:noProof/>
                 <w:webHidden/>
               </w:rPr>
-              <w:t>3</w:t>
+              <w:t>4</w:t>
             </w:r>
             <w:r>
               <w:rPr>
@@ -1234,7 +1234,7 @@
               <w:noProof/>
             </w:rPr>
           </w:pPr>
-          <w:hyperlink w:anchor="_Toc59566121" w:history="1">
+          <w:hyperlink w:anchor="_Toc60796002" w:history="1">
             <w:r>
               <w:rPr>
                 <w:rStyle w:val="Hyperlink"/>
@@ -1261,7 +1261,7 @@
                 <w:noProof/>
                 <w:webHidden/>
               </w:rPr>
-              <w:instrText xml:space="preserve"> PAGEREF _Toc59566121 \h </w:instrText>
+              <w:instrText xml:space="preserve"> PAGEREF _Toc60796002 \h </w:instrText>
             </w:r>
             <w:r>
               <w:rPr>
@@ -1281,7 +1281,7 @@
                 <w:noProof/>
                 <w:webHidden/>
               </w:rPr>
-              <w:t>4</w:t>
+              <w:t>5</w:t>
             </w:r>
             <w:r>
               <w:rPr>
@@ -1303,7 +1303,7 @@
               <w:noProof/>
             </w:rPr>
           </w:pPr>
-          <w:hyperlink w:anchor="_Toc59566122" w:history="1">
+          <w:hyperlink w:anchor="_Toc60796003" w:history="1">
             <w:r>
               <w:rPr>
                 <w:rStyle w:val="Hyperlink"/>
@@ -1330,7 +1330,7 @@
                 <w:noProof/>
                 <w:webHidden/>
               </w:rPr>
-              <w:instrText xml:space="preserve"> PAGEREF _Toc59566122 \h </w:instrText>
+              <w:instrText xml:space="preserve"> PAGEREF _Toc60796003 \h </w:instrText>
             </w:r>
             <w:r>
               <w:rPr>
@@ -1350,7 +1350,7 @@
                 <w:noProof/>
                 <w:webHidden/>
               </w:rPr>
-              <w:t>4</w:t>
+              <w:t>6</w:t>
             </w:r>
             <w:r>
               <w:rPr>
@@ -1372,13 +1372,13 @@
               <w:noProof/>
             </w:rPr>
           </w:pPr>
-          <w:hyperlink w:anchor="_Toc59566123" w:history="1">
+          <w:hyperlink w:anchor="_Toc60796004" w:history="1">
             <w:r>
               <w:rPr>
                 <w:rStyle w:val="Hyperlink"/>
                 <w:noProof/>
               </w:rPr>
-              <w:t>6.1 Low level designs of the project</w:t>
+              <w:t>6.1 Screenshots of the system</w:t>
             </w:r>
             <w:r>
               <w:rPr>
@@ -1399,7 +1399,7 @@
                 <w:noProof/>
                 <w:webHidden/>
               </w:rPr>
-              <w:instrText xml:space="preserve"> PAGEREF _Toc59566123 \h </w:instrText>
+              <w:instrText xml:space="preserve"> PAGEREF _Toc60796004 \h </w:instrText>
             </w:r>
             <w:r>
               <w:rPr>
@@ -1419,7 +1419,280 @@
                 <w:noProof/>
                 <w:webHidden/>
               </w:rPr>
-              <w:t>4</w:t>
+              <w:t>6</w:t>
+            </w:r>
+            <w:r>
+              <w:rPr>
+                <w:noProof/>
+                <w:webHidden/>
+              </w:rPr>
+              <w:fldChar w:fldCharType="end"/>
+            </w:r>
+          </w:hyperlink>
+        </w:p>
+        <w:p>
+          <w:pPr>
+            <w:pStyle w:val="TOC3"/>
+            <w:tabs>
+              <w:tab w:val="right" w:leader="dot" w:pos="10456"/>
+            </w:tabs>
+            <w:rPr>
+              <w:noProof/>
+            </w:rPr>
+          </w:pPr>
+          <w:hyperlink w:anchor="_Toc60796005" w:history="1">
+            <w:r>
+              <w:rPr>
+                <w:rStyle w:val="Hyperlink"/>
+                <w:noProof/>
+              </w:rPr>
+              <w:t>6.2.1 Home Window</w:t>
+            </w:r>
+            <w:r>
+              <w:rPr>
+                <w:noProof/>
+                <w:webHidden/>
+              </w:rPr>
+              <w:tab/>
+            </w:r>
+            <w:r>
+              <w:rPr>
+                <w:noProof/>
+                <w:webHidden/>
+              </w:rPr>
+              <w:fldChar w:fldCharType="begin"/>
+            </w:r>
+            <w:r>
+              <w:rPr>
+                <w:noProof/>
+                <w:webHidden/>
+              </w:rPr>
+              <w:instrText xml:space="preserve"> PAGEREF _Toc60796005 \h </w:instrText>
+            </w:r>
+            <w:r>
+              <w:rPr>
+                <w:noProof/>
+                <w:webHidden/>
+              </w:rPr>
+            </w:r>
+            <w:r>
+              <w:rPr>
+                <w:noProof/>
+                <w:webHidden/>
+              </w:rPr>
+              <w:fldChar w:fldCharType="separate"/>
+            </w:r>
+            <w:r>
+              <w:rPr>
+                <w:noProof/>
+                <w:webHidden/>
+              </w:rPr>
+              <w:t>6</w:t>
+            </w:r>
+            <w:r>
+              <w:rPr>
+                <w:noProof/>
+                <w:webHidden/>
+              </w:rPr>
+              <w:fldChar w:fldCharType="end"/>
+            </w:r>
+          </w:hyperlink>
+        </w:p>
+        <w:p>
+          <w:pPr>
+            <w:pStyle w:val="TOC3"/>
+            <w:tabs>
+              <w:tab w:val="right" w:leader="dot" w:pos="10456"/>
+            </w:tabs>
+            <w:rPr>
+              <w:noProof/>
+            </w:rPr>
+          </w:pPr>
+          <w:hyperlink w:anchor="_Toc60796006" w:history="1">
+            <w:r>
+              <w:rPr>
+                <w:rStyle w:val="Hyperlink"/>
+                <w:noProof/>
+              </w:rPr>
+              <w:t>6.2.2 Audio Window</w:t>
+            </w:r>
+            <w:r>
+              <w:rPr>
+                <w:noProof/>
+                <w:webHidden/>
+              </w:rPr>
+              <w:tab/>
+            </w:r>
+            <w:r>
+              <w:rPr>
+                <w:noProof/>
+                <w:webHidden/>
+              </w:rPr>
+              <w:fldChar w:fldCharType="begin"/>
+            </w:r>
+            <w:r>
+              <w:rPr>
+                <w:noProof/>
+                <w:webHidden/>
+              </w:rPr>
+              <w:instrText xml:space="preserve"> PAGEREF _Toc60796006 \h </w:instrText>
+            </w:r>
+            <w:r>
+              <w:rPr>
+                <w:noProof/>
+                <w:webHidden/>
+              </w:rPr>
+            </w:r>
+            <w:r>
+              <w:rPr>
+                <w:noProof/>
+                <w:webHidden/>
+              </w:rPr>
+              <w:fldChar w:fldCharType="separate"/>
+            </w:r>
+            <w:r>
+              <w:rPr>
+                <w:noProof/>
+                <w:webHidden/>
+              </w:rPr>
+              <w:t>6</w:t>
+            </w:r>
+            <w:r>
+              <w:rPr>
+                <w:noProof/>
+                <w:webHidden/>
+              </w:rPr>
+              <w:fldChar w:fldCharType="end"/>
+            </w:r>
+          </w:hyperlink>
+        </w:p>
+        <w:p>
+          <w:pPr>
+            <w:pStyle w:val="TOC3"/>
+            <w:tabs>
+              <w:tab w:val="right" w:leader="dot" w:pos="10456"/>
+            </w:tabs>
+            <w:rPr>
+              <w:noProof/>
+            </w:rPr>
+          </w:pPr>
+          <w:hyperlink w:anchor="_Toc60796007" w:history="1">
+            <w:r>
+              <w:rPr>
+                <w:rStyle w:val="Hyperlink"/>
+                <w:noProof/>
+              </w:rPr>
+              <w:t>6.2.3 Video Window</w:t>
+            </w:r>
+            <w:r>
+              <w:rPr>
+                <w:noProof/>
+                <w:webHidden/>
+              </w:rPr>
+              <w:tab/>
+            </w:r>
+            <w:r>
+              <w:rPr>
+                <w:noProof/>
+                <w:webHidden/>
+              </w:rPr>
+              <w:fldChar w:fldCharType="begin"/>
+            </w:r>
+            <w:r>
+              <w:rPr>
+                <w:noProof/>
+                <w:webHidden/>
+              </w:rPr>
+              <w:instrText xml:space="preserve"> PAGEREF _Toc60796007 \h </w:instrText>
+            </w:r>
+            <w:r>
+              <w:rPr>
+                <w:noProof/>
+                <w:webHidden/>
+              </w:rPr>
+            </w:r>
+            <w:r>
+              <w:rPr>
+                <w:noProof/>
+                <w:webHidden/>
+              </w:rPr>
+              <w:fldChar w:fldCharType="separate"/>
+            </w:r>
+            <w:r>
+              <w:rPr>
+                <w:noProof/>
+                <w:webHidden/>
+              </w:rPr>
+              <w:t>7</w:t>
+            </w:r>
+            <w:r>
+              <w:rPr>
+                <w:noProof/>
+                <w:webHidden/>
+              </w:rPr>
+              <w:fldChar w:fldCharType="end"/>
+            </w:r>
+          </w:hyperlink>
+        </w:p>
+        <w:p>
+          <w:pPr>
+            <w:pStyle w:val="TOC1"/>
+            <w:tabs>
+              <w:tab w:val="right" w:leader="dot" w:pos="10456"/>
+            </w:tabs>
+            <w:rPr>
+              <w:rFonts w:eastAsiaTheme="minorEastAsia"/>
+              <w:noProof/>
+            </w:rPr>
+          </w:pPr>
+          <w:hyperlink w:anchor="_Toc60796008" w:history="1">
+            <w:r>
+              <w:rPr>
+                <w:rStyle w:val="Hyperlink"/>
+                <w:noProof/>
+              </w:rPr>
+              <w:t>7. Technical Documentation</w:t>
+            </w:r>
+            <w:r>
+              <w:rPr>
+                <w:noProof/>
+                <w:webHidden/>
+              </w:rPr>
+              <w:tab/>
+            </w:r>
+            <w:r>
+              <w:rPr>
+                <w:noProof/>
+                <w:webHidden/>
+              </w:rPr>
+              <w:fldChar w:fldCharType="begin"/>
+            </w:r>
+            <w:r>
+              <w:rPr>
+                <w:noProof/>
+                <w:webHidden/>
+              </w:rPr>
+              <w:instrText xml:space="preserve"> PAGEREF _Toc60796008 \h </w:instrText>
+            </w:r>
+            <w:r>
+              <w:rPr>
+                <w:noProof/>
+                <w:webHidden/>
+              </w:rPr>
+            </w:r>
+            <w:r>
+              <w:rPr>
+                <w:noProof/>
+                <w:webHidden/>
+              </w:rPr>
+              <w:fldChar w:fldCharType="separate"/>
+            </w:r>
+            <w:r>
+              <w:rPr>
+                <w:noProof/>
+                <w:webHidden/>
+              </w:rPr>
+              <w:t>7</w:t>
             </w:r>
             <w:r>
               <w:rPr>
@@ -1441,13 +1714,13 @@
               <w:noProof/>
             </w:rPr>
           </w:pPr>
-          <w:hyperlink w:anchor="_Toc59566124" w:history="1">
+          <w:hyperlink w:anchor="_Toc60796009" w:history="1">
             <w:r>
               <w:rPr>
                 <w:rStyle w:val="Hyperlink"/>
                 <w:noProof/>
               </w:rPr>
-              <w:t>6.2 Screenshots of the system</w:t>
+              <w:t>7.1 Installation</w:t>
             </w:r>
             <w:r>
               <w:rPr>
@@ -1468,7 +1741,7 @@
                 <w:noProof/>
                 <w:webHidden/>
               </w:rPr>
-              <w:instrText xml:space="preserve"> PAGEREF _Toc59566124 \h </w:instrText>
+              <w:instrText xml:space="preserve"> PAGEREF _Toc60796009 \h </w:instrText>
             </w:r>
             <w:r>
               <w:rPr>
@@ -1488,7 +1761,76 @@
                 <w:noProof/>
                 <w:webHidden/>
               </w:rPr>
-              <w:t>4</w:t>
+              <w:t>7</w:t>
+            </w:r>
+            <w:r>
+              <w:rPr>
+                <w:noProof/>
+                <w:webHidden/>
+              </w:rPr>
+              <w:fldChar w:fldCharType="end"/>
+            </w:r>
+          </w:hyperlink>
+        </w:p>
+        <w:p>
+          <w:pPr>
+            <w:pStyle w:val="TOC2"/>
+            <w:tabs>
+              <w:tab w:val="right" w:leader="dot" w:pos="10456"/>
+            </w:tabs>
+            <w:rPr>
+              <w:rFonts w:eastAsiaTheme="minorEastAsia"/>
+              <w:noProof/>
+            </w:rPr>
+          </w:pPr>
+          <w:hyperlink w:anchor="_Toc60796010" w:history="1">
+            <w:r>
+              <w:rPr>
+                <w:rStyle w:val="Hyperlink"/>
+                <w:noProof/>
+              </w:rPr>
+              <w:t>7.2 Additional details</w:t>
+            </w:r>
+            <w:r>
+              <w:rPr>
+                <w:noProof/>
+                <w:webHidden/>
+              </w:rPr>
+              <w:tab/>
+            </w:r>
+            <w:r>
+              <w:rPr>
+                <w:noProof/>
+                <w:webHidden/>
+              </w:rPr>
+              <w:fldChar w:fldCharType="begin"/>
+            </w:r>
+            <w:r>
+              <w:rPr>
+                <w:noProof/>
+                <w:webHidden/>
+              </w:rPr>
+              <w:instrText xml:space="preserve"> PAGEREF _Toc60796010 \h </w:instrText>
+            </w:r>
+            <w:r>
+              <w:rPr>
+                <w:noProof/>
+                <w:webHidden/>
+              </w:rPr>
+            </w:r>
+            <w:r>
+              <w:rPr>
+                <w:noProof/>
+                <w:webHidden/>
+              </w:rPr>
+              <w:fldChar w:fldCharType="separate"/>
+            </w:r>
+            <w:r>
+              <w:rPr>
+                <w:noProof/>
+                <w:webHidden/>
+              </w:rPr>
+              <w:t>7</w:t>
             </w:r>
             <w:r>
               <w:rPr>
@@ -1510,13 +1852,13 @@
               <w:noProof/>
             </w:rPr>
           </w:pPr>
-          <w:hyperlink w:anchor="_Toc59566125" w:history="1">
+          <w:hyperlink w:anchor="_Toc60796011" w:history="1">
             <w:r>
               <w:rPr>
                 <w:rStyle w:val="Hyperlink"/>
                 <w:noProof/>
               </w:rPr>
-              <w:t>7. Technical Documentation</w:t>
+              <w:t>8. User Documentation</w:t>
             </w:r>
             <w:r>
               <w:rPr>
@@ -1537,7 +1879,7 @@
                 <w:noProof/>
                 <w:webHidden/>
               </w:rPr>
-              <w:instrText xml:space="preserve"> PAGEREF _Toc59566125 \h </w:instrText>
+              <w:instrText xml:space="preserve"> PAGEREF _Toc60796011 \h </w:instrText>
             </w:r>
             <w:r>
               <w:rPr>
@@ -1557,7 +1899,76 @@
                 <w:noProof/>
                 <w:webHidden/>
               </w:rPr>
-              <w:t>4</w:t>
+              <w:t>7</w:t>
+            </w:r>
+            <w:r>
+              <w:rPr>
+                <w:noProof/>
+                <w:webHidden/>
+              </w:rPr>
+              <w:fldChar w:fldCharType="end"/>
+            </w:r>
+          </w:hyperlink>
+        </w:p>
+        <w:p>
+          <w:pPr>
+            <w:pStyle w:val="TOC1"/>
+            <w:tabs>
+              <w:tab w:val="right" w:leader="dot" w:pos="10456"/>
+            </w:tabs>
+            <w:rPr>
+              <w:rFonts w:eastAsiaTheme="minorEastAsia"/>
+              <w:noProof/>
+            </w:rPr>
+          </w:pPr>
+          <w:hyperlink w:anchor="_Toc60796012" w:history="1">
+            <w:r>
+              <w:rPr>
+                <w:rStyle w:val="Hyperlink"/>
+                <w:noProof/>
+              </w:rPr>
+              <w:t>9. Testing</w:t>
+            </w:r>
+            <w:r>
+              <w:rPr>
+                <w:noProof/>
+                <w:webHidden/>
+              </w:rPr>
+              <w:tab/>
+            </w:r>
+            <w:r>
+              <w:rPr>
+                <w:noProof/>
+                <w:webHidden/>
+              </w:rPr>
+              <w:fldChar w:fldCharType="begin"/>
+            </w:r>
+            <w:r>
+              <w:rPr>
+                <w:noProof/>
+                <w:webHidden/>
+              </w:rPr>
+              <w:instrText xml:space="preserve"> PAGEREF _Toc60796012 \h </w:instrText>
+            </w:r>
+            <w:r>
+              <w:rPr>
+                <w:noProof/>
+                <w:webHidden/>
+              </w:rPr>
+            </w:r>
+            <w:r>
+              <w:rPr>
+                <w:noProof/>
+                <w:webHidden/>
+              </w:rPr>
+              <w:fldChar w:fldCharType="separate"/>
+            </w:r>
+            <w:r>
+              <w:rPr>
+                <w:noProof/>
+                <w:webHidden/>
+              </w:rPr>
+              <w:t>7</w:t>
             </w:r>
             <w:r>
               <w:rPr>
@@ -1579,13 +1990,13 @@
               <w:noProof/>
             </w:rPr>
           </w:pPr>
-          <w:hyperlink w:anchor="_Toc59566126" w:history="1">
+          <w:hyperlink w:anchor="_Toc60796013" w:history="1">
             <w:r>
               <w:rPr>
                 <w:rStyle w:val="Hyperlink"/>
                 <w:noProof/>
               </w:rPr>
-              <w:t>7.1 Installation</w:t>
+              <w:t>9.1 Brief</w:t>
             </w:r>
             <w:r>
               <w:rPr>
@@ -1606,7 +2017,7 @@
                 <w:noProof/>
                 <w:webHidden/>
               </w:rPr>
-              <w:instrText xml:space="preserve"> PAGEREF _Toc59566126 \h </w:instrText>
+              <w:instrText xml:space="preserve"> PAGEREF _Toc60796013 \h </w:instrText>
             </w:r>
             <w:r>
               <w:rPr>
@@ -1626,7 +2037,7 @@
                 <w:noProof/>
                 <w:webHidden/>
               </w:rPr>
-              <w:t>4</w:t>
+              <w:t>7</w:t>
             </w:r>
             <w:r>
               <w:rPr>
@@ -1648,13 +2059,13 @@
               <w:noProof/>
             </w:rPr>
           </w:pPr>
-          <w:hyperlink w:anchor="_Toc59566127" w:history="1">
+          <w:hyperlink w:anchor="_Toc60796014" w:history="1">
             <w:r>
               <w:rPr>
                 <w:rStyle w:val="Hyperlink"/>
                 <w:noProof/>
               </w:rPr>
-              <w:t>7.2 Additional details</w:t>
+              <w:t>9.2 Windows testing</w:t>
             </w:r>
             <w:r>
               <w:rPr>
@@ -1675,7 +2086,7 @@
                 <w:noProof/>
                 <w:webHidden/>
               </w:rPr>
-              <w:instrText xml:space="preserve"> PAGEREF _Toc59566127 \h </w:instrText>
+              <w:instrText xml:space="preserve"> PAGEREF _Toc60796014 \h </w:instrText>
             </w:r>
             <w:r>
               <w:rPr>
@@ -1695,7 +2106,76 @@
                 <w:noProof/>
                 <w:webHidden/>
               </w:rPr>
-              <w:t>4</w:t>
+              <w:t>7</w:t>
+            </w:r>
+            <w:r>
+              <w:rPr>
+                <w:noProof/>
+                <w:webHidden/>
+              </w:rPr>
+              <w:fldChar w:fldCharType="end"/>
+            </w:r>
+          </w:hyperlink>
+        </w:p>
+        <w:p>
+          <w:pPr>
+            <w:pStyle w:val="TOC2"/>
+            <w:tabs>
+              <w:tab w:val="right" w:leader="dot" w:pos="10456"/>
+            </w:tabs>
+            <w:rPr>
+              <w:rFonts w:eastAsiaTheme="minorEastAsia"/>
+              <w:noProof/>
+            </w:rPr>
+          </w:pPr>
+          <w:hyperlink w:anchor="_Toc60796015" w:history="1">
+            <w:r>
+              <w:rPr>
+                <w:rStyle w:val="Hyperlink"/>
+                <w:noProof/>
+              </w:rPr>
+              <w:t>9.3 Ubuntu Linux testing</w:t>
+            </w:r>
+            <w:r>
+              <w:rPr>
+                <w:noProof/>
+                <w:webHidden/>
+              </w:rPr>
+              <w:tab/>
+            </w:r>
+            <w:r>
+              <w:rPr>
+                <w:noProof/>
+                <w:webHidden/>
+              </w:rPr>
+              <w:fldChar w:fldCharType="begin"/>
+            </w:r>
+            <w:r>
+              <w:rPr>
+                <w:noProof/>
+                <w:webHidden/>
+              </w:rPr>
+              <w:instrText xml:space="preserve"> PAGEREF _Toc60796015 \h </w:instrText>
+            </w:r>
+            <w:r>
+              <w:rPr>
+                <w:noProof/>
+                <w:webHidden/>
+              </w:rPr>
+            </w:r>
+            <w:r>
+              <w:rPr>
+                <w:noProof/>
+                <w:webHidden/>
+              </w:rPr>
+              <w:fldChar w:fldCharType="separate"/>
+            </w:r>
+            <w:r>
+              <w:rPr>
+                <w:noProof/>
+                <w:webHidden/>
+              </w:rPr>
+              <w:t>7</w:t>
             </w:r>
             <w:r>
               <w:rPr>
@@ -1717,13 +2197,13 @@
               <w:noProof/>
             </w:rPr>
           </w:pPr>
-          <w:hyperlink w:anchor="_Toc59566128" w:history="1">
+          <w:hyperlink w:anchor="_Toc60796016" w:history="1">
             <w:r>
               <w:rPr>
                 <w:rStyle w:val="Hyperlink"/>
                 <w:noProof/>
               </w:rPr>
-              <w:t>8. User Documentation</w:t>
+              <w:t>10. References</w:t>
             </w:r>
             <w:r>
               <w:rPr>
@@ -1744,7 +2224,7 @@
                 <w:noProof/>
                 <w:webHidden/>
               </w:rPr>
-              <w:instrText xml:space="preserve"> PAGEREF _Toc59566128 \h </w:instrText>
+              <w:instrText xml:space="preserve"> PAGEREF _Toc60796016 \h </w:instrText>
             </w:r>
             <w:r>
               <w:rPr>
@@ -1764,145 +2244,7 @@
                 <w:noProof/>
                 <w:webHidden/>
               </w:rPr>
-              <w:t>4</w:t>
-            </w:r>
-            <w:r>
-              <w:rPr>
-                <w:noProof/>
-                <w:webHidden/>
-              </w:rPr>
-              <w:fldChar w:fldCharType="end"/>
-            </w:r>
-          </w:hyperlink>
-        </w:p>
-        <w:p>
-          <w:pPr>
-            <w:pStyle w:val="TOC1"/>
-            <w:tabs>
-              <w:tab w:val="right" w:leader="dot" w:pos="10456"/>
-            </w:tabs>
-            <w:rPr>
-              <w:rFonts w:eastAsiaTheme="minorEastAsia"/>
-              <w:noProof/>
-            </w:rPr>
-          </w:pPr>
-          <w:hyperlink w:anchor="_Toc59566129" w:history="1">
-            <w:r>
-              <w:rPr>
-                <w:rStyle w:val="Hyperlink"/>
-                <w:noProof/>
-              </w:rPr>
-              <w:t>9. Testing</w:t>
-            </w:r>
-            <w:r>
-              <w:rPr>
-                <w:noProof/>
-                <w:webHidden/>
-              </w:rPr>
-              <w:tab/>
-            </w:r>
-            <w:r>
-              <w:rPr>
-                <w:noProof/>
-                <w:webHidden/>
-              </w:rPr>
-              <w:fldChar w:fldCharType="begin"/>
-            </w:r>
-            <w:r>
-              <w:rPr>
-                <w:noProof/>
-                <w:webHidden/>
-              </w:rPr>
-              <w:instrText xml:space="preserve"> PAGEREF _Toc59566129 \h </w:instrText>
-            </w:r>
-            <w:r>
-              <w:rPr>
-                <w:noProof/>
-                <w:webHidden/>
-              </w:rPr>
-            </w:r>
-            <w:r>
-              <w:rPr>
-                <w:noProof/>
-                <w:webHidden/>
-              </w:rPr>
-              <w:fldChar w:fldCharType="separate"/>
-            </w:r>
-            <w:r>
-              <w:rPr>
-                <w:noProof/>
-                <w:webHidden/>
-              </w:rPr>
-              <w:t>4</w:t>
-            </w:r>
-            <w:r>
-              <w:rPr>
-                <w:noProof/>
-                <w:webHidden/>
-              </w:rPr>
-              <w:fldChar w:fldCharType="end"/>
-            </w:r>
-          </w:hyperlink>
-        </w:p>
-        <w:p>
-          <w:pPr>
-            <w:pStyle w:val="TOC1"/>
-            <w:tabs>
-              <w:tab w:val="right" w:leader="dot" w:pos="10456"/>
-            </w:tabs>
-            <w:rPr>
-              <w:rFonts w:eastAsiaTheme="minorEastAsia"/>
-              <w:noProof/>
-            </w:rPr>
-          </w:pPr>
-          <w:hyperlink w:anchor="_Toc59566130" w:history="1">
-            <w:r>
-              <w:rPr>
-                <w:rStyle w:val="Hyperlink"/>
-                <w:noProof/>
-              </w:rPr>
-              <w:t>10. References</w:t>
-            </w:r>
-            <w:r>
-              <w:rPr>
-                <w:noProof/>
-                <w:webHidden/>
-              </w:rPr>
-              <w:tab/>
-            </w:r>
-            <w:r>
-              <w:rPr>
-                <w:noProof/>
-                <w:webHidden/>
-              </w:rPr>
-              <w:fldChar w:fldCharType="begin"/>
-            </w:r>
-            <w:r>
-              <w:rPr>
-                <w:noProof/>
-                <w:webHidden/>
-              </w:rPr>
-              <w:instrText xml:space="preserve"> PAGEREF _Toc59566130 \h </w:instrText>
-            </w:r>
-            <w:r>
-              <w:rPr>
-                <w:noProof/>
-                <w:webHidden/>
-              </w:rPr>
-            </w:r>
-            <w:r>
-              <w:rPr>
-                <w:noProof/>
-                <w:webHidden/>
-              </w:rPr>
-              <w:fldChar w:fldCharType="separate"/>
-            </w:r>
-            <w:r>
-              <w:rPr>
-                <w:noProof/>
-                <w:webHidden/>
-              </w:rPr>
-              <w:t>4</w:t>
+              <w:t>7</w:t>
             </w:r>
             <w:r>
               <w:rPr>
@@ -1939,11 +2281,7 @@
     <w:p/>
     <w:p/>
     <w:p/>
-    <w:p>
-      <w:r>
-        <w:br w:type="page"/>
-      </w:r>
-    </w:p>
+    <w:p/>
     <w:p>
       <w:pPr>
         <w:pStyle w:val="Heading1"/>
@@ -1955,12 +2293,11 @@
           <w:color w:val="auto"/>
         </w:rPr>
       </w:pPr>
-      <w:bookmarkStart w:id="0" w:name="_Toc59566113"/>
-      <w:r>
-        <w:rPr>
-          <w:color w:val="auto"/>
-        </w:rPr>
-        <w:lastRenderedPageBreak/>
+      <w:bookmarkStart w:id="0" w:name="_Toc60795994"/>
+      <w:r>
+        <w:rPr>
+          <w:color w:val="auto"/>
+        </w:rPr>
         <w:t>1. Introduction</w:t>
       </w:r>
       <w:bookmarkEnd w:id="0"/>
@@ -1976,7 +2313,7 @@
           <w:color w:val="auto"/>
         </w:rPr>
       </w:pPr>
-      <w:bookmarkStart w:id="1" w:name="_Toc59566114"/>
+      <w:bookmarkStart w:id="1" w:name="_Toc60795995"/>
       <w:r>
         <w:rPr>
           <w:color w:val="auto"/>
@@ -2025,7 +2362,7 @@
           <w:color w:val="auto"/>
         </w:rPr>
       </w:pPr>
-      <w:bookmarkStart w:id="2" w:name="_Toc59566115"/>
+      <w:bookmarkStart w:id="2" w:name="_Toc60795996"/>
       <w:r>
         <w:rPr>
           <w:color w:val="auto"/>
@@ -2065,7 +2402,7 @@
           <w:color w:val="auto"/>
         </w:rPr>
       </w:pPr>
-      <w:bookmarkStart w:id="3" w:name="_Toc59566116"/>
+      <w:bookmarkStart w:id="3" w:name="_Toc60795997"/>
       <w:r>
         <w:rPr>
           <w:color w:val="auto"/>
@@ -2085,7 +2422,7 @@
           <w:color w:val="auto"/>
         </w:rPr>
       </w:pPr>
-      <w:bookmarkStart w:id="4" w:name="_Toc59566117"/>
+      <w:bookmarkStart w:id="4" w:name="_Toc60795998"/>
       <w:r>
         <w:rPr>
           <w:color w:val="auto"/>
@@ -2217,7 +2554,7 @@
           <w:color w:val="auto"/>
         </w:rPr>
       </w:pPr>
-      <w:bookmarkStart w:id="5" w:name="_Toc59566118"/>
+      <w:bookmarkStart w:id="5" w:name="_Toc60795999"/>
       <w:r>
         <w:rPr>
           <w:color w:val="auto"/>
@@ -2252,18 +2589,6 @@
     </w:p>
     <w:p>
       <w:pPr>
-        <w:pStyle w:val="ListParagraph"/>
-        <w:numPr>
-          <w:ilvl w:val="0"/>
-          <w:numId w:val="6"/>
-        </w:numPr>
-      </w:pPr>
-      <w:r>
-        <w:t>The application should allow users to enter full screen</w:t>
-      </w:r>
-    </w:p>
-    <w:p>
-      <w:pPr>
         <w:pStyle w:val="Heading2"/>
         <w:numPr>
           <w:ilvl w:val="0"/>
@@ -2273,7 +2598,7 @@
           <w:color w:val="auto"/>
         </w:rPr>
       </w:pPr>
-      <w:bookmarkStart w:id="6" w:name="_Toc59566119"/>
+      <w:bookmarkStart w:id="6" w:name="_Toc60796000"/>
       <w:r>
         <w:rPr>
           <w:color w:val="auto"/>
@@ -2449,7 +2774,7 @@
           <w:color w:val="auto"/>
         </w:rPr>
       </w:pPr>
-      <w:bookmarkStart w:id="7" w:name="_Toc59566120"/>
+      <w:bookmarkStart w:id="7" w:name="_Toc60796001"/>
       <w:r>
         <w:rPr>
           <w:color w:val="auto"/>
@@ -2582,6 +2907,7 @@
           </w:tcPr>
           <w:p>
             <w:r>
+              <w:lastRenderedPageBreak/>
               <w:t xml:space="preserve">Schedule Overrun </w:t>
             </w:r>
           </w:p>
@@ -2608,11 +2934,7 @@
               <w:t>overrun</w:t>
             </w:r>
             <w:r>
-              <w:t xml:space="preserve"> with work a clear plan is made on which part should be done </w:t>
-            </w:r>
-            <w:r>
-              <w:lastRenderedPageBreak/>
-              <w:t>and precautions are also planned if I miss a deadline of a particular part of the system</w:t>
+              <w:t xml:space="preserve"> with work a clear plan is made on which part should be done and precautions are also planned if I miss a deadline of a particular part of the system</w:t>
             </w:r>
             <w:r>
               <w:t>.</w:t>
@@ -2627,7 +2949,6 @@
           </w:tcPr>
           <w:p>
             <w:r>
-              <w:lastRenderedPageBreak/>
               <w:t>Technical Difficulties</w:t>
             </w:r>
           </w:p>
@@ -2739,7 +3060,7 @@
           <w:color w:val="auto"/>
         </w:rPr>
       </w:pPr>
-      <w:bookmarkStart w:id="8" w:name="_Toc59566121"/>
+      <w:bookmarkStart w:id="8" w:name="_Toc60796002"/>
       <w:r>
         <w:rPr>
           <w:color w:val="auto"/>
@@ -2969,11 +3290,12 @@
           <w:color w:val="auto"/>
         </w:rPr>
       </w:pPr>
-      <w:bookmarkStart w:id="9" w:name="_Toc59566122"/>
-      <w:r>
-        <w:rPr>
-          <w:color w:val="auto"/>
-        </w:rPr>
+      <w:bookmarkStart w:id="9" w:name="_Toc60796003"/>
+      <w:r>
+        <w:rPr>
+          <w:color w:val="auto"/>
+        </w:rPr>
+        <w:lastRenderedPageBreak/>
         <w:t>6. Designs</w:t>
       </w:r>
       <w:bookmarkEnd w:id="9"/>
@@ -2995,16 +3317,327 @@
           <w:color w:val="auto"/>
         </w:rPr>
       </w:pPr>
-      <w:bookmarkStart w:id="10" w:name="_Toc59566123"/>
-      <w:r>
-        <w:rPr>
-          <w:color w:val="auto"/>
-        </w:rPr>
-        <w:t>6.1 Low level designs of the project</w:t>
+      <w:bookmarkStart w:id="10" w:name="_Toc60796004"/>
+      <w:r>
+        <w:rPr>
+          <w:color w:val="auto"/>
+        </w:rPr>
+        <w:t>6.</w:t>
+      </w:r>
+      <w:r>
+        <w:rPr>
+          <w:color w:val="auto"/>
+        </w:rPr>
+        <w:t>1</w:t>
+      </w:r>
+      <w:r>
+        <w:rPr>
+          <w:color w:val="auto"/>
+        </w:rPr>
+        <w:t xml:space="preserve"> Screenshots of the system</w:t>
       </w:r>
       <w:bookmarkEnd w:id="10"/>
     </w:p>
-    <w:p/>
+    <w:p>
+      <w:pPr>
+        <w:pStyle w:val="Heading3"/>
+        <w:numPr>
+          <w:ilvl w:val="0"/>
+          <w:numId w:val="0"/>
+        </w:numPr>
+        <w:ind w:left="720" w:hanging="432"/>
+        <w:rPr>
+          <w:color w:val="auto"/>
+        </w:rPr>
+      </w:pPr>
+      <w:bookmarkStart w:id="11" w:name="_Toc60796005"/>
+      <w:r>
+        <w:rPr>
+          <w:color w:val="auto"/>
+        </w:rPr>
+        <w:t>6.2.1 Home Window</w:t>
+      </w:r>
+      <w:bookmarkEnd w:id="11"/>
+    </w:p>
+    <w:p>
+      <w:r>
+        <w:rPr>
+          <w:noProof/>
+        </w:rPr>
+        <w:drawing>
+          <wp:inline distT="0" distB="0" distL="0" distR="0" wp14:anchorId="4B1FF3FB" wp14:editId="5CEBD43C">
+            <wp:extent cx="5913120" cy="3794516"/>
+            <wp:effectExtent l="0" t="0" r="0" b="0"/>
+            <wp:docPr id="1" name="Picture 1" descr="A picture containing text&#10;&#10;Description automatically generated"/>
+            <wp:cNvGraphicFramePr>
+              <a:graphicFrameLocks xmlns:a="http://schemas.openxmlformats.org/drawingml/2006/main" noChangeAspect="1"/>
+            </wp:cNvGraphicFramePr>
+            <a:graphic xmlns:a="http://schemas.openxmlformats.org/drawingml/2006/main">
+              <a:graphicData uri="http://schemas.openxmlformats.org/drawingml/2006/picture">
+                <pic:pic xmlns:pic="http://schemas.openxmlformats.org/drawingml/2006/picture">
+                  <pic:nvPicPr>
+                    <pic:cNvPr id="1" name="Picture 1" descr="A picture containing text&#10;&#10;Description automatically generated"/>
+                    <pic:cNvPicPr/>
+                  </pic:nvPicPr>
+                  <pic:blipFill>
+                    <a:blip r:embed="rId8">
+                      <a:extLst>
+                        <a:ext uri="{28A0092B-C50C-407E-A947-70E740481C1C}">
+                          <a14:useLocalDpi xmlns:a14="http://schemas.microsoft.com/office/drawing/2010/main" val="0"/>
+                        </a:ext>
+                      </a:extLst>
+                    </a:blip>
+                    <a:stretch>
+                      <a:fillRect/>
+                    </a:stretch>
+                  </pic:blipFill>
+                  <pic:spPr>
+                    <a:xfrm>
+                      <a:off x="0" y="0"/>
+                      <a:ext cx="5978980" cy="3836779"/>
+                    </a:xfrm>
+                    <a:prstGeom prst="rect">
+                      <a:avLst/>
+                    </a:prstGeom>
+                  </pic:spPr>
+                </pic:pic>
+              </a:graphicData>
+            </a:graphic>
+          </wp:inline>
+        </w:drawing>
+      </w:r>
+    </w:p>
+    <w:p>
+      <w:r>
+        <w:t>This is the first window that is shows up when the software is runed and is considered as the home window of the application. This window allows users to either go to the audio window to play mp3 files or allows the user to go to the video window to play videos. It also contains an entertainment area where users can watch random videos by clicking them.</w:t>
+      </w:r>
+    </w:p>
+    <w:p>
+      <w:pPr>
+        <w:pStyle w:val="Heading3"/>
+        <w:numPr>
+          <w:ilvl w:val="0"/>
+          <w:numId w:val="0"/>
+        </w:numPr>
+        <w:ind w:left="720" w:hanging="432"/>
+        <w:rPr>
+          <w:color w:val="auto"/>
+        </w:rPr>
+      </w:pPr>
+      <w:bookmarkStart w:id="12" w:name="_Toc60796006"/>
+      <w:r>
+        <w:rPr>
+          <w:color w:val="auto"/>
+        </w:rPr>
+        <w:t>6.2.2 Audio Window</w:t>
+      </w:r>
+      <w:bookmarkEnd w:id="12"/>
+    </w:p>
+    <w:p>
+      <w:r>
+        <w:rPr>
+          <w:noProof/>
+        </w:rPr>
+        <w:drawing>
+          <wp:inline distT="0" distB="0" distL="0" distR="0" wp14:anchorId="0F96FC06" wp14:editId="78BE1E92">
+            <wp:extent cx="5951220" cy="2104577"/>
+            <wp:effectExtent l="0" t="0" r="0" b="0"/>
+            <wp:docPr id="2" name="Picture 2" descr="Graphical user interface, application&#10;&#10;Description automatically generated"/>
+            <wp:cNvGraphicFramePr>
+              <a:graphicFrameLocks xmlns:a="http://schemas.openxmlformats.org/drawingml/2006/main" noChangeAspect="1"/>
+            </wp:cNvGraphicFramePr>
+            <a:graphic xmlns:a="http://schemas.openxmlformats.org/drawingml/2006/main">
+              <a:graphicData uri="http://schemas.openxmlformats.org/drawingml/2006/picture">
+                <pic:pic xmlns:pic="http://schemas.openxmlformats.org/drawingml/2006/picture">
+                  <pic:nvPicPr>
+                    <pic:cNvPr id="2" name="Picture 2" descr="Graphical user interface, application&#10;&#10;Description automatically generated"/>
+                    <pic:cNvPicPr/>
+                  </pic:nvPicPr>
+                  <pic:blipFill>
+                    <a:blip r:embed="rId9">
+                      <a:extLst>
+                        <a:ext uri="{28A0092B-C50C-407E-A947-70E740481C1C}">
+                          <a14:useLocalDpi xmlns:a14="http://schemas.microsoft.com/office/drawing/2010/main" val="0"/>
+                        </a:ext>
+                      </a:extLst>
+                    </a:blip>
+                    <a:stretch>
+                      <a:fillRect/>
+                    </a:stretch>
+                  </pic:blipFill>
+                  <pic:spPr>
+                    <a:xfrm>
+                      <a:off x="0" y="0"/>
+                      <a:ext cx="5999556" cy="2121671"/>
+                    </a:xfrm>
+                    <a:prstGeom prst="rect">
+                      <a:avLst/>
+                    </a:prstGeom>
+                  </pic:spPr>
+                </pic:pic>
+              </a:graphicData>
+            </a:graphic>
+          </wp:inline>
+        </w:drawing>
+      </w:r>
+    </w:p>
+    <w:p>
+      <w:r>
+        <w:t>This window is the audio player, and it allows users to play any type of mp3 file</w:t>
+      </w:r>
+      <w:r>
+        <w:t xml:space="preserve"> from there computer</w:t>
+      </w:r>
+      <w:r>
+        <w:t>.</w:t>
+      </w:r>
+      <w:r>
+        <w:t xml:space="preserve"> This audio player allows users to fully control the </w:t>
+      </w:r>
+      <w:r>
+        <w:t>audio</w:t>
+      </w:r>
+      <w:r>
+        <w:t xml:space="preserve"> that is played some of the functionalities include volume control, duration control and basic media player functions such as play, </w:t>
+      </w:r>
+      <w:r>
+        <w:t>stop</w:t>
+      </w:r>
+      <w:r>
+        <w:t xml:space="preserve"> </w:t>
+      </w:r>
+      <w:r>
+        <w:t>and pause.</w:t>
+      </w:r>
+    </w:p>
+    <w:p>
+      <w:pPr>
+        <w:pStyle w:val="Heading3"/>
+        <w:numPr>
+          <w:ilvl w:val="0"/>
+          <w:numId w:val="0"/>
+        </w:numPr>
+        <w:ind w:left="720" w:hanging="432"/>
+        <w:rPr>
+          <w:color w:val="auto"/>
+        </w:rPr>
+      </w:pPr>
+      <w:bookmarkStart w:id="13" w:name="_Toc60796007"/>
+      <w:r>
+        <w:rPr>
+          <w:color w:val="auto"/>
+        </w:rPr>
+        <w:lastRenderedPageBreak/>
+        <w:t>6.2.3 Video Window</w:t>
+      </w:r>
+      <w:bookmarkEnd w:id="13"/>
+    </w:p>
+    <w:p>
+      <w:r>
+        <w:rPr>
+          <w:noProof/>
+        </w:rPr>
+        <w:drawing>
+          <wp:inline distT="0" distB="0" distL="0" distR="0" wp14:anchorId="0DF91925" wp14:editId="55B91727">
+            <wp:extent cx="6645910" cy="4044315"/>
+            <wp:effectExtent l="0" t="0" r="2540" b="0"/>
+            <wp:docPr id="3" name="Picture 3" descr="A screenshot of a helicopter flying over a desert&#10;&#10;Description automatically generated with medium confidence"/>
+            <wp:cNvGraphicFramePr>
+              <a:graphicFrameLocks xmlns:a="http://schemas.openxmlformats.org/drawingml/2006/main" noChangeAspect="1"/>
+            </wp:cNvGraphicFramePr>
+            <a:graphic xmlns:a="http://schemas.openxmlformats.org/drawingml/2006/main">
+              <a:graphicData uri="http://schemas.openxmlformats.org/drawingml/2006/picture">
+                <pic:pic xmlns:pic="http://schemas.openxmlformats.org/drawingml/2006/picture">
+                  <pic:nvPicPr>
+                    <pic:cNvPr id="3" name="Picture 3" descr="A screenshot of a helicopter flying over a desert&#10;&#10;Description automatically generated with medium confidence"/>
+                    <pic:cNvPicPr/>
+                  </pic:nvPicPr>
+                  <pic:blipFill>
+                    <a:blip r:embed="rId10">
+                      <a:extLst>
+                        <a:ext uri="{28A0092B-C50C-407E-A947-70E740481C1C}">
+                          <a14:useLocalDpi xmlns:a14="http://schemas.microsoft.com/office/drawing/2010/main" val="0"/>
+                        </a:ext>
+                      </a:extLst>
+                    </a:blip>
+                    <a:stretch>
+                      <a:fillRect/>
+                    </a:stretch>
+                  </pic:blipFill>
+                  <pic:spPr>
+                    <a:xfrm>
+                      <a:off x="0" y="0"/>
+                      <a:ext cx="6645910" cy="4044315"/>
+                    </a:xfrm>
+                    <a:prstGeom prst="rect">
+                      <a:avLst/>
+                    </a:prstGeom>
+                  </pic:spPr>
+                </pic:pic>
+              </a:graphicData>
+            </a:graphic>
+          </wp:inline>
+        </w:drawing>
+      </w:r>
+    </w:p>
+    <w:p>
+      <w:r>
+        <w:t xml:space="preserve">This is the video player and allows users to play any type of video regardless of the video file format. </w:t>
+      </w:r>
+      <w:r>
+        <w:t>This video player allows users to enjoy playing videos with its easy-to-use friendly</w:t>
+      </w:r>
+      <w:r>
+        <w:t xml:space="preserve"> user</w:t>
+      </w:r>
+      <w:r>
+        <w:t xml:space="preserve"> interface. It has all the functionalities that a media player needs such as volume control</w:t>
+      </w:r>
+      <w:r>
+        <w:t>,</w:t>
+      </w:r>
+      <w:r>
+        <w:t xml:space="preserve"> duration control and the basic pause and play options</w:t>
+      </w:r>
+      <w:r>
+        <w:t xml:space="preserve"> to satisfy the needs of the users</w:t>
+      </w:r>
+      <w:r>
+        <w:t>.</w:t>
+      </w:r>
+    </w:p>
+    <w:p>
+      <w:pPr>
+        <w:pStyle w:val="Heading1"/>
+        <w:numPr>
+          <w:ilvl w:val="0"/>
+          <w:numId w:val="0"/>
+        </w:numPr>
+        <w:rPr>
+          <w:color w:val="000000" w:themeColor="text1"/>
+        </w:rPr>
+      </w:pPr>
+      <w:bookmarkStart w:id="14" w:name="_Toc60796012"/>
+      <w:r>
+        <w:rPr>
+          <w:color w:val="000000" w:themeColor="text1"/>
+        </w:rPr>
+        <w:t>7</w:t>
+      </w:r>
+      <w:r>
+        <w:rPr>
+          <w:color w:val="000000" w:themeColor="text1"/>
+        </w:rPr>
+        <w:t xml:space="preserve">. </w:t>
+      </w:r>
+      <w:bookmarkEnd w:id="14"/>
+      <w:r>
+        <w:rPr>
+          <w:color w:val="000000" w:themeColor="text1"/>
+        </w:rPr>
+        <w:t>Cross Platform Capabilities</w:t>
+      </w:r>
+    </w:p>
     <w:p>
       <w:pPr>
         <w:pStyle w:val="Heading2"/>
@@ -3016,16 +3649,956 @@
           <w:color w:val="auto"/>
         </w:rPr>
       </w:pPr>
-      <w:bookmarkStart w:id="11" w:name="_Toc59566124"/>
-      <w:r>
-        <w:rPr>
-          <w:color w:val="auto"/>
-        </w:rPr>
-        <w:t>6.2 Screenshots of the system</w:t>
-      </w:r>
-      <w:bookmarkEnd w:id="11"/>
+      <w:bookmarkStart w:id="15" w:name="_Toc60796013"/>
+      <w:r>
+        <w:rPr>
+          <w:color w:val="auto"/>
+        </w:rPr>
+        <w:t>7</w:t>
+      </w:r>
+      <w:r>
+        <w:rPr>
+          <w:color w:val="auto"/>
+        </w:rPr>
+        <w:t>.1 Brief</w:t>
+      </w:r>
+      <w:bookmarkEnd w:id="15"/>
+    </w:p>
+    <w:p>
+      <w:r>
+        <w:t>One of t</w:t>
+      </w:r>
+      <w:r>
+        <w:t xml:space="preserve">he main </w:t>
+      </w:r>
+      <w:r>
+        <w:t>goals</w:t>
+      </w:r>
+      <w:r>
+        <w:t xml:space="preserve"> of the project was that t</w:t>
+      </w:r>
+      <w:r>
+        <w:t>h</w:t>
+      </w:r>
+      <w:r>
+        <w:t xml:space="preserve">is </w:t>
+      </w:r>
+      <w:r>
+        <w:t>application</w:t>
+      </w:r>
+      <w:r>
+        <w:t xml:space="preserve"> </w:t>
+      </w:r>
+      <w:r>
+        <w:t>was</w:t>
+      </w:r>
+      <w:r>
+        <w:t xml:space="preserve"> cross platform and runs on those platforms without any bugs or crashes. </w:t>
+      </w:r>
+      <w:r>
+        <w:t>So,</w:t>
+      </w:r>
+      <w:r>
+        <w:t xml:space="preserve"> to ensure it works the way we wanted testing was done on</w:t>
+      </w:r>
+      <w:r>
+        <w:t xml:space="preserve"> the application with</w:t>
+      </w:r>
+      <w:r>
+        <w:t xml:space="preserve"> two different types of operating systems. </w:t>
+      </w:r>
+      <w:r>
+        <w:t xml:space="preserve">The operating systems that </w:t>
+      </w:r>
+      <w:r>
+        <w:t>were</w:t>
+      </w:r>
+      <w:r>
+        <w:t xml:space="preserve"> used was windows and Ubuntu Linux </w:t>
+      </w:r>
+      <w:r>
+        <w:t xml:space="preserve">and there were crucial things that needed to be done </w:t>
+      </w:r>
+      <w:r>
+        <w:t>for</w:t>
+      </w:r>
+      <w:r>
+        <w:t xml:space="preserve"> the application to work properly specially in windows operating system and each of </w:t>
+      </w:r>
+      <w:r>
+        <w:t>the thing that each operating system needed is discussed below.</w:t>
+      </w:r>
+    </w:p>
+    <w:p>
+      <w:pPr>
+        <w:pStyle w:val="Heading2"/>
+        <w:numPr>
+          <w:ilvl w:val="0"/>
+          <w:numId w:val="0"/>
+        </w:numPr>
+        <w:rPr>
+          <w:color w:val="auto"/>
+        </w:rPr>
+      </w:pPr>
+      <w:bookmarkStart w:id="16" w:name="_Toc60796014"/>
+      <w:r>
+        <w:rPr>
+          <w:color w:val="auto"/>
+        </w:rPr>
+        <w:t>7</w:t>
+      </w:r>
+      <w:r>
+        <w:rPr>
+          <w:color w:val="auto"/>
+        </w:rPr>
+        <w:t xml:space="preserve">.2 Windows </w:t>
+      </w:r>
+      <w:bookmarkEnd w:id="16"/>
+    </w:p>
+    <w:p>
+      <w:pPr>
+        <w:pStyle w:val="Heading3"/>
+        <w:numPr>
+          <w:ilvl w:val="0"/>
+          <w:numId w:val="0"/>
+        </w:numPr>
+        <w:rPr>
+          <w:color w:val="auto"/>
+        </w:rPr>
+      </w:pPr>
+      <w:r>
+        <w:rPr>
+          <w:color w:val="auto"/>
+        </w:rPr>
+        <w:t xml:space="preserve">7.2.1 Screenshots </w:t>
+      </w:r>
+      <w:r>
+        <w:rPr>
+          <w:color w:val="auto"/>
+        </w:rPr>
+        <w:t xml:space="preserve">of </w:t>
+      </w:r>
+      <w:r>
+        <w:rPr>
+          <w:color w:val="auto"/>
+        </w:rPr>
+        <w:t xml:space="preserve">the </w:t>
+      </w:r>
+      <w:r>
+        <w:rPr>
+          <w:color w:val="auto"/>
+        </w:rPr>
+        <w:t>application running in windows</w:t>
+      </w:r>
     </w:p>
     <w:p/>
+    <w:p>
+      <w:pPr>
+        <w:pStyle w:val="Heading3"/>
+        <w:numPr>
+          <w:ilvl w:val="0"/>
+          <w:numId w:val="0"/>
+        </w:numPr>
+        <w:rPr>
+          <w:color w:val="auto"/>
+        </w:rPr>
+      </w:pPr>
+      <w:r>
+        <w:rPr>
+          <w:color w:val="auto"/>
+        </w:rPr>
+        <w:t>7.2.2 Technical Documentation</w:t>
+      </w:r>
+    </w:p>
+    <w:p>
+      <w:pPr>
+        <w:pStyle w:val="Heading4"/>
+        <w:numPr>
+          <w:ilvl w:val="0"/>
+          <w:numId w:val="0"/>
+        </w:numPr>
+        <w:rPr>
+          <w:i w:val="0"/>
+          <w:iCs w:val="0"/>
+          <w:color w:val="auto"/>
+        </w:rPr>
+      </w:pPr>
+      <w:r>
+        <w:rPr>
+          <w:i w:val="0"/>
+          <w:iCs w:val="0"/>
+          <w:color w:val="auto"/>
+        </w:rPr>
+        <w:t>7.2.2.</w:t>
+      </w:r>
+      <w:r>
+        <w:rPr>
+          <w:i w:val="0"/>
+          <w:iCs w:val="0"/>
+          <w:color w:val="auto"/>
+        </w:rPr>
+        <w:t>1</w:t>
+      </w:r>
+      <w:r>
+        <w:rPr>
+          <w:i w:val="0"/>
+          <w:iCs w:val="0"/>
+          <w:color w:val="auto"/>
+        </w:rPr>
+        <w:t xml:space="preserve"> Required to run the application</w:t>
+      </w:r>
+    </w:p>
+    <w:p>
+      <w:r>
+        <w:t xml:space="preserve">When running the Qt project in windows </w:t>
+      </w:r>
+      <w:r>
+        <w:t xml:space="preserve">it needs </w:t>
+      </w:r>
+      <w:r>
+        <w:t xml:space="preserve">all the project files that was created during the development of the </w:t>
+      </w:r>
+      <w:r>
+        <w:t xml:space="preserve">project and </w:t>
+      </w:r>
+      <w:r>
+        <w:t>one</w:t>
+      </w:r>
+      <w:r>
+        <w:t xml:space="preserve"> more</w:t>
+      </w:r>
+      <w:r>
+        <w:t xml:space="preserve"> key thing t</w:t>
+      </w:r>
+      <w:r>
+        <w:t xml:space="preserve">hat is the </w:t>
+      </w:r>
+      <w:r>
+        <w:t xml:space="preserve">K-Lite Codec </w:t>
+      </w:r>
+      <w:r>
+        <w:t>Pack,</w:t>
+      </w:r>
+      <w:r>
+        <w:t xml:space="preserve"> it is a collection of DirectShow filters, </w:t>
+      </w:r>
+      <w:r>
+        <w:t>codecs,</w:t>
+      </w:r>
+      <w:r>
+        <w:t xml:space="preserve"> and tools. </w:t>
+      </w:r>
+      <w:r>
+        <w:t>The</w:t>
+      </w:r>
+      <w:r>
+        <w:t xml:space="preserve"> codecs and </w:t>
+      </w:r>
+      <w:r>
+        <w:t>DirectShow</w:t>
+      </w:r>
+      <w:r>
+        <w:t xml:space="preserve"> filters are required for encoding and decoding audio and video formats.</w:t>
+      </w:r>
+      <w:r>
+        <w:t xml:space="preserve"> This codec pack is required because in windows operating system </w:t>
+      </w:r>
+      <w:r>
+        <w:t xml:space="preserve">it </w:t>
+      </w:r>
+      <w:r>
+        <w:t xml:space="preserve">makes use of </w:t>
+      </w:r>
+      <w:r>
+        <w:t xml:space="preserve">DirectShow architecture and even though it </w:t>
+      </w:r>
+      <w:r>
+        <w:t>does not</w:t>
+      </w:r>
+      <w:r>
+        <w:t xml:space="preserve"> encode and decode some file formats it does support any time of file format</w:t>
+      </w:r>
+      <w:r>
+        <w:t xml:space="preserve"> as long</w:t>
+      </w:r>
+      <w:r>
+        <w:t xml:space="preserve"> </w:t>
+      </w:r>
+      <w:r>
+        <w:t>there are filters to parse and decode it</w:t>
+      </w:r>
+      <w:r>
+        <w:t xml:space="preserve"> so what K-Lite Codec pack does is it provides filters to DirectShow architecture.</w:t>
+      </w:r>
+    </w:p>
+    <w:p>
+      <w:pPr>
+        <w:pStyle w:val="Heading4"/>
+        <w:numPr>
+          <w:ilvl w:val="0"/>
+          <w:numId w:val="0"/>
+        </w:numPr>
+        <w:rPr>
+          <w:i w:val="0"/>
+          <w:iCs w:val="0"/>
+          <w:color w:val="auto"/>
+        </w:rPr>
+      </w:pPr>
+      <w:r>
+        <w:rPr>
+          <w:i w:val="0"/>
+          <w:iCs w:val="0"/>
+          <w:color w:val="auto"/>
+        </w:rPr>
+        <w:t>7.2.2.</w:t>
+      </w:r>
+      <w:r>
+        <w:rPr>
+          <w:i w:val="0"/>
+          <w:iCs w:val="0"/>
+          <w:color w:val="auto"/>
+        </w:rPr>
+        <w:t>2</w:t>
+      </w:r>
+      <w:r>
+        <w:rPr>
+          <w:i w:val="0"/>
+          <w:iCs w:val="0"/>
+          <w:color w:val="auto"/>
+        </w:rPr>
+        <w:t xml:space="preserve"> Guide to installing additional software</w:t>
+      </w:r>
+    </w:p>
+    <w:p>
+      <w:r>
+        <w:t>This is the step-by-step process on how to install the K-Lite Codec Pack which is required to run the application on Windows</w:t>
+      </w:r>
+    </w:p>
+    <w:p/>
+    <w:p/>
+    <w:p/>
+    <w:p>
+      <w:pPr>
+        <w:pStyle w:val="ListParagraph"/>
+        <w:numPr>
+          <w:ilvl w:val="0"/>
+          <w:numId w:val="12"/>
+        </w:numPr>
+      </w:pPr>
+      <w:r>
+        <w:t xml:space="preserve">Step – 1 </w:t>
+      </w:r>
+    </w:p>
+    <w:p>
+      <w:pPr>
+        <w:pStyle w:val="ListParagraph"/>
+        <w:rPr>
+          <w:sz w:val="22"/>
+        </w:rPr>
+      </w:pPr>
+      <w:r>
+        <w:rPr>
+          <w:sz w:val="22"/>
+        </w:rPr>
+        <w:t>Go to th</w:t>
+      </w:r>
+      <w:r>
+        <w:rPr>
+          <w:sz w:val="22"/>
+        </w:rPr>
+        <w:t xml:space="preserve">e Following link to download the K-Lite Codec Pack: </w:t>
+      </w:r>
+      <w:hyperlink r:id="rId11" w:history="1">
+        <w:r>
+          <w:rPr>
+            <w:rStyle w:val="Hyperlink"/>
+            <w:sz w:val="22"/>
+          </w:rPr>
+          <w:t>https://codecguide.com/download_kl.htm</w:t>
+        </w:r>
+      </w:hyperlink>
+    </w:p>
+    <w:p>
+      <w:pPr>
+        <w:pStyle w:val="ListParagraph"/>
+        <w:numPr>
+          <w:ilvl w:val="0"/>
+          <w:numId w:val="12"/>
+        </w:numPr>
+        <w:rPr>
+          <w:sz w:val="22"/>
+        </w:rPr>
+      </w:pPr>
+      <w:r>
+        <w:rPr>
+          <w:sz w:val="22"/>
+        </w:rPr>
+        <w:t xml:space="preserve">Step -2 </w:t>
+      </w:r>
+    </w:p>
+    <w:p>
+      <w:pPr>
+        <w:pStyle w:val="ListParagraph"/>
+        <w:rPr>
+          <w:sz w:val="22"/>
+        </w:rPr>
+      </w:pPr>
+      <w:r>
+        <w:rPr>
+          <w:noProof/>
+          <w:sz w:val="22"/>
+        </w:rPr>
+        <w:drawing>
+          <wp:inline distT="0" distB="0" distL="0" distR="0" wp14:anchorId="55654B59" wp14:editId="200B5D43">
+            <wp:extent cx="5557612" cy="2613660"/>
+            <wp:effectExtent l="0" t="0" r="5080" b="0"/>
+            <wp:docPr id="4" name="Picture 4" descr="Text&#10;&#10;Description automatically generated"/>
+            <wp:cNvGraphicFramePr>
+              <a:graphicFrameLocks xmlns:a="http://schemas.openxmlformats.org/drawingml/2006/main" noChangeAspect="1"/>
+            </wp:cNvGraphicFramePr>
+            <a:graphic xmlns:a="http://schemas.openxmlformats.org/drawingml/2006/main">
+              <a:graphicData uri="http://schemas.openxmlformats.org/drawingml/2006/picture">
+                <pic:pic xmlns:pic="http://schemas.openxmlformats.org/drawingml/2006/picture">
+                  <pic:nvPicPr>
+                    <pic:cNvPr id="4" name="Picture 4" descr="Text&#10;&#10;Description automatically generated"/>
+                    <pic:cNvPicPr/>
+                  </pic:nvPicPr>
+                  <pic:blipFill>
+                    <a:blip r:embed="rId12" cstate="print">
+                      <a:extLst>
+                        <a:ext uri="{28A0092B-C50C-407E-A947-70E740481C1C}">
+                          <a14:useLocalDpi xmlns:a14="http://schemas.microsoft.com/office/drawing/2010/main" val="0"/>
+                        </a:ext>
+                      </a:extLst>
+                    </a:blip>
+                    <a:stretch>
+                      <a:fillRect/>
+                    </a:stretch>
+                  </pic:blipFill>
+                  <pic:spPr>
+                    <a:xfrm>
+                      <a:off x="0" y="0"/>
+                      <a:ext cx="5563092" cy="2616237"/>
+                    </a:xfrm>
+                    <a:prstGeom prst="rect">
+                      <a:avLst/>
+                    </a:prstGeom>
+                  </pic:spPr>
+                </pic:pic>
+              </a:graphicData>
+            </a:graphic>
+          </wp:inline>
+        </w:drawing>
+      </w:r>
+    </w:p>
+    <w:p>
+      <w:pPr>
+        <w:pStyle w:val="ListParagraph"/>
+        <w:rPr>
+          <w:sz w:val="22"/>
+        </w:rPr>
+      </w:pPr>
+      <w:r>
+        <w:rPr>
+          <w:sz w:val="22"/>
+        </w:rPr>
+        <w:t>Next download the Basic package by clicking he highlighted part</w:t>
+      </w:r>
+    </w:p>
+    <w:p>
+      <w:pPr>
+        <w:pStyle w:val="ListParagraph"/>
+        <w:numPr>
+          <w:ilvl w:val="0"/>
+          <w:numId w:val="12"/>
+        </w:numPr>
+        <w:rPr>
+          <w:sz w:val="22"/>
+        </w:rPr>
+      </w:pPr>
+      <w:r>
+        <w:rPr>
+          <w:sz w:val="22"/>
+        </w:rPr>
+        <w:t>Step – 3</w:t>
+      </w:r>
+    </w:p>
+    <w:p>
+      <w:pPr>
+        <w:pStyle w:val="ListParagraph"/>
+        <w:rPr>
+          <w:sz w:val="22"/>
+        </w:rPr>
+      </w:pPr>
+      <w:r>
+        <w:rPr>
+          <w:noProof/>
+          <w:sz w:val="22"/>
+        </w:rPr>
+        <w:drawing>
+          <wp:inline distT="0" distB="0" distL="0" distR="0" wp14:anchorId="7FE27B7F" wp14:editId="5669E92C">
+            <wp:extent cx="5514605" cy="2590800"/>
+            <wp:effectExtent l="0" t="0" r="0" b="0"/>
+            <wp:docPr id="5" name="Picture 5" descr="Graphical user interface, text, application&#10;&#10;Description automatically generated"/>
+            <wp:cNvGraphicFramePr>
+              <a:graphicFrameLocks xmlns:a="http://schemas.openxmlformats.org/drawingml/2006/main" noChangeAspect="1"/>
+            </wp:cNvGraphicFramePr>
+            <a:graphic xmlns:a="http://schemas.openxmlformats.org/drawingml/2006/main">
+              <a:graphicData uri="http://schemas.openxmlformats.org/drawingml/2006/picture">
+                <pic:pic xmlns:pic="http://schemas.openxmlformats.org/drawingml/2006/picture">
+                  <pic:nvPicPr>
+                    <pic:cNvPr id="5" name="Picture 5" descr="Graphical user interface, text, application&#10;&#10;Description automatically generated"/>
+                    <pic:cNvPicPr/>
+                  </pic:nvPicPr>
+                  <pic:blipFill>
+                    <a:blip r:embed="rId13" cstate="print">
+                      <a:extLst>
+                        <a:ext uri="{28A0092B-C50C-407E-A947-70E740481C1C}">
+                          <a14:useLocalDpi xmlns:a14="http://schemas.microsoft.com/office/drawing/2010/main" val="0"/>
+                        </a:ext>
+                      </a:extLst>
+                    </a:blip>
+                    <a:stretch>
+                      <a:fillRect/>
+                    </a:stretch>
+                  </pic:blipFill>
+                  <pic:spPr>
+                    <a:xfrm>
+                      <a:off x="0" y="0"/>
+                      <a:ext cx="5526198" cy="2596246"/>
+                    </a:xfrm>
+                    <a:prstGeom prst="rect">
+                      <a:avLst/>
+                    </a:prstGeom>
+                  </pic:spPr>
+                </pic:pic>
+              </a:graphicData>
+            </a:graphic>
+          </wp:inline>
+        </w:drawing>
+      </w:r>
+    </w:p>
+    <w:p>
+      <w:pPr>
+        <w:pStyle w:val="ListParagraph"/>
+        <w:numPr>
+          <w:ilvl w:val="0"/>
+          <w:numId w:val="12"/>
+        </w:numPr>
+        <w:rPr>
+          <w:sz w:val="22"/>
+        </w:rPr>
+      </w:pPr>
+      <w:r>
+        <w:rPr>
+          <w:sz w:val="22"/>
+        </w:rPr>
+        <w:t>Step – 4</w:t>
+      </w:r>
+    </w:p>
+    <w:p>
+      <w:pPr>
+        <w:pStyle w:val="ListParagraph"/>
+        <w:rPr>
+          <w:sz w:val="22"/>
+        </w:rPr>
+      </w:pPr>
+      <w:r>
+        <w:rPr>
+          <w:sz w:val="22"/>
+        </w:rPr>
+        <w:t>After it is been downloaded run the setup for the software. During the setup just run the setup by clicking NEXT without changing any of the settings as it is not required.</w:t>
+      </w:r>
+    </w:p>
+    <w:p>
+      <w:pPr>
+        <w:pStyle w:val="ListParagraph"/>
+        <w:numPr>
+          <w:ilvl w:val="0"/>
+          <w:numId w:val="12"/>
+        </w:numPr>
+        <w:rPr>
+          <w:sz w:val="22"/>
+        </w:rPr>
+      </w:pPr>
+      <w:r>
+        <w:rPr>
+          <w:sz w:val="22"/>
+        </w:rPr>
+        <w:t xml:space="preserve">Step – 5 </w:t>
+      </w:r>
+    </w:p>
+    <w:p>
+      <w:pPr>
+        <w:pStyle w:val="ListParagraph"/>
+        <w:rPr>
+          <w:sz w:val="22"/>
+        </w:rPr>
+      </w:pPr>
+      <w:r>
+        <w:rPr>
+          <w:sz w:val="22"/>
+        </w:rPr>
+        <w:t xml:space="preserve">After when the </w:t>
+      </w:r>
+      <w:r>
+        <w:rPr>
+          <w:sz w:val="22"/>
+        </w:rPr>
+        <w:t>K-Lite-Codec pack is installed on your device just run the application and it should be able to play the videos and audios of any every well-known file format and some of the least know file formats.</w:t>
+      </w:r>
+    </w:p>
+    <w:p>
+      <w:pPr>
+        <w:pStyle w:val="Heading3"/>
+        <w:numPr>
+          <w:ilvl w:val="0"/>
+          <w:numId w:val="0"/>
+        </w:numPr>
+        <w:rPr>
+          <w:color w:val="auto"/>
+        </w:rPr>
+      </w:pPr>
+      <w:r>
+        <w:rPr>
+          <w:color w:val="auto"/>
+        </w:rPr>
+        <w:t>7.2.</w:t>
+      </w:r>
+      <w:r>
+        <w:rPr>
+          <w:color w:val="auto"/>
+        </w:rPr>
+        <w:t>3</w:t>
+      </w:r>
+      <w:r>
+        <w:rPr>
+          <w:color w:val="auto"/>
+        </w:rPr>
+        <w:t xml:space="preserve"> Testing</w:t>
+      </w:r>
+    </w:p>
+    <w:p>
+      <w:r>
+        <w:t xml:space="preserve">To ensure that </w:t>
+      </w:r>
+      <w:r>
+        <w:t>this application</w:t>
+      </w:r>
+      <w:r>
+        <w:t xml:space="preserve"> meets the quality standards that was set during the planning stage of the project a substantial amount of testing was done and due to these testing </w:t>
+      </w:r>
+      <w:r>
+        <w:t xml:space="preserve">man minor bugs were found and fixed during the development of the application. One type of test that was done was by running different types every </w:t>
+      </w:r>
+      <w:r>
+        <w:t>well-known</w:t>
+      </w:r>
+      <w:r>
+        <w:t xml:space="preserve"> file </w:t>
+      </w:r>
+      <w:r>
+        <w:t>format</w:t>
+      </w:r>
+      <w:r>
+        <w:t xml:space="preserve"> to ensure that those file formats are playable in the application.</w:t>
+      </w:r>
+      <w:r>
+        <w:t xml:space="preserve"> </w:t>
+      </w:r>
+    </w:p>
+    <w:p/>
+    <w:p/>
+    <w:p>
+      <w:pPr>
+        <w:pStyle w:val="Heading3"/>
+        <w:numPr>
+          <w:ilvl w:val="0"/>
+          <w:numId w:val="0"/>
+        </w:numPr>
+        <w:rPr>
+          <w:color w:val="auto"/>
+        </w:rPr>
+      </w:pPr>
+      <w:r>
+        <w:rPr>
+          <w:color w:val="auto"/>
+        </w:rPr>
+        <w:lastRenderedPageBreak/>
+        <w:t>7.2.</w:t>
+      </w:r>
+      <w:r>
+        <w:rPr>
+          <w:color w:val="auto"/>
+        </w:rPr>
+        <w:t>4</w:t>
+      </w:r>
+      <w:r>
+        <w:rPr>
+          <w:color w:val="auto"/>
+        </w:rPr>
+        <w:t xml:space="preserve"> Bugs and Issues</w:t>
+      </w:r>
+    </w:p>
+    <w:p>
+      <w:r>
+        <w:t xml:space="preserve">During the testing stage of the project most bugs were identified and resolved and currently in the application there are no bugs or issues. but there is only one issue that you may face that is </w:t>
+      </w:r>
+      <w:r>
+        <w:t xml:space="preserve">if u do not install the </w:t>
+      </w:r>
+      <w:r>
+        <w:t>K-Lite Codec Pack</w:t>
+      </w:r>
+      <w:r>
+        <w:t xml:space="preserve"> properly then the following error message will be shown:</w:t>
+      </w:r>
+    </w:p>
+    <w:p>
+      <w:r>
+        <w:rPr>
+          <w:noProof/>
+        </w:rPr>
+        <w:drawing>
+          <wp:inline distT="0" distB="0" distL="0" distR="0" wp14:anchorId="1FA017B2" wp14:editId="6840428D">
+            <wp:extent cx="5875020" cy="147633"/>
+            <wp:effectExtent l="0" t="0" r="0" b="5080"/>
+            <wp:docPr id="6" name="Picture 6"/>
+            <wp:cNvGraphicFramePr>
+              <a:graphicFrameLocks xmlns:a="http://schemas.openxmlformats.org/drawingml/2006/main" noChangeAspect="1"/>
+            </wp:cNvGraphicFramePr>
+            <a:graphic xmlns:a="http://schemas.openxmlformats.org/drawingml/2006/main">
+              <a:graphicData uri="http://schemas.openxmlformats.org/drawingml/2006/picture">
+                <pic:pic xmlns:pic="http://schemas.openxmlformats.org/drawingml/2006/picture">
+                  <pic:nvPicPr>
+                    <pic:cNvPr id="6" name="Picture 6"/>
+                    <pic:cNvPicPr/>
+                  </pic:nvPicPr>
+                  <pic:blipFill>
+                    <a:blip r:embed="rId14">
+                      <a:extLst>
+                        <a:ext uri="{28A0092B-C50C-407E-A947-70E740481C1C}">
+                          <a14:useLocalDpi xmlns:a14="http://schemas.microsoft.com/office/drawing/2010/main" val="0"/>
+                        </a:ext>
+                      </a:extLst>
+                    </a:blip>
+                    <a:stretch>
+                      <a:fillRect/>
+                    </a:stretch>
+                  </pic:blipFill>
+                  <pic:spPr>
+                    <a:xfrm>
+                      <a:off x="0" y="0"/>
+                      <a:ext cx="6813460" cy="171215"/>
+                    </a:xfrm>
+                    <a:prstGeom prst="rect">
+                      <a:avLst/>
+                    </a:prstGeom>
+                  </pic:spPr>
+                </pic:pic>
+              </a:graphicData>
+            </a:graphic>
+          </wp:inline>
+        </w:drawing>
+      </w:r>
+    </w:p>
+    <w:p>
+      <w:r>
+        <w:t xml:space="preserve">To resolve this try uninstalling the </w:t>
+      </w:r>
+      <w:r>
+        <w:t>K-Lite Codec Pack and reinstalling it again and this should fix the error because it is caused when the K-Lite Codec Pack is not available.</w:t>
+      </w:r>
+    </w:p>
+    <w:p>
+      <w:r>
+        <w:t xml:space="preserve">Or install the standard package of K-Lite Codec Pack because you might be trying to play a file format that the basic package of K-Lite Codec pack does not provide the filter for so getting the standard package should fix the issue. </w:t>
+      </w:r>
+      <w:r>
+        <w:t xml:space="preserve">  </w:t>
+      </w:r>
+    </w:p>
+    <w:p>
+      <w:pPr>
+        <w:pStyle w:val="Heading2"/>
+        <w:numPr>
+          <w:ilvl w:val="0"/>
+          <w:numId w:val="0"/>
+        </w:numPr>
+        <w:rPr>
+          <w:color w:val="auto"/>
+        </w:rPr>
+      </w:pPr>
+      <w:bookmarkStart w:id="17" w:name="_Toc60796015"/>
+      <w:r>
+        <w:rPr>
+          <w:color w:val="auto"/>
+        </w:rPr>
+        <w:t>7</w:t>
+      </w:r>
+      <w:r>
+        <w:rPr>
+          <w:color w:val="auto"/>
+        </w:rPr>
+        <w:t xml:space="preserve">.3 Ubuntu Linux </w:t>
+      </w:r>
+      <w:bookmarkEnd w:id="17"/>
+    </w:p>
+    <w:p>
+      <w:pPr>
+        <w:pStyle w:val="Heading3"/>
+        <w:numPr>
+          <w:ilvl w:val="0"/>
+          <w:numId w:val="0"/>
+        </w:numPr>
+        <w:rPr>
+          <w:color w:val="auto"/>
+        </w:rPr>
+      </w:pPr>
+      <w:r>
+        <w:rPr>
+          <w:color w:val="auto"/>
+        </w:rPr>
+        <w:t>7.</w:t>
+      </w:r>
+      <w:r>
+        <w:rPr>
+          <w:color w:val="auto"/>
+        </w:rPr>
+        <w:t>3</w:t>
+      </w:r>
+      <w:r>
+        <w:rPr>
+          <w:color w:val="auto"/>
+        </w:rPr>
+        <w:t xml:space="preserve">.1 Screenshots of </w:t>
+      </w:r>
+      <w:r>
+        <w:rPr>
+          <w:color w:val="auto"/>
+        </w:rPr>
+        <w:t xml:space="preserve">the </w:t>
+      </w:r>
+      <w:r>
+        <w:rPr>
+          <w:color w:val="auto"/>
+        </w:rPr>
+        <w:t>application running in windows</w:t>
+      </w:r>
+    </w:p>
+    <w:p/>
+    <w:p>
+      <w:pPr>
+        <w:pStyle w:val="Heading3"/>
+        <w:numPr>
+          <w:ilvl w:val="0"/>
+          <w:numId w:val="0"/>
+        </w:numPr>
+        <w:rPr>
+          <w:color w:val="auto"/>
+        </w:rPr>
+      </w:pPr>
+      <w:r>
+        <w:rPr>
+          <w:color w:val="auto"/>
+        </w:rPr>
+        <w:t>7.</w:t>
+      </w:r>
+      <w:r>
+        <w:rPr>
+          <w:color w:val="auto"/>
+        </w:rPr>
+        <w:t>3</w:t>
+      </w:r>
+      <w:r>
+        <w:rPr>
+          <w:color w:val="auto"/>
+        </w:rPr>
+        <w:t>.</w:t>
+      </w:r>
+      <w:r>
+        <w:rPr>
+          <w:color w:val="auto"/>
+        </w:rPr>
+        <w:t>2</w:t>
+      </w:r>
+      <w:r>
+        <w:rPr>
+          <w:color w:val="auto"/>
+        </w:rPr>
+        <w:t xml:space="preserve"> Technical Documentation</w:t>
+      </w:r>
+    </w:p>
+    <w:p/>
+    <w:p>
+      <w:pPr>
+        <w:pStyle w:val="Heading3"/>
+        <w:numPr>
+          <w:ilvl w:val="0"/>
+          <w:numId w:val="0"/>
+        </w:numPr>
+        <w:rPr>
+          <w:color w:val="auto"/>
+        </w:rPr>
+      </w:pPr>
+      <w:r>
+        <w:rPr>
+          <w:color w:val="auto"/>
+        </w:rPr>
+        <w:t>7.3.</w:t>
+      </w:r>
+      <w:r>
+        <w:rPr>
+          <w:color w:val="auto"/>
+        </w:rPr>
+        <w:t>3</w:t>
+      </w:r>
+      <w:r>
+        <w:rPr>
+          <w:color w:val="auto"/>
+        </w:rPr>
+        <w:t xml:space="preserve"> Testing</w:t>
+      </w:r>
+    </w:p>
+    <w:p>
+      <w:pPr>
+        <w:pStyle w:val="Heading3"/>
+        <w:numPr>
+          <w:ilvl w:val="0"/>
+          <w:numId w:val="0"/>
+        </w:numPr>
+      </w:pPr>
+      <w:r>
+        <w:rPr>
+          <w:color w:val="auto"/>
+        </w:rPr>
+        <w:t>7.</w:t>
+      </w:r>
+      <w:r>
+        <w:rPr>
+          <w:color w:val="auto"/>
+        </w:rPr>
+        <w:t>3</w:t>
+      </w:r>
+      <w:r>
+        <w:rPr>
+          <w:color w:val="auto"/>
+        </w:rPr>
+        <w:t>.</w:t>
+      </w:r>
+      <w:r>
+        <w:rPr>
+          <w:color w:val="auto"/>
+        </w:rPr>
+        <w:t>4</w:t>
+      </w:r>
+      <w:r>
+        <w:rPr>
+          <w:color w:val="auto"/>
+        </w:rPr>
+        <w:t xml:space="preserve"> Bugs and Issues</w:t>
+      </w:r>
+    </w:p>
     <w:p>
       <w:pPr>
         <w:pStyle w:val="Heading1"/>
@@ -3037,67 +4610,14 @@
           <w:color w:val="auto"/>
         </w:rPr>
       </w:pPr>
-      <w:bookmarkStart w:id="12" w:name="_Toc59566125"/>
-      <w:r>
-        <w:rPr>
-          <w:color w:val="auto"/>
-        </w:rPr>
-        <w:t>7. Technical Documentation</w:t>
-      </w:r>
-      <w:bookmarkEnd w:id="12"/>
-    </w:p>
-    <w:p>
-      <w:pPr>
-        <w:pStyle w:val="Heading2"/>
-        <w:numPr>
-          <w:ilvl w:val="0"/>
-          <w:numId w:val="0"/>
-        </w:numPr>
-        <w:rPr>
-          <w:color w:val="auto"/>
-        </w:rPr>
-      </w:pPr>
-      <w:bookmarkStart w:id="13" w:name="_Toc59566126"/>
-      <w:r>
-        <w:rPr>
-          <w:color w:val="auto"/>
-        </w:rPr>
-        <w:t>7.1 Installation</w:t>
-      </w:r>
-      <w:bookmarkEnd w:id="13"/>
-      <w:r>
-        <w:rPr>
-          <w:color w:val="auto"/>
-        </w:rPr>
-        <w:t xml:space="preserve"> </w:t>
-      </w:r>
-    </w:p>
-    <w:p/>
-    <w:p>
-      <w:pPr>
-        <w:pStyle w:val="Heading2"/>
-        <w:numPr>
-          <w:ilvl w:val="0"/>
-          <w:numId w:val="0"/>
-        </w:numPr>
-        <w:rPr>
-          <w:color w:val="auto"/>
-        </w:rPr>
-      </w:pPr>
-      <w:bookmarkStart w:id="14" w:name="_Toc59566127"/>
-      <w:r>
-        <w:rPr>
-          <w:color w:val="auto"/>
-        </w:rPr>
-        <w:t>7.2 Additional details</w:t>
-      </w:r>
-      <w:bookmarkEnd w:id="14"/>
-      <w:r>
-        <w:rPr>
-          <w:color w:val="auto"/>
-        </w:rPr>
-        <w:t xml:space="preserve"> </w:t>
-      </w:r>
+      <w:bookmarkStart w:id="18" w:name="_Toc60796011"/>
+      <w:r>
+        <w:rPr>
+          <w:color w:val="auto"/>
+        </w:rPr>
+        <w:t>8. User Documentation</w:t>
+      </w:r>
+      <w:bookmarkEnd w:id="18"/>
     </w:p>
     <w:p/>
     <w:p>
@@ -3111,62 +4631,7 @@
           <w:color w:val="auto"/>
         </w:rPr>
       </w:pPr>
-      <w:bookmarkStart w:id="15" w:name="_Toc59566128"/>
-      <w:r>
-        <w:rPr>
-          <w:color w:val="auto"/>
-        </w:rPr>
-        <w:t>8. User Documentation</w:t>
-      </w:r>
-      <w:bookmarkEnd w:id="15"/>
-    </w:p>
-    <w:p>
-      <w:pPr>
-        <w:rPr>
-          <w:color w:val="000000" w:themeColor="text1"/>
-        </w:rPr>
-      </w:pPr>
-    </w:p>
-    <w:p>
-      <w:pPr>
-        <w:pStyle w:val="Heading1"/>
-        <w:numPr>
-          <w:ilvl w:val="0"/>
-          <w:numId w:val="0"/>
-        </w:numPr>
-        <w:rPr>
-          <w:color w:val="000000" w:themeColor="text1"/>
-        </w:rPr>
-      </w:pPr>
-      <w:bookmarkStart w:id="16" w:name="_Toc59566129"/>
-      <w:r>
-        <w:rPr>
-          <w:color w:val="000000" w:themeColor="text1"/>
-        </w:rPr>
-        <w:lastRenderedPageBreak/>
-        <w:t>9</w:t>
-      </w:r>
-      <w:r>
-        <w:rPr>
-          <w:color w:val="000000" w:themeColor="text1"/>
-        </w:rPr>
-        <w:t>. Testing</w:t>
-      </w:r>
-      <w:bookmarkEnd w:id="16"/>
-    </w:p>
-    <w:p/>
-    <w:p>
-      <w:pPr>
-        <w:pStyle w:val="Heading1"/>
-        <w:numPr>
-          <w:ilvl w:val="0"/>
-          <w:numId w:val="0"/>
-        </w:numPr>
-        <w:rPr>
-          <w:color w:val="auto"/>
-        </w:rPr>
-      </w:pPr>
-      <w:bookmarkStart w:id="17" w:name="_Toc59566130"/>
+      <w:bookmarkStart w:id="19" w:name="_Toc60796016"/>
       <w:r>
         <w:rPr>
           <w:color w:val="auto"/>
@@ -3179,7 +4644,7 @@
         </w:rPr>
         <w:t>. References</w:t>
       </w:r>
-      <w:bookmarkEnd w:id="17"/>
+      <w:bookmarkEnd w:id="19"/>
     </w:p>
     <w:p/>
     <w:p/>
@@ -4098,6 +5563,119 @@
     <w:nsid w:val="637D0A69"/>
     <w:multiLevelType w:val="hybridMultilevel"/>
     <w:tmpl w:val="FBB60724"/>
+    <w:lvl w:ilvl="0" w:tplc="04090001">
+      <w:start w:val="1"/>
+      <w:numFmt w:val="bullet"/>
+      <w:lvlText w:val=""/>
+      <w:lvlJc w:val="left"/>
+      <w:pPr>
+        <w:ind w:left="720" w:hanging="360"/>
+      </w:pPr>
+      <w:rPr>
+        <w:rFonts w:ascii="Symbol" w:hAnsi="Symbol" w:hint="default"/>
+      </w:rPr>
+    </w:lvl>
+    <w:lvl w:ilvl="1" w:tplc="04090003" w:tentative="1">
+      <w:start w:val="1"/>
+      <w:numFmt w:val="bullet"/>
+      <w:lvlText w:val="o"/>
+      <w:lvlJc w:val="left"/>
+      <w:pPr>
+        <w:ind w:left="1440" w:hanging="360"/>
+      </w:pPr>
+      <w:rPr>
+        <w:rFonts w:ascii="Courier New" w:hAnsi="Courier New" w:cs="Courier New" w:hint="default"/>
+      </w:rPr>
+    </w:lvl>
+    <w:lvl w:ilvl="2" w:tplc="04090005" w:tentative="1">
+      <w:start w:val="1"/>
+      <w:numFmt w:val="bullet"/>
+      <w:lvlText w:val=""/>
+      <w:lvlJc w:val="left"/>
+      <w:pPr>
+        <w:ind w:left="2160" w:hanging="360"/>
+      </w:pPr>
+      <w:rPr>
+        <w:rFonts w:ascii="Wingdings" w:hAnsi="Wingdings" w:hint="default"/>
+      </w:rPr>
+    </w:lvl>
+    <w:lvl w:ilvl="3" w:tplc="04090001" w:tentative="1">
+      <w:start w:val="1"/>
+      <w:numFmt w:val="bullet"/>
+      <w:lvlText w:val=""/>
+      <w:lvlJc w:val="left"/>
+      <w:pPr>
+        <w:ind w:left="2880" w:hanging="360"/>
+      </w:pPr>
+      <w:rPr>
+        <w:rFonts w:ascii="Symbol" w:hAnsi="Symbol" w:hint="default"/>
+      </w:rPr>
+    </w:lvl>
+    <w:lvl w:ilvl="4" w:tplc="04090003" w:tentative="1">
+      <w:start w:val="1"/>
+      <w:numFmt w:val="bullet"/>
+      <w:lvlText w:val="o"/>
+      <w:lvlJc w:val="left"/>
+      <w:pPr>
+        <w:ind w:left="3600" w:hanging="360"/>
+      </w:pPr>
+      <w:rPr>
+        <w:rFonts w:ascii="Courier New" w:hAnsi="Courier New" w:cs="Courier New" w:hint="default"/>
+      </w:rPr>
+    </w:lvl>
+    <w:lvl w:ilvl="5" w:tplc="04090005" w:tentative="1">
+      <w:start w:val="1"/>
+      <w:numFmt w:val="bullet"/>
+      <w:lvlText w:val=""/>
+      <w:lvlJc w:val="left"/>
+      <w:pPr>
+        <w:ind w:left="4320" w:hanging="360"/>
+      </w:pPr>
+      <w:rPr>
+        <w:rFonts w:ascii="Wingdings" w:hAnsi="Wingdings" w:hint="default"/>
+      </w:rPr>
+    </w:lvl>
+    <w:lvl w:ilvl="6" w:tplc="04090001" w:tentative="1">
+      <w:start w:val="1"/>
+      <w:numFmt w:val="bullet"/>
+      <w:lvlText w:val=""/>
+      <w:lvlJc w:val="left"/>
+      <w:pPr>
+        <w:ind w:left="5040" w:hanging="360"/>
+      </w:pPr>
+      <w:rPr>
+        <w:rFonts w:ascii="Symbol" w:hAnsi="Symbol" w:hint="default"/>
+      </w:rPr>
+    </w:lvl>
+    <w:lvl w:ilvl="7" w:tplc="04090003" w:tentative="1">
+      <w:start w:val="1"/>
+      <w:numFmt w:val="bullet"/>
+      <w:lvlText w:val="o"/>
+      <w:lvlJc w:val="left"/>
+      <w:pPr>
+        <w:ind w:left="5760" w:hanging="360"/>
+      </w:pPr>
+      <w:rPr>
+        <w:rFonts w:ascii="Courier New" w:hAnsi="Courier New" w:cs="Courier New" w:hint="default"/>
+      </w:rPr>
+    </w:lvl>
+    <w:lvl w:ilvl="8" w:tplc="04090005" w:tentative="1">
+      <w:start w:val="1"/>
+      <w:numFmt w:val="bullet"/>
+      <w:lvlText w:val=""/>
+      <w:lvlJc w:val="left"/>
+      <w:pPr>
+        <w:ind w:left="6480" w:hanging="360"/>
+      </w:pPr>
+      <w:rPr>
+        <w:rFonts w:ascii="Wingdings" w:hAnsi="Wingdings" w:hint="default"/>
+      </w:rPr>
+    </w:lvl>
+  </w:abstractNum>
+  <w:abstractNum w:abstractNumId="11" w15:restartNumberingAfterBreak="0">
+    <w:nsid w:val="6C067215"/>
+    <w:multiLevelType w:val="hybridMultilevel"/>
+    <w:tmpl w:val="929CCD50"/>
     <w:lvl w:ilvl="0" w:tplc="04090001">
       <w:start w:val="1"/>
       <w:numFmt w:val="bullet"/>
@@ -4239,6 +5817,9 @@
   </w:num>
   <w:num w:numId="11">
     <w:abstractNumId w:val="5"/>
+  </w:num>
+  <w:num w:numId="12">
+    <w:abstractNumId w:val="11"/>
   </w:num>
 </w:numbering>
 </file>
@@ -4698,7 +6279,6 @@
     <w:next w:val="Normal"/>
     <w:link w:val="Heading3Char"/>
     <w:uiPriority w:val="9"/>
-    <w:semiHidden/>
     <w:unhideWhenUsed/>
     <w:qFormat/>
     <w:rsid w:val="00B8035C"/>
@@ -4725,7 +6305,6 @@
     <w:next w:val="Normal"/>
     <w:link w:val="Heading4Char"/>
     <w:uiPriority w:val="9"/>
-    <w:semiHidden/>
     <w:unhideWhenUsed/>
     <w:qFormat/>
     <w:rsid w:val="00B8035C"/>
@@ -4752,7 +6331,6 @@
     <w:next w:val="Normal"/>
     <w:link w:val="Heading5Char"/>
     <w:uiPriority w:val="9"/>
-    <w:semiHidden/>
     <w:unhideWhenUsed/>
     <w:qFormat/>
     <w:rsid w:val="00B8035C"/>
@@ -4882,7 +6460,6 @@
   <w:style w:type="character" w:default="1" w:styleId="DefaultParagraphFont">
     <w:name w:val="Default Paragraph Font"/>
     <w:uiPriority w:val="1"/>
-    <w:semiHidden/>
     <w:unhideWhenUsed/>
   </w:style>
   <w:style w:type="table" w:default="1" w:styleId="TableNormal">
@@ -5037,7 +6614,6 @@
     <w:basedOn w:val="DefaultParagraphFont"/>
     <w:link w:val="Heading3"/>
     <w:uiPriority w:val="9"/>
-    <w:semiHidden/>
     <w:rsid w:val="00B8035C"/>
     <w:rPr>
       <w:rFonts w:asciiTheme="majorHAnsi" w:eastAsiaTheme="majorEastAsia" w:hAnsiTheme="majorHAnsi" w:cstheme="majorBidi"/>
@@ -5051,7 +6627,6 @@
     <w:basedOn w:val="DefaultParagraphFont"/>
     <w:link w:val="Heading4"/>
     <w:uiPriority w:val="9"/>
-    <w:semiHidden/>
     <w:rsid w:val="00B8035C"/>
     <w:rPr>
       <w:rFonts w:asciiTheme="majorHAnsi" w:eastAsiaTheme="majorEastAsia" w:hAnsiTheme="majorHAnsi" w:cstheme="majorBidi"/>
@@ -5065,7 +6640,6 @@
     <w:basedOn w:val="DefaultParagraphFont"/>
     <w:link w:val="Heading5"/>
     <w:uiPriority w:val="9"/>
-    <w:semiHidden/>
     <w:rsid w:val="00B8035C"/>
     <w:rPr>
       <w:rFonts w:asciiTheme="majorHAnsi" w:eastAsiaTheme="majorEastAsia" w:hAnsiTheme="majorHAnsi" w:cstheme="majorBidi"/>
@@ -5126,6 +6700,31 @@
       <w:color w:val="272727" w:themeColor="text1" w:themeTint="D8"/>
       <w:sz w:val="21"/>
       <w:szCs w:val="21"/>
+    </w:rPr>
+  </w:style>
+  <w:style w:type="paragraph" w:styleId="TOC3">
+    <w:name w:val="toc 3"/>
+    <w:basedOn w:val="Normal"/>
+    <w:next w:val="Normal"/>
+    <w:autoRedefine/>
+    <w:uiPriority w:val="39"/>
+    <w:unhideWhenUsed/>
+    <w:rsid w:val="00034A4D"/>
+    <w:pPr>
+      <w:spacing w:after="100"/>
+      <w:ind w:left="440"/>
+    </w:pPr>
+  </w:style>
+  <w:style w:type="character" w:styleId="UnresolvedMention">
+    <w:name w:val="Unresolved Mention"/>
+    <w:basedOn w:val="DefaultParagraphFont"/>
+    <w:uiPriority w:val="99"/>
+    <w:semiHidden/>
+    <w:unhideWhenUsed/>
+    <w:rsid w:val="00F7354A"/>
+    <w:rPr>
+      <w:color w:val="605E5C"/>
+      <w:shd w:val="clear" w:color="auto" w:fill="E1DFDD"/>
     </w:rPr>
   </w:style>
 </w:styles>
